--- a/产品/卫雨青_复旦_产品_20150907.docx
+++ b/产品/卫雨青_复旦_产品_20150907.docx
@@ -1340,21 +1340,7 @@
           <w:rFonts w:eastAsia="KaiTi" w:cs="Arial" w:hint="eastAsia"/>
           <w:szCs w:val="22"/>
         </w:rPr>
-        <w:t>、阿里云、</w:t>
-      </w:r>
-      <w:r>
-        <w:rPr>
-          <w:rFonts w:eastAsia="KaiTi" w:cs="Arial" w:hint="eastAsia"/>
-          <w:szCs w:val="22"/>
-        </w:rPr>
-        <w:t>金山云</w:t>
-      </w:r>
-      <w:r>
-        <w:rPr>
-          <w:rFonts w:eastAsia="KaiTi" w:cs="Arial" w:hint="eastAsia"/>
-          <w:szCs w:val="22"/>
-        </w:rPr>
-        <w:t>、</w:t>
+        <w:t>、阿里云、金山云、</w:t>
       </w:r>
       <w:proofErr w:type="spellStart"/>
       <w:r>
@@ -1571,7 +1557,7 @@
         </w:numPr>
         <w:spacing w:line="280" w:lineRule="exact"/>
         <w:rPr>
-          <w:rFonts w:eastAsia="KaiTi" w:cs="Arial" w:hint="eastAsia"/>
+          <w:rFonts w:eastAsia="KaiTi" w:cs="Arial"/>
           <w:szCs w:val="22"/>
         </w:rPr>
       </w:pPr>
@@ -1601,51 +1587,14 @@
           <w:rFonts w:eastAsia="KaiTi" w:cs="Arial" w:hint="eastAsia"/>
           <w:szCs w:val="22"/>
         </w:rPr>
-        <w:t>PC</w:t>
-      </w:r>
-      <w:r>
-        <w:rPr>
-          <w:rFonts w:eastAsia="KaiTi" w:cs="Arial" w:hint="eastAsia"/>
-          <w:szCs w:val="22"/>
-        </w:rPr>
-        <w:t>端、</w:t>
-      </w:r>
-      <w:r>
-        <w:rPr>
-          <w:rFonts w:eastAsia="KaiTi" w:cs="Arial" w:hint="eastAsia"/>
-          <w:szCs w:val="22"/>
-        </w:rPr>
-        <w:t>Web</w:t>
-      </w:r>
-      <w:r>
-        <w:rPr>
-          <w:rFonts w:eastAsia="KaiTi" w:cs="Arial" w:hint="eastAsia"/>
-          <w:szCs w:val="22"/>
-        </w:rPr>
-        <w:t>端</w:t>
-      </w:r>
-      <w:r>
-        <w:rPr>
-          <w:rFonts w:eastAsia="KaiTi" w:cs="Arial" w:hint="eastAsia"/>
-          <w:szCs w:val="22"/>
-        </w:rPr>
-        <w:t>产品原型图设计（</w:t>
-      </w:r>
-      <w:proofErr w:type="spellStart"/>
-      <w:r>
-        <w:rPr>
-          <w:rFonts w:eastAsia="KaiTi" w:cs="Arial" w:hint="eastAsia"/>
-          <w:szCs w:val="22"/>
-        </w:rPr>
-        <w:t>Justinmind</w:t>
-      </w:r>
-      <w:proofErr w:type="spellEnd"/>
-      <w:r>
-        <w:rPr>
-          <w:rFonts w:eastAsia="KaiTi" w:cs="Arial" w:hint="eastAsia"/>
-          <w:szCs w:val="22"/>
-        </w:rPr>
-        <w:t>）</w:t>
+        <w:t>PDR</w:t>
+      </w:r>
+      <w:r>
+        <w:rPr>
+          <w:rFonts w:eastAsia="KaiTi" w:cs="Arial" w:hint="eastAsia"/>
+          <w:szCs w:val="22"/>
+        </w:rPr>
+        <w:t>撰写</w:t>
       </w:r>
     </w:p>
     <w:p>
@@ -1661,6 +1610,92 @@
           <w:szCs w:val="22"/>
         </w:rPr>
       </w:pPr>
+      <w:r>
+        <w:rPr>
+          <w:rFonts w:eastAsia="KaiTi" w:cs="Arial" w:hint="eastAsia"/>
+          <w:szCs w:val="22"/>
+        </w:rPr>
+        <w:t>PC</w:t>
+      </w:r>
+      <w:r>
+        <w:rPr>
+          <w:rFonts w:eastAsia="KaiTi" w:cs="Arial" w:hint="eastAsia"/>
+          <w:szCs w:val="22"/>
+        </w:rPr>
+        <w:t>端、</w:t>
+      </w:r>
+      <w:r>
+        <w:rPr>
+          <w:rFonts w:eastAsia="KaiTi" w:cs="Arial" w:hint="eastAsia"/>
+          <w:szCs w:val="22"/>
+        </w:rPr>
+        <w:t>Web</w:t>
+      </w:r>
+      <w:r>
+        <w:rPr>
+          <w:rFonts w:eastAsia="KaiTi" w:cs="Arial" w:hint="eastAsia"/>
+          <w:szCs w:val="22"/>
+        </w:rPr>
+        <w:t>端</w:t>
+      </w:r>
+      <w:r>
+        <w:rPr>
+          <w:rFonts w:eastAsia="KaiTi" w:cs="Arial" w:hint="eastAsia"/>
+          <w:szCs w:val="22"/>
+        </w:rPr>
+        <w:t>产品原型图设计（</w:t>
+      </w:r>
+      <w:proofErr w:type="spellStart"/>
+      <w:r>
+        <w:rPr>
+          <w:rFonts w:eastAsia="KaiTi" w:cs="Arial" w:hint="eastAsia"/>
+          <w:szCs w:val="22"/>
+        </w:rPr>
+        <w:t>Justinmind</w:t>
+      </w:r>
+      <w:proofErr w:type="spellEnd"/>
+      <w:r>
+        <w:rPr>
+          <w:rFonts w:eastAsia="KaiTi" w:cs="Arial" w:hint="eastAsia"/>
+          <w:szCs w:val="22"/>
+        </w:rPr>
+        <w:t>）</w:t>
+      </w:r>
+    </w:p>
+    <w:p>
+      <w:pPr>
+        <w:pStyle w:val="ListParagraph"/>
+        <w:numPr>
+          <w:ilvl w:val="1"/>
+          <w:numId w:val="6"/>
+        </w:numPr>
+        <w:spacing w:line="280" w:lineRule="exact"/>
+        <w:rPr>
+          <w:rFonts w:eastAsia="KaiTi" w:cs="Arial"/>
+          <w:szCs w:val="22"/>
+        </w:rPr>
+      </w:pPr>
+      <w:r>
+        <w:rPr>
+          <w:rFonts w:eastAsia="KaiTi" w:cs="Arial" w:hint="eastAsia"/>
+          <w:szCs w:val="22"/>
+        </w:rPr>
+        <w:t>网站</w:t>
+      </w:r>
+      <w:r>
+        <w:rPr>
+          <w:rFonts w:eastAsia="KaiTi" w:cs="Arial" w:hint="eastAsia"/>
+          <w:szCs w:val="22"/>
+        </w:rPr>
+        <w:t>运营</w:t>
+      </w:r>
+      <w:r>
+        <w:rPr>
+          <w:rFonts w:eastAsia="KaiTi" w:cs="Arial" w:hint="eastAsia"/>
+          <w:szCs w:val="22"/>
+        </w:rPr>
+        <w:t>维护，新功能设计等</w:t>
+      </w:r>
     </w:p>
     <w:p>
       <w:pPr>
@@ -1677,272 +1712,6 @@
       </w:pPr>
       <w:r>
         <w:rPr>
-          <w:rFonts w:eastAsia="KaiTi" w:cs="Arial" w:hint="eastAsia"/>
-          <w:szCs w:val="22"/>
-        </w:rPr>
-        <w:t>设计</w:t>
-      </w:r>
-      <w:r>
-        <w:rPr>
-          <w:rFonts w:eastAsia="KaiTi" w:cs="Arial"/>
-          <w:szCs w:val="22"/>
-        </w:rPr>
-        <w:t>Solution Accelerator</w:t>
-      </w:r>
-      <w:r>
-        <w:rPr>
-          <w:rFonts w:eastAsia="KaiTi" w:cs="Arial"/>
-          <w:szCs w:val="22"/>
-        </w:rPr>
-        <w:t xml:space="preserve"> Portal</w:t>
-      </w:r>
-      <w:r>
-        <w:rPr>
-          <w:rFonts w:eastAsia="KaiTi" w:cs="Arial" w:hint="eastAsia"/>
-          <w:szCs w:val="22"/>
-        </w:rPr>
-        <w:t>网页以及</w:t>
-      </w:r>
-      <w:r>
-        <w:rPr>
-          <w:rFonts w:eastAsia="KaiTi" w:cs="Arial"/>
-          <w:szCs w:val="22"/>
-        </w:rPr>
-        <w:t xml:space="preserve">Azure </w:t>
-      </w:r>
-      <w:r>
-        <w:rPr>
-          <w:rFonts w:eastAsia="KaiTi" w:cs="Arial" w:hint="eastAsia"/>
-          <w:szCs w:val="22"/>
-        </w:rPr>
-        <w:t>Media</w:t>
-      </w:r>
-      <w:r>
-        <w:rPr>
-          <w:rFonts w:eastAsia="KaiTi" w:cs="Arial"/>
-          <w:szCs w:val="22"/>
-        </w:rPr>
-        <w:t xml:space="preserve"> Service</w:t>
-      </w:r>
-      <w:r>
-        <w:rPr>
-          <w:rFonts w:eastAsia="KaiTi" w:cs="Arial" w:hint="eastAsia"/>
-          <w:szCs w:val="22"/>
-        </w:rPr>
-        <w:t>网页</w:t>
-      </w:r>
-      <w:r>
-        <w:rPr>
-          <w:rFonts w:eastAsia="KaiTi" w:cs="Arial"/>
-          <w:szCs w:val="22"/>
-        </w:rPr>
-        <w:t xml:space="preserve"> (</w:t>
-      </w:r>
-      <w:r>
-        <w:rPr>
-          <w:rFonts w:eastAsia="KaiTi" w:cs="Arial" w:hint="eastAsia"/>
-          <w:szCs w:val="22"/>
-        </w:rPr>
-        <w:t>PC &amp; Mobile</w:t>
-      </w:r>
-      <w:r>
-        <w:rPr>
-          <w:rFonts w:eastAsia="KaiTi" w:cs="Arial" w:hint="eastAsia"/>
-          <w:szCs w:val="22"/>
-        </w:rPr>
-        <w:t>端，</w:t>
-      </w:r>
-      <w:r>
-        <w:rPr>
-          <w:rFonts w:eastAsia="KaiTi" w:cs="Arial" w:hint="eastAsia"/>
-          <w:szCs w:val="22"/>
-        </w:rPr>
-        <w:t>原型图</w:t>
-      </w:r>
-      <w:r>
-        <w:rPr>
-          <w:rFonts w:eastAsia="KaiTi" w:cs="Arial" w:hint="eastAsia"/>
-          <w:szCs w:val="22"/>
-        </w:rPr>
-        <w:t>见附</w:t>
-      </w:r>
-      <w:r>
-        <w:rPr>
-          <w:rFonts w:eastAsia="KaiTi" w:cs="Arial"/>
-          <w:szCs w:val="22"/>
-        </w:rPr>
-        <w:t>)</w:t>
-      </w:r>
-      <w:r>
-        <w:rPr>
-          <w:rFonts w:eastAsia="KaiTi" w:cs="Arial" w:hint="eastAsia"/>
-          <w:szCs w:val="22"/>
-        </w:rPr>
-        <w:t>。</w:t>
-      </w:r>
-    </w:p>
-    <w:p>
-      <w:pPr>
-        <w:pStyle w:val="ListParagraph"/>
-        <w:numPr>
-          <w:ilvl w:val="0"/>
-          <w:numId w:val="6"/>
-        </w:numPr>
-        <w:spacing w:line="280" w:lineRule="exact"/>
-        <w:rPr>
-          <w:rFonts w:eastAsia="KaiTi" w:cs="Arial"/>
-          <w:szCs w:val="22"/>
-        </w:rPr>
-      </w:pPr>
-      <w:r>
-        <w:rPr>
-          <w:rFonts w:eastAsia="KaiTi" w:cs="Arial" w:hint="eastAsia"/>
-          <w:szCs w:val="22"/>
-        </w:rPr>
-        <w:t>制作</w:t>
-      </w:r>
-      <w:r>
-        <w:rPr>
-          <w:rFonts w:eastAsia="KaiTi" w:cs="Arial" w:hint="eastAsia"/>
-          <w:szCs w:val="22"/>
-        </w:rPr>
-        <w:t>Customer</w:t>
-      </w:r>
-      <w:r>
-        <w:rPr>
-          <w:rFonts w:eastAsia="KaiTi" w:cs="Arial"/>
-          <w:szCs w:val="22"/>
-        </w:rPr>
-        <w:t xml:space="preserve"> C</w:t>
-      </w:r>
-      <w:r>
-        <w:rPr>
-          <w:rFonts w:eastAsia="KaiTi" w:cs="Arial" w:hint="eastAsia"/>
-          <w:szCs w:val="22"/>
-        </w:rPr>
-        <w:t>onsumption</w:t>
-      </w:r>
-      <w:r>
-        <w:rPr>
-          <w:rFonts w:eastAsia="KaiTi" w:cs="Arial"/>
-          <w:szCs w:val="22"/>
-        </w:rPr>
-        <w:t xml:space="preserve"> Report, </w:t>
-      </w:r>
-      <w:r>
-        <w:rPr>
-          <w:rFonts w:eastAsia="KaiTi" w:cs="Arial" w:hint="eastAsia"/>
-          <w:szCs w:val="22"/>
-        </w:rPr>
-        <w:t>并</w:t>
-      </w:r>
-      <w:r>
-        <w:rPr>
-          <w:rFonts w:eastAsia="KaiTi" w:cs="Arial" w:hint="eastAsia"/>
-          <w:szCs w:val="22"/>
-        </w:rPr>
-        <w:t>通过与</w:t>
-      </w:r>
-      <w:r>
-        <w:rPr>
-          <w:rFonts w:eastAsia="KaiTi" w:cs="Arial" w:hint="eastAsia"/>
-          <w:szCs w:val="22"/>
-        </w:rPr>
-        <w:t>PM</w:t>
-      </w:r>
-      <w:r>
-        <w:rPr>
-          <w:rFonts w:eastAsia="KaiTi" w:cs="Arial" w:hint="eastAsia"/>
-          <w:szCs w:val="22"/>
-        </w:rPr>
-        <w:t>组、产品组沟通获得其需求，从而</w:t>
-      </w:r>
-      <w:r>
-        <w:rPr>
-          <w:rFonts w:eastAsia="KaiTi" w:cs="Arial" w:hint="eastAsia"/>
-          <w:szCs w:val="22"/>
-        </w:rPr>
-        <w:t>设计面向</w:t>
-      </w:r>
-      <w:r>
-        <w:rPr>
-          <w:rFonts w:eastAsia="KaiTi" w:cs="Arial" w:hint="eastAsia"/>
-          <w:szCs w:val="22"/>
-        </w:rPr>
-        <w:t>PM</w:t>
-      </w:r>
-      <w:r>
-        <w:rPr>
-          <w:rFonts w:eastAsia="KaiTi" w:cs="Arial" w:hint="eastAsia"/>
-          <w:szCs w:val="22"/>
-        </w:rPr>
-        <w:t>和</w:t>
-      </w:r>
-      <w:r>
-        <w:rPr>
-          <w:rFonts w:eastAsia="KaiTi" w:cs="Arial" w:hint="eastAsia"/>
-          <w:szCs w:val="22"/>
-        </w:rPr>
-        <w:t>Engineer</w:t>
-      </w:r>
-      <w:r>
-        <w:rPr>
-          <w:rFonts w:eastAsia="KaiTi" w:cs="Arial" w:hint="eastAsia"/>
-          <w:szCs w:val="22"/>
-        </w:rPr>
-        <w:t>的双端口</w:t>
-      </w:r>
-      <w:r>
-        <w:rPr>
-          <w:rFonts w:eastAsia="KaiTi" w:cs="Arial" w:hint="eastAsia"/>
-          <w:szCs w:val="22"/>
-        </w:rPr>
-        <w:t>EA</w:t>
-      </w:r>
-      <w:r>
-        <w:rPr>
-          <w:rFonts w:eastAsia="KaiTi" w:cs="Arial"/>
-          <w:szCs w:val="22"/>
-        </w:rPr>
-        <w:t xml:space="preserve"> P</w:t>
-      </w:r>
-      <w:r>
-        <w:rPr>
-          <w:rFonts w:eastAsia="KaiTi" w:cs="Arial" w:hint="eastAsia"/>
-          <w:szCs w:val="22"/>
-        </w:rPr>
-        <w:t>ortal</w:t>
-      </w:r>
-      <w:r>
-        <w:rPr>
-          <w:rFonts w:eastAsia="KaiTi" w:cs="Arial" w:hint="eastAsia"/>
-          <w:szCs w:val="22"/>
-        </w:rPr>
-        <w:t>供内部使用</w:t>
-      </w:r>
-      <w:r>
-        <w:rPr>
-          <w:rFonts w:eastAsia="KaiTi" w:cs="Arial" w:hint="eastAsia"/>
-          <w:szCs w:val="22"/>
-        </w:rPr>
-        <w:t>。</w:t>
-      </w:r>
-    </w:p>
-    <w:p>
-      <w:pPr>
-        <w:pStyle w:val="ListParagraph"/>
-        <w:numPr>
-          <w:ilvl w:val="0"/>
-          <w:numId w:val="6"/>
-        </w:numPr>
-        <w:spacing w:line="280" w:lineRule="exact"/>
-        <w:rPr>
-          <w:rFonts w:eastAsia="KaiTi" w:cs="Arial"/>
-          <w:szCs w:val="22"/>
-        </w:rPr>
-      </w:pPr>
-      <w:r>
-        <w:rPr>
           <w:rFonts w:eastAsia="KaiTi" w:cs="Arial"/>
           <w:szCs w:val="22"/>
         </w:rPr>
@@ -1962,20 +1731,6 @@
         </w:rPr>
         <w:t>展示中心助理</w:t>
       </w:r>
-    </w:p>
-    <w:p>
-      <w:pPr>
-        <w:pStyle w:val="ListParagraph"/>
-        <w:numPr>
-          <w:ilvl w:val="1"/>
-          <w:numId w:val="6"/>
-        </w:numPr>
-        <w:spacing w:line="280" w:lineRule="exact"/>
-        <w:rPr>
-          <w:rFonts w:eastAsia="KaiTi" w:cs="Arial" w:hint="eastAsia"/>
-          <w:szCs w:val="22"/>
-        </w:rPr>
-      </w:pPr>
     </w:p>
     <w:p>
       <w:pPr>
@@ -2849,7 +2604,6 @@
           <w:sz w:val="22"/>
           <w:szCs w:val="21"/>
         </w:rPr>
-        <w:lastRenderedPageBreak/>
         <w:t>2013.11-2014.03</w:t>
       </w:r>
       <w:r>
@@ -3182,6 +2936,7 @@
           <w:sz w:val="22"/>
           <w:szCs w:val="21"/>
         </w:rPr>
+        <w:lastRenderedPageBreak/>
         <w:t>2011.05-2011.09</w:t>
       </w:r>
       <w:r>
@@ -3539,24 +3294,6 @@
         </w:rPr>
         <w:t>获得优秀志愿者称号</w:t>
       </w:r>
-    </w:p>
-    <w:p>
-      <w:pPr>
-        <w:spacing w:line="280" w:lineRule="exact"/>
-        <w:rPr>
-          <w:rFonts w:eastAsia="KaiTi" w:cs="Arial"/>
-          <w:szCs w:val="22"/>
-        </w:rPr>
-      </w:pPr>
-    </w:p>
-    <w:p>
-      <w:pPr>
-        <w:spacing w:line="280" w:lineRule="exact"/>
-        <w:rPr>
-          <w:rFonts w:eastAsia="KaiTi" w:cs="Arial"/>
-          <w:szCs w:val="22"/>
-        </w:rPr>
-      </w:pPr>
     </w:p>
     <w:p>
       <w:pPr>
@@ -5282,8 +5019,6 @@
         </w:rPr>
         <w:t>复旦大学优秀团员</w:t>
       </w:r>
-      <w:bookmarkStart w:id="0" w:name="_GoBack"/>
-      <w:bookmarkEnd w:id="0"/>
     </w:p>
     <w:p>
       <w:pPr>
@@ -6162,8 +5897,16 @@
           <w:rFonts w:eastAsia="KaiTi" w:cs="Arial" w:hint="eastAsia"/>
           <w:szCs w:val="21"/>
         </w:rPr>
-        <w:lastRenderedPageBreak/>
-        <w:t>具备良好的计算机能力，学习与适应能力强，</w:t>
+        <w:t>工作认真负责，乐于接受挑战，善于多线程工作，</w:t>
+      </w:r>
+      <w:bookmarkStart w:id="0" w:name="_GoBack"/>
+      <w:bookmarkEnd w:id="0"/>
+      <w:r>
+        <w:rPr>
+          <w:rFonts w:eastAsia="KaiTi" w:cs="Arial" w:hint="eastAsia"/>
+          <w:szCs w:val="21"/>
+        </w:rPr>
+        <w:t>抗压能力强；</w:t>
       </w:r>
     </w:p>
     <w:p>
@@ -6180,7 +5923,14 @@
           <w:rFonts w:eastAsia="KaiTi" w:cs="Arial" w:hint="eastAsia"/>
           <w:szCs w:val="21"/>
         </w:rPr>
-        <w:t>具备良好的沟通能力、表达能力和观察能力，团队意识强。</w:t>
+        <w:t>具备良好的</w:t>
+      </w:r>
+      <w:r>
+        <w:rPr>
+          <w:rFonts w:eastAsia="KaiTi" w:cs="Arial" w:hint="eastAsia"/>
+          <w:szCs w:val="21"/>
+        </w:rPr>
+        <w:t>数学、计算机能力，学习与适应能力强；</w:t>
       </w:r>
     </w:p>
     <w:p>
@@ -6188,6 +5938,23 @@
         <w:spacing w:line="300" w:lineRule="exact"/>
         <w:ind w:left="420"/>
         <w:rPr>
+          <w:rFonts w:eastAsia="KaiTi" w:cs="Arial" w:hint="eastAsia"/>
+          <w:szCs w:val="21"/>
+        </w:rPr>
+      </w:pPr>
+      <w:r>
+        <w:rPr>
+          <w:rFonts w:eastAsia="KaiTi" w:cs="Arial" w:hint="eastAsia"/>
+          <w:szCs w:val="21"/>
+        </w:rPr>
+        <w:t>具备良好的沟通能力、表达能力和观察能力，团队意识强；</w:t>
+      </w:r>
+    </w:p>
+    <w:p>
+      <w:pPr>
+        <w:spacing w:line="300" w:lineRule="exact"/>
+        <w:ind w:left="420"/>
+        <w:rPr>
           <w:rFonts w:eastAsia="KaiTi" w:cs="Arial"/>
           <w:szCs w:val="21"/>
         </w:rPr>
@@ -6232,14 +5999,24 @@
           <w:rFonts w:eastAsia="KaiTi" w:cs="Arial" w:hint="eastAsia"/>
           <w:szCs w:val="21"/>
         </w:rPr>
-        <w:t>。</w:t>
-      </w:r>
-      <w:r>
-        <w:rPr>
-          <w:rFonts w:eastAsia="KaiTi" w:cs="Arial" w:hint="eastAsia"/>
-          <w:szCs w:val="21"/>
-        </w:rPr>
-        <w:t>能够对产品进行综合分析与判断。</w:t>
+        <w:t>；</w:t>
+      </w:r>
+    </w:p>
+    <w:p>
+      <w:pPr>
+        <w:widowControl/>
+        <w:jc w:val="left"/>
+        <w:rPr>
+          <w:rFonts w:eastAsia="KaiTi" w:cs="Arial"/>
+          <w:szCs w:val="21"/>
+        </w:rPr>
+      </w:pPr>
+      <w:r>
+        <w:rPr>
+          <w:rFonts w:eastAsia="KaiTi" w:cs="Arial"/>
+          <w:szCs w:val="21"/>
+        </w:rPr>
+        <w:br w:type="page"/>
       </w:r>
     </w:p>
     <w:p>
@@ -6250,38 +6027,12 @@
           <w:szCs w:val="21"/>
         </w:rPr>
       </w:pPr>
-    </w:p>
-    <w:p>
-      <w:pPr>
-        <w:spacing w:line="300" w:lineRule="exact"/>
-        <w:rPr>
-          <w:rFonts w:eastAsia="KaiTi" w:cs="Arial"/>
-          <w:szCs w:val="21"/>
-        </w:rPr>
-      </w:pPr>
-    </w:p>
-    <w:p>
-      <w:pPr>
-        <w:spacing w:line="300" w:lineRule="exact"/>
-        <w:rPr>
-          <w:rFonts w:eastAsia="KaiTi" w:cs="Arial"/>
-          <w:szCs w:val="21"/>
-        </w:rPr>
-      </w:pPr>
-    </w:p>
-    <w:p>
-      <w:pPr>
-        <w:spacing w:line="300" w:lineRule="exact"/>
-        <w:rPr>
-          <w:rFonts w:eastAsia="KaiTi" w:cs="Arial"/>
-          <w:szCs w:val="21"/>
-        </w:rPr>
-      </w:pPr>
-      <w:r>
-        <w:rPr>
-          <w:rFonts w:eastAsia="KaiTi" w:cs="Arial" w:hint="eastAsia"/>
-          <w:szCs w:val="21"/>
-        </w:rPr>
+      <w:r>
+        <w:rPr>
+          <w:rFonts w:eastAsia="KaiTi" w:cs="Arial" w:hint="eastAsia"/>
+          <w:szCs w:val="21"/>
+        </w:rPr>
+        <w:lastRenderedPageBreak/>
         <w:t>附</w:t>
       </w:r>
       <w:r>
@@ -8864,7 +8615,7 @@
 </file>
 
 <file path=customXml/itemProps1.xml><?xml version="1.0" encoding="utf-8"?>
-<ds:datastoreItem xmlns:ds="http://schemas.openxmlformats.org/officeDocument/2006/customXml" ds:itemID="{60615964-5BA6-4800-A9EC-BE5C08FA133E}">
+<ds:datastoreItem xmlns:ds="http://schemas.openxmlformats.org/officeDocument/2006/customXml" ds:itemID="{119D1BC4-3E24-47EF-87F4-14F559D329C3}">
   <ds:schemaRefs>
     <ds:schemaRef ds:uri="http://schemas.openxmlformats.org/officeDocument/2006/bibliography"/>
   </ds:schemaRefs>

--- a/产品/卫雨青_复旦_产品_20150907.docx
+++ b/产品/卫雨青_复旦_产品_20150907.docx
@@ -6,7 +6,7 @@
       <w:pPr>
         <w:jc w:val="center"/>
         <w:rPr>
-          <w:rFonts w:eastAsia="KaiTi"/>
+          <w:rFonts w:ascii="楷体" w:eastAsia="楷体" w:hAnsi="楷体" w:hint="eastAsia"/>
           <w:b/>
           <w:sz w:val="4"/>
           <w:szCs w:val="4"/>
@@ -17,23 +17,25 @@
       <w:pPr>
         <w:jc w:val="center"/>
         <w:rPr>
-          <w:rFonts w:eastAsia="KaiTi"/>
+          <w:rFonts w:ascii="楷体" w:eastAsia="楷体" w:hAnsi="楷体"/>
           <w:b/>
           <w:sz w:val="44"/>
         </w:rPr>
       </w:pPr>
-      <w:r>
-        <w:rPr>
-          <w:rFonts w:eastAsia="KaiTi" w:hint="eastAsia"/>
+      <w:proofErr w:type="gramStart"/>
+      <w:r>
+        <w:rPr>
+          <w:rFonts w:ascii="楷体" w:eastAsia="楷体" w:hAnsi="楷体" w:hint="eastAsia"/>
           <w:b/>
           <w:sz w:val="44"/>
         </w:rPr>
         <w:t>卫雨青</w:t>
       </w:r>
-    </w:p>
-    <w:p>
-      <w:pPr>
-        <w:pStyle w:val="ListParagraph"/>
+      <w:proofErr w:type="gramEnd"/>
+    </w:p>
+    <w:p>
+      <w:pPr>
+        <w:pStyle w:val="a6"/>
         <w:numPr>
           <w:ilvl w:val="0"/>
           <w:numId w:val="1"/>
@@ -41,7 +43,7 @@
         <w:spacing w:before="60" w:after="60"/>
         <w:outlineLvl w:val="0"/>
         <w:rPr>
-          <w:rFonts w:eastAsia="KaiTi" w:cs="Arial"/>
+          <w:rFonts w:ascii="楷体" w:eastAsia="楷体" w:hAnsi="楷体" w:cs="Arial"/>
           <w:b/>
           <w:color w:val="244061" w:themeColor="accent1" w:themeShade="80"/>
           <w:sz w:val="28"/>
@@ -51,7 +53,7 @@
       </w:pPr>
       <w:r>
         <w:rPr>
-          <w:rFonts w:eastAsia="KaiTi" w:cs="Arial" w:hint="eastAsia"/>
+          <w:rFonts w:ascii="楷体" w:eastAsia="楷体" w:hAnsi="楷体" w:cs="Arial" w:hint="eastAsia"/>
           <w:b/>
           <w:color w:val="244061" w:themeColor="accent1" w:themeShade="80"/>
           <w:sz w:val="28"/>
@@ -62,7 +64,7 @@
       </w:r>
       <w:r>
         <w:rPr>
-          <w:rFonts w:eastAsia="KaiTi" w:cs="Arial" w:hint="eastAsia"/>
+          <w:rFonts w:ascii="楷体" w:eastAsia="楷体" w:hAnsi="楷体" w:cs="Arial" w:hint="eastAsia"/>
           <w:b/>
           <w:color w:val="244061" w:themeColor="accent1" w:themeShade="80"/>
           <w:sz w:val="28"/>
@@ -77,30 +79,22 @@
         <w:spacing w:line="280" w:lineRule="exact"/>
         <w:ind w:firstLine="420"/>
         <w:rPr>
-          <w:rFonts w:eastAsia="KaiTi" w:cs="Arial"/>
-          <w:sz w:val="22"/>
-          <w:szCs w:val="22"/>
-        </w:rPr>
-      </w:pPr>
-      <w:r>
-        <w:rPr>
-          <w:rFonts w:eastAsia="KaiTi" w:cs="Arial" w:hint="eastAsia"/>
-          <w:sz w:val="22"/>
-          <w:szCs w:val="22"/>
-        </w:rPr>
-        <w:t>2013.09-</w:t>
-      </w:r>
-      <w:r>
-        <w:rPr>
-          <w:rFonts w:eastAsia="KaiTi" w:cs="Arial" w:hint="eastAsia"/>
-          <w:sz w:val="22"/>
-          <w:szCs w:val="22"/>
-        </w:rPr>
-        <w:t>至今</w:t>
-      </w:r>
-      <w:r>
-        <w:rPr>
-          <w:rFonts w:eastAsia="KaiTi" w:cs="Arial"/>
+          <w:rFonts w:ascii="楷体" w:eastAsia="楷体" w:hAnsi="楷体" w:cs="Arial"/>
+          <w:sz w:val="22"/>
+          <w:szCs w:val="22"/>
+        </w:rPr>
+      </w:pPr>
+      <w:r>
+        <w:rPr>
+          <w:rFonts w:ascii="楷体" w:eastAsia="楷体" w:hAnsi="楷体" w:cs="Arial" w:hint="eastAsia"/>
+          <w:sz w:val="22"/>
+          <w:szCs w:val="22"/>
+        </w:rPr>
+        <w:t>2013.09-至今</w:t>
+      </w:r>
+      <w:r>
+        <w:rPr>
+          <w:rFonts w:ascii="楷体" w:eastAsia="楷体" w:hAnsi="楷体" w:cs="Arial"/>
           <w:sz w:val="22"/>
           <w:szCs w:val="22"/>
         </w:rPr>
@@ -108,23 +102,23 @@
       </w:r>
       <w:r>
         <w:rPr>
-          <w:rFonts w:eastAsia="KaiTi" w:cs="Arial"/>
-          <w:sz w:val="22"/>
-          <w:szCs w:val="22"/>
-        </w:rPr>
-        <w:tab/>
-      </w:r>
-      <w:r>
-        <w:rPr>
-          <w:rFonts w:eastAsia="KaiTi" w:cs="Arial"/>
-          <w:sz w:val="22"/>
-          <w:szCs w:val="22"/>
-        </w:rPr>
-        <w:tab/>
-      </w:r>
-      <w:r>
-        <w:rPr>
-          <w:rFonts w:eastAsia="KaiTi" w:cs="Arial" w:hint="eastAsia"/>
+          <w:rFonts w:ascii="楷体" w:eastAsia="楷体" w:hAnsi="楷体" w:cs="Arial"/>
+          <w:sz w:val="22"/>
+          <w:szCs w:val="22"/>
+        </w:rPr>
+        <w:tab/>
+      </w:r>
+      <w:r>
+        <w:rPr>
+          <w:rFonts w:ascii="楷体" w:eastAsia="楷体" w:hAnsi="楷体" w:cs="Arial"/>
+          <w:sz w:val="22"/>
+          <w:szCs w:val="22"/>
+        </w:rPr>
+        <w:tab/>
+      </w:r>
+      <w:r>
+        <w:rPr>
+          <w:rFonts w:ascii="楷体" w:eastAsia="楷体" w:hAnsi="楷体" w:cs="Arial" w:hint="eastAsia"/>
           <w:b/>
           <w:sz w:val="22"/>
           <w:szCs w:val="22"/>
@@ -133,7 +127,7 @@
       </w:r>
       <w:r>
         <w:rPr>
-          <w:rFonts w:eastAsia="KaiTi" w:cs="Arial" w:hint="eastAsia"/>
+          <w:rFonts w:ascii="楷体" w:eastAsia="楷体" w:hAnsi="楷体" w:cs="Arial" w:hint="eastAsia"/>
           <w:sz w:val="22"/>
           <w:szCs w:val="22"/>
         </w:rPr>
@@ -141,7 +135,7 @@
       </w:r>
       <w:r>
         <w:rPr>
-          <w:rFonts w:eastAsia="KaiTi" w:cs="Arial" w:hint="eastAsia"/>
+          <w:rFonts w:ascii="楷体" w:eastAsia="楷体" w:hAnsi="楷体" w:cs="Arial" w:hint="eastAsia"/>
           <w:sz w:val="22"/>
           <w:szCs w:val="22"/>
         </w:rPr>
@@ -149,7 +143,7 @@
       </w:r>
       <w:r>
         <w:rPr>
-          <w:rFonts w:eastAsia="KaiTi" w:cs="Arial" w:hint="eastAsia"/>
+          <w:rFonts w:ascii="楷体" w:eastAsia="楷体" w:hAnsi="楷体" w:cs="Arial" w:hint="eastAsia"/>
           <w:sz w:val="22"/>
           <w:szCs w:val="22"/>
         </w:rPr>
@@ -157,63 +151,63 @@
       </w:r>
       <w:r>
         <w:rPr>
-          <w:rFonts w:eastAsia="KaiTi" w:cs="Arial"/>
-          <w:sz w:val="22"/>
-          <w:szCs w:val="22"/>
-        </w:rPr>
-        <w:tab/>
-      </w:r>
-      <w:r>
-        <w:rPr>
-          <w:rFonts w:eastAsia="KaiTi" w:cs="Arial"/>
-          <w:sz w:val="22"/>
-          <w:szCs w:val="22"/>
-        </w:rPr>
-        <w:tab/>
-      </w:r>
-      <w:r>
-        <w:rPr>
-          <w:rFonts w:eastAsia="KaiTi" w:cs="Arial"/>
-          <w:sz w:val="22"/>
-          <w:szCs w:val="22"/>
-        </w:rPr>
-        <w:tab/>
-      </w:r>
-      <w:r>
-        <w:rPr>
-          <w:rFonts w:eastAsia="KaiTi" w:cs="Arial"/>
-          <w:sz w:val="22"/>
-          <w:szCs w:val="22"/>
-        </w:rPr>
-        <w:tab/>
-      </w:r>
-      <w:r>
-        <w:rPr>
-          <w:rFonts w:eastAsia="KaiTi" w:cs="Arial"/>
-          <w:sz w:val="22"/>
-          <w:szCs w:val="22"/>
-        </w:rPr>
-        <w:tab/>
-      </w:r>
-      <w:r>
-        <w:rPr>
-          <w:rFonts w:eastAsia="KaiTi" w:cs="Arial"/>
-          <w:sz w:val="22"/>
-          <w:szCs w:val="22"/>
-        </w:rPr>
-        <w:tab/>
-      </w:r>
-      <w:r>
-        <w:rPr>
-          <w:rFonts w:eastAsia="KaiTi" w:cs="Arial"/>
-          <w:sz w:val="22"/>
-          <w:szCs w:val="22"/>
-        </w:rPr>
-        <w:tab/>
-      </w:r>
-      <w:r>
-        <w:rPr>
-          <w:rFonts w:eastAsia="KaiTi" w:cs="Arial" w:hint="eastAsia"/>
+          <w:rFonts w:ascii="楷体" w:eastAsia="楷体" w:hAnsi="楷体" w:cs="Arial"/>
+          <w:sz w:val="22"/>
+          <w:szCs w:val="22"/>
+        </w:rPr>
+        <w:tab/>
+      </w:r>
+      <w:r>
+        <w:rPr>
+          <w:rFonts w:ascii="楷体" w:eastAsia="楷体" w:hAnsi="楷体" w:cs="Arial"/>
+          <w:sz w:val="22"/>
+          <w:szCs w:val="22"/>
+        </w:rPr>
+        <w:tab/>
+      </w:r>
+      <w:r>
+        <w:rPr>
+          <w:rFonts w:ascii="楷体" w:eastAsia="楷体" w:hAnsi="楷体" w:cs="Arial"/>
+          <w:sz w:val="22"/>
+          <w:szCs w:val="22"/>
+        </w:rPr>
+        <w:tab/>
+      </w:r>
+      <w:r>
+        <w:rPr>
+          <w:rFonts w:ascii="楷体" w:eastAsia="楷体" w:hAnsi="楷体" w:cs="Arial"/>
+          <w:sz w:val="22"/>
+          <w:szCs w:val="22"/>
+        </w:rPr>
+        <w:tab/>
+      </w:r>
+      <w:r>
+        <w:rPr>
+          <w:rFonts w:ascii="楷体" w:eastAsia="楷体" w:hAnsi="楷体" w:cs="Arial"/>
+          <w:sz w:val="22"/>
+          <w:szCs w:val="22"/>
+        </w:rPr>
+        <w:tab/>
+      </w:r>
+      <w:r>
+        <w:rPr>
+          <w:rFonts w:ascii="楷体" w:eastAsia="楷体" w:hAnsi="楷体" w:cs="Arial"/>
+          <w:sz w:val="22"/>
+          <w:szCs w:val="22"/>
+        </w:rPr>
+        <w:tab/>
+      </w:r>
+      <w:r>
+        <w:rPr>
+          <w:rFonts w:ascii="楷体" w:eastAsia="楷体" w:hAnsi="楷体" w:cs="Arial"/>
+          <w:sz w:val="22"/>
+          <w:szCs w:val="22"/>
+        </w:rPr>
+        <w:tab/>
+      </w:r>
+      <w:r>
+        <w:rPr>
+          <w:rFonts w:ascii="楷体" w:eastAsia="楷体" w:hAnsi="楷体" w:cs="Arial" w:hint="eastAsia"/>
           <w:sz w:val="22"/>
           <w:szCs w:val="22"/>
         </w:rPr>
@@ -222,58 +216,37 @@
     </w:p>
     <w:p>
       <w:pPr>
-        <w:pStyle w:val="ListParagraph"/>
+        <w:pStyle w:val="a6"/>
         <w:numPr>
           <w:ilvl w:val="0"/>
           <w:numId w:val="7"/>
         </w:numPr>
         <w:spacing w:line="280" w:lineRule="exact"/>
         <w:rPr>
-          <w:rFonts w:eastAsia="KaiTi" w:cs="Arial"/>
-          <w:szCs w:val="22"/>
-        </w:rPr>
-      </w:pPr>
-      <w:r>
-        <w:rPr>
-          <w:rFonts w:eastAsia="KaiTi" w:cs="Arial" w:hint="eastAsia"/>
-          <w:szCs w:val="22"/>
-        </w:rPr>
-        <w:t>绩点</w:t>
-      </w:r>
-      <w:r>
-        <w:rPr>
-          <w:rFonts w:eastAsia="KaiTi" w:cs="Arial" w:hint="eastAsia"/>
-          <w:szCs w:val="22"/>
-        </w:rPr>
-        <w:t>3.69</w:t>
-      </w:r>
-      <w:r>
-        <w:rPr>
-          <w:rFonts w:eastAsia="KaiTi" w:cs="Arial"/>
+          <w:rFonts w:ascii="楷体" w:eastAsia="楷体" w:hAnsi="楷体" w:cs="Arial"/>
+          <w:szCs w:val="22"/>
+        </w:rPr>
+      </w:pPr>
+      <w:r>
+        <w:rPr>
+          <w:rFonts w:ascii="楷体" w:eastAsia="楷体" w:hAnsi="楷体" w:cs="Arial" w:hint="eastAsia"/>
+          <w:szCs w:val="22"/>
+        </w:rPr>
+        <w:t>绩点3.69</w:t>
+      </w:r>
+      <w:r>
+        <w:rPr>
+          <w:rFonts w:ascii="楷体" w:eastAsia="楷体" w:hAnsi="楷体" w:cs="Arial"/>
           <w:szCs w:val="22"/>
         </w:rPr>
         <w:t>/4.00</w:t>
       </w:r>
       <w:r>
         <w:rPr>
-          <w:rFonts w:eastAsia="KaiTi" w:cs="Arial" w:hint="eastAsia"/>
-          <w:szCs w:val="22"/>
-        </w:rPr>
-        <w:t>（专业绩点</w:t>
-      </w:r>
-      <w:r>
-        <w:rPr>
-          <w:rFonts w:eastAsia="KaiTi" w:cs="Arial" w:hint="eastAsia"/>
-          <w:szCs w:val="22"/>
-        </w:rPr>
-        <w:t>3.70</w:t>
-      </w:r>
-      <w:r>
-        <w:rPr>
-          <w:rFonts w:eastAsia="KaiTi" w:cs="Arial" w:hint="eastAsia"/>
-          <w:szCs w:val="22"/>
-        </w:rPr>
-        <w:t>）</w:t>
+          <w:rFonts w:ascii="楷体" w:eastAsia="楷体" w:hAnsi="楷体" w:cs="Arial" w:hint="eastAsia"/>
+          <w:szCs w:val="22"/>
+        </w:rPr>
+        <w:t>（专业绩点3.70）</w:t>
       </w:r>
     </w:p>
     <w:p>
@@ -281,14 +254,14 @@
         <w:spacing w:line="280" w:lineRule="exact"/>
         <w:ind w:firstLine="420"/>
         <w:rPr>
-          <w:rFonts w:eastAsia="KaiTi" w:cs="Arial"/>
-          <w:sz w:val="22"/>
-          <w:szCs w:val="22"/>
-        </w:rPr>
-      </w:pPr>
-      <w:r>
-        <w:rPr>
-          <w:rFonts w:eastAsia="KaiTi" w:cs="Arial" w:hint="eastAsia"/>
+          <w:rFonts w:ascii="楷体" w:eastAsia="楷体" w:hAnsi="楷体" w:cs="Arial"/>
+          <w:sz w:val="22"/>
+          <w:szCs w:val="22"/>
+        </w:rPr>
+      </w:pPr>
+      <w:r>
+        <w:rPr>
+          <w:rFonts w:ascii="楷体" w:eastAsia="楷体" w:hAnsi="楷体" w:cs="Arial" w:hint="eastAsia"/>
           <w:sz w:val="22"/>
           <w:szCs w:val="22"/>
         </w:rPr>
@@ -296,23 +269,23 @@
       </w:r>
       <w:r>
         <w:rPr>
-          <w:rFonts w:eastAsia="KaiTi" w:cs="Arial"/>
-          <w:sz w:val="22"/>
-          <w:szCs w:val="22"/>
-        </w:rPr>
-        <w:tab/>
-      </w:r>
-      <w:r>
-        <w:rPr>
-          <w:rFonts w:eastAsia="KaiTi" w:cs="Arial"/>
-          <w:sz w:val="22"/>
-          <w:szCs w:val="22"/>
-        </w:rPr>
-        <w:tab/>
-      </w:r>
-      <w:r>
-        <w:rPr>
-          <w:rFonts w:eastAsia="KaiTi" w:cs="Arial" w:hint="eastAsia"/>
+          <w:rFonts w:ascii="楷体" w:eastAsia="楷体" w:hAnsi="楷体" w:cs="Arial"/>
+          <w:sz w:val="22"/>
+          <w:szCs w:val="22"/>
+        </w:rPr>
+        <w:tab/>
+      </w:r>
+      <w:r>
+        <w:rPr>
+          <w:rFonts w:ascii="楷体" w:eastAsia="楷体" w:hAnsi="楷体" w:cs="Arial"/>
+          <w:sz w:val="22"/>
+          <w:szCs w:val="22"/>
+        </w:rPr>
+        <w:tab/>
+      </w:r>
+      <w:r>
+        <w:rPr>
+          <w:rFonts w:ascii="楷体" w:eastAsia="楷体" w:hAnsi="楷体" w:cs="Arial" w:hint="eastAsia"/>
           <w:b/>
           <w:sz w:val="22"/>
           <w:szCs w:val="22"/>
@@ -321,7 +294,7 @@
       </w:r>
       <w:r>
         <w:rPr>
-          <w:rFonts w:eastAsia="KaiTi" w:cs="Arial" w:hint="eastAsia"/>
+          <w:rFonts w:ascii="楷体" w:eastAsia="楷体" w:hAnsi="楷体" w:cs="Arial" w:hint="eastAsia"/>
           <w:sz w:val="22"/>
           <w:szCs w:val="22"/>
         </w:rPr>
@@ -330,7 +303,7 @@
       <w:proofErr w:type="spellStart"/>
       <w:r>
         <w:rPr>
-          <w:rFonts w:eastAsia="KaiTi" w:cs="Arial" w:hint="eastAsia"/>
+          <w:rFonts w:ascii="楷体" w:eastAsia="楷体" w:hAnsi="楷体" w:cs="Arial" w:hint="eastAsia"/>
           <w:sz w:val="22"/>
           <w:szCs w:val="22"/>
         </w:rPr>
@@ -339,7 +312,7 @@
       <w:proofErr w:type="spellEnd"/>
       <w:r>
         <w:rPr>
-          <w:rFonts w:eastAsia="KaiTi" w:cs="Arial" w:hint="eastAsia"/>
+          <w:rFonts w:ascii="楷体" w:eastAsia="楷体" w:hAnsi="楷体" w:cs="Arial" w:hint="eastAsia"/>
           <w:sz w:val="22"/>
           <w:szCs w:val="22"/>
         </w:rPr>
@@ -347,23 +320,23 @@
       </w:r>
       <w:r>
         <w:rPr>
-          <w:rFonts w:eastAsia="KaiTi" w:cs="Arial" w:hint="eastAsia"/>
-          <w:sz w:val="22"/>
-          <w:szCs w:val="22"/>
-        </w:rPr>
-        <w:tab/>
-      </w:r>
-      <w:r>
-        <w:rPr>
-          <w:rFonts w:eastAsia="KaiTi" w:cs="Arial"/>
-          <w:sz w:val="22"/>
-          <w:szCs w:val="22"/>
-        </w:rPr>
-        <w:tab/>
-      </w:r>
-      <w:r>
-        <w:rPr>
-          <w:rFonts w:eastAsia="KaiTi" w:cs="Arial" w:hint="eastAsia"/>
+          <w:rFonts w:ascii="楷体" w:eastAsia="楷体" w:hAnsi="楷体" w:cs="Arial" w:hint="eastAsia"/>
+          <w:sz w:val="22"/>
+          <w:szCs w:val="22"/>
+        </w:rPr>
+        <w:tab/>
+      </w:r>
+      <w:r>
+        <w:rPr>
+          <w:rFonts w:ascii="楷体" w:eastAsia="楷体" w:hAnsi="楷体" w:cs="Arial"/>
+          <w:sz w:val="22"/>
+          <w:szCs w:val="22"/>
+        </w:rPr>
+        <w:tab/>
+      </w:r>
+      <w:r>
+        <w:rPr>
+          <w:rFonts w:ascii="楷体" w:eastAsia="楷体" w:hAnsi="楷体" w:cs="Arial" w:hint="eastAsia"/>
           <w:sz w:val="22"/>
           <w:szCs w:val="22"/>
         </w:rPr>
@@ -375,14 +348,14 @@
         <w:spacing w:line="280" w:lineRule="exact"/>
         <w:ind w:firstLine="420"/>
         <w:rPr>
-          <w:rFonts w:eastAsia="KaiTi" w:cs="Arial"/>
-          <w:sz w:val="22"/>
-          <w:szCs w:val="22"/>
-        </w:rPr>
-      </w:pPr>
-      <w:r>
-        <w:rPr>
-          <w:rFonts w:eastAsia="KaiTi" w:cs="Arial" w:hint="eastAsia"/>
+          <w:rFonts w:ascii="楷体" w:eastAsia="楷体" w:hAnsi="楷体" w:cs="Arial"/>
+          <w:sz w:val="22"/>
+          <w:szCs w:val="22"/>
+        </w:rPr>
+      </w:pPr>
+      <w:r>
+        <w:rPr>
+          <w:rFonts w:ascii="楷体" w:eastAsia="楷体" w:hAnsi="楷体" w:cs="Arial" w:hint="eastAsia"/>
           <w:sz w:val="22"/>
           <w:szCs w:val="22"/>
         </w:rPr>
@@ -390,23 +363,23 @@
       </w:r>
       <w:r>
         <w:rPr>
-          <w:rFonts w:eastAsia="KaiTi" w:cs="Arial"/>
-          <w:sz w:val="22"/>
-          <w:szCs w:val="22"/>
-        </w:rPr>
-        <w:tab/>
-      </w:r>
-      <w:r>
-        <w:rPr>
-          <w:rFonts w:eastAsia="KaiTi" w:cs="Arial"/>
-          <w:sz w:val="22"/>
-          <w:szCs w:val="22"/>
-        </w:rPr>
-        <w:tab/>
-      </w:r>
-      <w:r>
-        <w:rPr>
-          <w:rFonts w:eastAsia="KaiTi" w:cs="Arial" w:hint="eastAsia"/>
+          <w:rFonts w:ascii="楷体" w:eastAsia="楷体" w:hAnsi="楷体" w:cs="Arial"/>
+          <w:sz w:val="22"/>
+          <w:szCs w:val="22"/>
+        </w:rPr>
+        <w:tab/>
+      </w:r>
+      <w:r>
+        <w:rPr>
+          <w:rFonts w:ascii="楷体" w:eastAsia="楷体" w:hAnsi="楷体" w:cs="Arial"/>
+          <w:sz w:val="22"/>
+          <w:szCs w:val="22"/>
+        </w:rPr>
+        <w:tab/>
+      </w:r>
+      <w:r>
+        <w:rPr>
+          <w:rFonts w:ascii="楷体" w:eastAsia="楷体" w:hAnsi="楷体" w:cs="Arial" w:hint="eastAsia"/>
           <w:b/>
           <w:sz w:val="22"/>
           <w:szCs w:val="22"/>
@@ -415,7 +388,7 @@
       </w:r>
       <w:r>
         <w:rPr>
-          <w:rFonts w:eastAsia="KaiTi" w:cs="Arial" w:hint="eastAsia"/>
+          <w:rFonts w:ascii="楷体" w:eastAsia="楷体" w:hAnsi="楷体" w:cs="Arial" w:hint="eastAsia"/>
           <w:sz w:val="22"/>
           <w:szCs w:val="22"/>
         </w:rPr>
@@ -423,7 +396,7 @@
       </w:r>
       <w:r>
         <w:rPr>
-          <w:rFonts w:eastAsia="KaiTi" w:cs="Arial" w:hint="eastAsia"/>
+          <w:rFonts w:ascii="楷体" w:eastAsia="楷体" w:hAnsi="楷体" w:cs="Arial" w:hint="eastAsia"/>
           <w:sz w:val="22"/>
           <w:szCs w:val="22"/>
         </w:rPr>
@@ -431,7 +404,7 @@
       </w:r>
       <w:r>
         <w:rPr>
-          <w:rFonts w:eastAsia="KaiTi" w:cs="Arial" w:hint="eastAsia"/>
+          <w:rFonts w:ascii="楷体" w:eastAsia="楷体" w:hAnsi="楷体" w:cs="Arial" w:hint="eastAsia"/>
           <w:sz w:val="22"/>
           <w:szCs w:val="22"/>
         </w:rPr>
@@ -439,7 +412,7 @@
       </w:r>
       <w:r>
         <w:rPr>
-          <w:rFonts w:eastAsia="KaiTi" w:cs="Arial"/>
+          <w:rFonts w:ascii="楷体" w:eastAsia="楷体" w:hAnsi="楷体" w:cs="Arial"/>
           <w:sz w:val="22"/>
           <w:szCs w:val="22"/>
         </w:rPr>
@@ -447,55 +420,55 @@
       </w:r>
       <w:r>
         <w:rPr>
-          <w:rFonts w:eastAsia="KaiTi" w:cs="Arial"/>
-          <w:sz w:val="22"/>
-          <w:szCs w:val="22"/>
-        </w:rPr>
-        <w:tab/>
-      </w:r>
-      <w:r>
-        <w:rPr>
-          <w:rFonts w:eastAsia="KaiTi" w:cs="Arial"/>
-          <w:sz w:val="22"/>
-          <w:szCs w:val="22"/>
-        </w:rPr>
-        <w:tab/>
-      </w:r>
-      <w:r>
-        <w:rPr>
-          <w:rFonts w:eastAsia="KaiTi" w:cs="Arial"/>
-          <w:sz w:val="22"/>
-          <w:szCs w:val="22"/>
-        </w:rPr>
-        <w:tab/>
-      </w:r>
-      <w:r>
-        <w:rPr>
-          <w:rFonts w:eastAsia="KaiTi" w:cs="Arial"/>
-          <w:sz w:val="22"/>
-          <w:szCs w:val="22"/>
-        </w:rPr>
-        <w:tab/>
-      </w:r>
-      <w:r>
-        <w:rPr>
-          <w:rFonts w:eastAsia="KaiTi" w:cs="Arial"/>
-          <w:sz w:val="22"/>
-          <w:szCs w:val="22"/>
-        </w:rPr>
-        <w:tab/>
-      </w:r>
-      <w:r>
-        <w:rPr>
-          <w:rFonts w:eastAsia="KaiTi" w:cs="Arial"/>
-          <w:sz w:val="22"/>
-          <w:szCs w:val="22"/>
-        </w:rPr>
-        <w:tab/>
-      </w:r>
-      <w:r>
-        <w:rPr>
-          <w:rFonts w:eastAsia="KaiTi" w:cs="Arial" w:hint="eastAsia"/>
+          <w:rFonts w:ascii="楷体" w:eastAsia="楷体" w:hAnsi="楷体" w:cs="Arial"/>
+          <w:sz w:val="22"/>
+          <w:szCs w:val="22"/>
+        </w:rPr>
+        <w:tab/>
+      </w:r>
+      <w:r>
+        <w:rPr>
+          <w:rFonts w:ascii="楷体" w:eastAsia="楷体" w:hAnsi="楷体" w:cs="Arial"/>
+          <w:sz w:val="22"/>
+          <w:szCs w:val="22"/>
+        </w:rPr>
+        <w:tab/>
+      </w:r>
+      <w:r>
+        <w:rPr>
+          <w:rFonts w:ascii="楷体" w:eastAsia="楷体" w:hAnsi="楷体" w:cs="Arial"/>
+          <w:sz w:val="22"/>
+          <w:szCs w:val="22"/>
+        </w:rPr>
+        <w:tab/>
+      </w:r>
+      <w:r>
+        <w:rPr>
+          <w:rFonts w:ascii="楷体" w:eastAsia="楷体" w:hAnsi="楷体" w:cs="Arial"/>
+          <w:sz w:val="22"/>
+          <w:szCs w:val="22"/>
+        </w:rPr>
+        <w:tab/>
+      </w:r>
+      <w:r>
+        <w:rPr>
+          <w:rFonts w:ascii="楷体" w:eastAsia="楷体" w:hAnsi="楷体" w:cs="Arial"/>
+          <w:sz w:val="22"/>
+          <w:szCs w:val="22"/>
+        </w:rPr>
+        <w:tab/>
+      </w:r>
+      <w:r>
+        <w:rPr>
+          <w:rFonts w:ascii="楷体" w:eastAsia="楷体" w:hAnsi="楷体" w:cs="Arial"/>
+          <w:sz w:val="22"/>
+          <w:szCs w:val="22"/>
+        </w:rPr>
+        <w:tab/>
+      </w:r>
+      <w:r>
+        <w:rPr>
+          <w:rFonts w:ascii="楷体" w:eastAsia="楷体" w:hAnsi="楷体" w:cs="Arial" w:hint="eastAsia"/>
           <w:sz w:val="22"/>
           <w:szCs w:val="22"/>
         </w:rPr>
@@ -507,14 +480,14 @@
         <w:spacing w:line="280" w:lineRule="exact"/>
         <w:ind w:firstLine="420"/>
         <w:rPr>
-          <w:rFonts w:eastAsia="KaiTi" w:cs="Arial"/>
-          <w:sz w:val="22"/>
-          <w:szCs w:val="22"/>
-        </w:rPr>
-      </w:pPr>
-      <w:r>
-        <w:rPr>
-          <w:rFonts w:eastAsia="KaiTi" w:cs="Arial" w:hint="eastAsia"/>
+          <w:rFonts w:ascii="楷体" w:eastAsia="楷体" w:hAnsi="楷体" w:cs="Arial"/>
+          <w:sz w:val="22"/>
+          <w:szCs w:val="22"/>
+        </w:rPr>
+      </w:pPr>
+      <w:r>
+        <w:rPr>
+          <w:rFonts w:ascii="楷体" w:eastAsia="楷体" w:hAnsi="楷体" w:cs="Arial" w:hint="eastAsia"/>
           <w:sz w:val="22"/>
           <w:szCs w:val="22"/>
         </w:rPr>
@@ -522,23 +495,23 @@
       </w:r>
       <w:r>
         <w:rPr>
-          <w:rFonts w:eastAsia="KaiTi" w:cs="Arial"/>
-          <w:sz w:val="22"/>
-          <w:szCs w:val="22"/>
-        </w:rPr>
-        <w:tab/>
-      </w:r>
-      <w:r>
-        <w:rPr>
-          <w:rFonts w:eastAsia="KaiTi" w:cs="Arial"/>
-          <w:sz w:val="22"/>
-          <w:szCs w:val="22"/>
-        </w:rPr>
-        <w:tab/>
-      </w:r>
-      <w:r>
-        <w:rPr>
-          <w:rFonts w:eastAsia="KaiTi" w:cs="Arial" w:hint="eastAsia"/>
+          <w:rFonts w:ascii="楷体" w:eastAsia="楷体" w:hAnsi="楷体" w:cs="Arial"/>
+          <w:sz w:val="22"/>
+          <w:szCs w:val="22"/>
+        </w:rPr>
+        <w:tab/>
+      </w:r>
+      <w:r>
+        <w:rPr>
+          <w:rFonts w:ascii="楷体" w:eastAsia="楷体" w:hAnsi="楷体" w:cs="Arial"/>
+          <w:sz w:val="22"/>
+          <w:szCs w:val="22"/>
+        </w:rPr>
+        <w:tab/>
+      </w:r>
+      <w:r>
+        <w:rPr>
+          <w:rFonts w:ascii="楷体" w:eastAsia="楷体" w:hAnsi="楷体" w:cs="Arial" w:hint="eastAsia"/>
           <w:b/>
           <w:sz w:val="22"/>
           <w:szCs w:val="22"/>
@@ -547,7 +520,7 @@
       </w:r>
       <w:r>
         <w:rPr>
-          <w:rFonts w:eastAsia="KaiTi" w:cs="Arial" w:hint="eastAsia"/>
+          <w:rFonts w:ascii="楷体" w:eastAsia="楷体" w:hAnsi="楷体" w:cs="Arial" w:hint="eastAsia"/>
           <w:sz w:val="22"/>
           <w:szCs w:val="22"/>
         </w:rPr>
@@ -555,7 +528,7 @@
       </w:r>
       <w:r>
         <w:rPr>
-          <w:rFonts w:eastAsia="KaiTi" w:cs="Arial" w:hint="eastAsia"/>
+          <w:rFonts w:ascii="楷体" w:eastAsia="楷体" w:hAnsi="楷体" w:cs="Arial" w:hint="eastAsia"/>
           <w:sz w:val="22"/>
           <w:szCs w:val="22"/>
         </w:rPr>
@@ -563,7 +536,7 @@
       </w:r>
       <w:r>
         <w:rPr>
-          <w:rFonts w:eastAsia="KaiTi" w:cs="Arial"/>
+          <w:rFonts w:ascii="楷体" w:eastAsia="楷体" w:hAnsi="楷体" w:cs="Arial"/>
           <w:sz w:val="22"/>
           <w:szCs w:val="22"/>
         </w:rPr>
@@ -571,63 +544,63 @@
       </w:r>
       <w:r>
         <w:rPr>
-          <w:rFonts w:eastAsia="KaiTi" w:cs="Arial"/>
-          <w:sz w:val="22"/>
-          <w:szCs w:val="22"/>
-        </w:rPr>
-        <w:tab/>
-      </w:r>
-      <w:r>
-        <w:rPr>
-          <w:rFonts w:eastAsia="KaiTi" w:cs="Arial"/>
-          <w:sz w:val="22"/>
-          <w:szCs w:val="22"/>
-        </w:rPr>
-        <w:tab/>
-      </w:r>
-      <w:r>
-        <w:rPr>
-          <w:rFonts w:eastAsia="KaiTi" w:cs="Arial"/>
-          <w:sz w:val="22"/>
-          <w:szCs w:val="22"/>
-        </w:rPr>
-        <w:tab/>
-      </w:r>
-      <w:r>
-        <w:rPr>
-          <w:rFonts w:eastAsia="KaiTi" w:cs="Arial"/>
-          <w:sz w:val="22"/>
-          <w:szCs w:val="22"/>
-        </w:rPr>
-        <w:tab/>
-      </w:r>
-      <w:r>
-        <w:rPr>
-          <w:rFonts w:eastAsia="KaiTi" w:cs="Arial"/>
-          <w:sz w:val="22"/>
-          <w:szCs w:val="22"/>
-        </w:rPr>
-        <w:tab/>
-      </w:r>
-      <w:r>
-        <w:rPr>
-          <w:rFonts w:eastAsia="KaiTi" w:cs="Arial"/>
-          <w:sz w:val="22"/>
-          <w:szCs w:val="22"/>
-        </w:rPr>
-        <w:tab/>
-      </w:r>
-      <w:r>
-        <w:rPr>
-          <w:rFonts w:eastAsia="KaiTi" w:cs="Arial"/>
-          <w:sz w:val="22"/>
-          <w:szCs w:val="22"/>
-        </w:rPr>
-        <w:tab/>
-      </w:r>
-      <w:r>
-        <w:rPr>
-          <w:rFonts w:eastAsia="KaiTi" w:cs="Arial" w:hint="eastAsia"/>
+          <w:rFonts w:ascii="楷体" w:eastAsia="楷体" w:hAnsi="楷体" w:cs="Arial"/>
+          <w:sz w:val="22"/>
+          <w:szCs w:val="22"/>
+        </w:rPr>
+        <w:tab/>
+      </w:r>
+      <w:r>
+        <w:rPr>
+          <w:rFonts w:ascii="楷体" w:eastAsia="楷体" w:hAnsi="楷体" w:cs="Arial"/>
+          <w:sz w:val="22"/>
+          <w:szCs w:val="22"/>
+        </w:rPr>
+        <w:tab/>
+      </w:r>
+      <w:r>
+        <w:rPr>
+          <w:rFonts w:ascii="楷体" w:eastAsia="楷体" w:hAnsi="楷体" w:cs="Arial"/>
+          <w:sz w:val="22"/>
+          <w:szCs w:val="22"/>
+        </w:rPr>
+        <w:tab/>
+      </w:r>
+      <w:r>
+        <w:rPr>
+          <w:rFonts w:ascii="楷体" w:eastAsia="楷体" w:hAnsi="楷体" w:cs="Arial"/>
+          <w:sz w:val="22"/>
+          <w:szCs w:val="22"/>
+        </w:rPr>
+        <w:tab/>
+      </w:r>
+      <w:r>
+        <w:rPr>
+          <w:rFonts w:ascii="楷体" w:eastAsia="楷体" w:hAnsi="楷体" w:cs="Arial"/>
+          <w:sz w:val="22"/>
+          <w:szCs w:val="22"/>
+        </w:rPr>
+        <w:tab/>
+      </w:r>
+      <w:r>
+        <w:rPr>
+          <w:rFonts w:ascii="楷体" w:eastAsia="楷体" w:hAnsi="楷体" w:cs="Arial"/>
+          <w:sz w:val="22"/>
+          <w:szCs w:val="22"/>
+        </w:rPr>
+        <w:tab/>
+      </w:r>
+      <w:r>
+        <w:rPr>
+          <w:rFonts w:ascii="楷体" w:eastAsia="楷体" w:hAnsi="楷体" w:cs="Arial"/>
+          <w:sz w:val="22"/>
+          <w:szCs w:val="22"/>
+        </w:rPr>
+        <w:tab/>
+      </w:r>
+      <w:r>
+        <w:rPr>
+          <w:rFonts w:ascii="楷体" w:eastAsia="楷体" w:hAnsi="楷体" w:cs="Arial" w:hint="eastAsia"/>
           <w:sz w:val="22"/>
           <w:szCs w:val="22"/>
         </w:rPr>
@@ -635,7 +608,7 @@
       </w:r>
       <w:r>
         <w:rPr>
-          <w:rFonts w:eastAsia="KaiTi" w:cs="Arial"/>
+          <w:rFonts w:ascii="楷体" w:eastAsia="楷体" w:hAnsi="楷体" w:cs="Arial"/>
           <w:sz w:val="22"/>
           <w:szCs w:val="22"/>
         </w:rPr>
@@ -644,58 +617,37 @@
     </w:p>
     <w:p>
       <w:pPr>
-        <w:pStyle w:val="ListParagraph"/>
+        <w:pStyle w:val="a6"/>
         <w:numPr>
           <w:ilvl w:val="0"/>
           <w:numId w:val="7"/>
         </w:numPr>
         <w:spacing w:line="280" w:lineRule="exact"/>
         <w:rPr>
-          <w:rFonts w:eastAsia="KaiTi" w:cs="Arial"/>
-          <w:szCs w:val="22"/>
-        </w:rPr>
-      </w:pPr>
-      <w:r>
-        <w:rPr>
-          <w:rFonts w:eastAsia="KaiTi" w:cs="Arial" w:hint="eastAsia"/>
-          <w:szCs w:val="22"/>
-        </w:rPr>
-        <w:t>绩点</w:t>
-      </w:r>
-      <w:r>
-        <w:rPr>
-          <w:rFonts w:eastAsia="KaiTi" w:cs="Arial" w:hint="eastAsia"/>
-          <w:szCs w:val="22"/>
-        </w:rPr>
-        <w:t>3.45</w:t>
-      </w:r>
-      <w:r>
-        <w:rPr>
-          <w:rFonts w:eastAsia="KaiTi" w:cs="Arial"/>
+          <w:rFonts w:ascii="楷体" w:eastAsia="楷体" w:hAnsi="楷体" w:cs="Arial"/>
+          <w:szCs w:val="22"/>
+        </w:rPr>
+      </w:pPr>
+      <w:r>
+        <w:rPr>
+          <w:rFonts w:ascii="楷体" w:eastAsia="楷体" w:hAnsi="楷体" w:cs="Arial" w:hint="eastAsia"/>
+          <w:szCs w:val="22"/>
+        </w:rPr>
+        <w:t>绩点3.45</w:t>
+      </w:r>
+      <w:r>
+        <w:rPr>
+          <w:rFonts w:ascii="楷体" w:eastAsia="楷体" w:hAnsi="楷体" w:cs="Arial"/>
           <w:szCs w:val="22"/>
         </w:rPr>
         <w:t>/4.00</w:t>
       </w:r>
       <w:r>
         <w:rPr>
-          <w:rFonts w:eastAsia="KaiTi" w:cs="Arial" w:hint="eastAsia"/>
-          <w:szCs w:val="22"/>
-        </w:rPr>
-        <w:t>（专业绩点</w:t>
-      </w:r>
-      <w:r>
-        <w:rPr>
-          <w:rFonts w:eastAsia="KaiTi" w:cs="Arial" w:hint="eastAsia"/>
-          <w:szCs w:val="22"/>
-        </w:rPr>
-        <w:t>3.69</w:t>
-      </w:r>
-      <w:r>
-        <w:rPr>
-          <w:rFonts w:eastAsia="KaiTi" w:cs="Arial" w:hint="eastAsia"/>
-          <w:szCs w:val="22"/>
-        </w:rPr>
-        <w:t>）</w:t>
+          <w:rFonts w:ascii="楷体" w:eastAsia="楷体" w:hAnsi="楷体" w:cs="Arial" w:hint="eastAsia"/>
+          <w:szCs w:val="22"/>
+        </w:rPr>
+        <w:t>（专业绩点3.69）</w:t>
       </w:r>
     </w:p>
     <w:p>
@@ -703,14 +655,14 @@
         <w:spacing w:line="280" w:lineRule="exact"/>
         <w:ind w:firstLine="420"/>
         <w:rPr>
-          <w:rFonts w:eastAsia="KaiTi" w:cs="Arial"/>
-          <w:sz w:val="22"/>
-          <w:szCs w:val="22"/>
-        </w:rPr>
-      </w:pPr>
-      <w:r>
-        <w:rPr>
-          <w:rFonts w:eastAsia="KaiTi" w:cs="Arial" w:hint="eastAsia"/>
+          <w:rFonts w:ascii="楷体" w:eastAsia="楷体" w:hAnsi="楷体" w:cs="Arial"/>
+          <w:sz w:val="22"/>
+          <w:szCs w:val="22"/>
+        </w:rPr>
+      </w:pPr>
+      <w:r>
+        <w:rPr>
+          <w:rFonts w:ascii="楷体" w:eastAsia="楷体" w:hAnsi="楷体" w:cs="Arial" w:hint="eastAsia"/>
           <w:sz w:val="22"/>
           <w:szCs w:val="22"/>
         </w:rPr>
@@ -718,23 +670,23 @@
       </w:r>
       <w:r>
         <w:rPr>
-          <w:rFonts w:eastAsia="KaiTi" w:cs="Arial"/>
-          <w:sz w:val="22"/>
-          <w:szCs w:val="22"/>
-        </w:rPr>
-        <w:tab/>
-      </w:r>
-      <w:r>
-        <w:rPr>
-          <w:rFonts w:eastAsia="KaiTi" w:cs="Arial"/>
-          <w:sz w:val="22"/>
-          <w:szCs w:val="22"/>
-        </w:rPr>
-        <w:tab/>
-      </w:r>
-      <w:r>
-        <w:rPr>
-          <w:rFonts w:eastAsia="KaiTi" w:cs="Arial" w:hint="eastAsia"/>
+          <w:rFonts w:ascii="楷体" w:eastAsia="楷体" w:hAnsi="楷体" w:cs="Arial"/>
+          <w:sz w:val="22"/>
+          <w:szCs w:val="22"/>
+        </w:rPr>
+        <w:tab/>
+      </w:r>
+      <w:r>
+        <w:rPr>
+          <w:rFonts w:ascii="楷体" w:eastAsia="楷体" w:hAnsi="楷体" w:cs="Arial"/>
+          <w:sz w:val="22"/>
+          <w:szCs w:val="22"/>
+        </w:rPr>
+        <w:tab/>
+      </w:r>
+      <w:r>
+        <w:rPr>
+          <w:rFonts w:ascii="楷体" w:eastAsia="楷体" w:hAnsi="楷体" w:cs="Arial" w:hint="eastAsia"/>
           <w:b/>
           <w:sz w:val="22"/>
           <w:szCs w:val="22"/>
@@ -743,103 +695,95 @@
       </w:r>
       <w:r>
         <w:rPr>
-          <w:rFonts w:eastAsia="KaiTi" w:cs="Arial" w:hint="eastAsia"/>
-          <w:sz w:val="22"/>
-          <w:szCs w:val="22"/>
-        </w:rPr>
-        <w:t>，</w:t>
-      </w:r>
-      <w:r>
-        <w:rPr>
-          <w:rFonts w:eastAsia="KaiTi" w:cs="Arial" w:hint="eastAsia"/>
-          <w:sz w:val="22"/>
-          <w:szCs w:val="22"/>
-        </w:rPr>
-        <w:t>国际班</w:t>
-      </w:r>
-      <w:r>
-        <w:rPr>
-          <w:rFonts w:eastAsia="KaiTi" w:cs="Arial"/>
-          <w:sz w:val="22"/>
-          <w:szCs w:val="22"/>
-        </w:rPr>
-        <w:tab/>
-      </w:r>
-      <w:r>
-        <w:rPr>
-          <w:rFonts w:eastAsia="KaiTi" w:cs="Arial"/>
-          <w:sz w:val="22"/>
-          <w:szCs w:val="22"/>
-        </w:rPr>
-        <w:tab/>
-      </w:r>
-      <w:r>
-        <w:rPr>
-          <w:rFonts w:eastAsia="KaiTi" w:cs="Arial"/>
-          <w:sz w:val="22"/>
-          <w:szCs w:val="22"/>
-        </w:rPr>
-        <w:tab/>
-      </w:r>
-      <w:r>
-        <w:rPr>
-          <w:rFonts w:eastAsia="KaiTi" w:cs="Arial"/>
-          <w:sz w:val="22"/>
-          <w:szCs w:val="22"/>
-        </w:rPr>
-        <w:tab/>
-      </w:r>
-      <w:r>
-        <w:rPr>
-          <w:rFonts w:eastAsia="KaiTi" w:cs="Arial"/>
-          <w:sz w:val="22"/>
-          <w:szCs w:val="22"/>
-        </w:rPr>
-        <w:tab/>
-      </w:r>
-      <w:r>
-        <w:rPr>
-          <w:rFonts w:eastAsia="KaiTi" w:cs="Arial"/>
-          <w:sz w:val="22"/>
-          <w:szCs w:val="22"/>
-        </w:rPr>
-        <w:tab/>
-      </w:r>
-      <w:r>
-        <w:rPr>
-          <w:rFonts w:eastAsia="KaiTi" w:cs="Arial"/>
-          <w:sz w:val="22"/>
-          <w:szCs w:val="22"/>
-        </w:rPr>
-        <w:tab/>
-      </w:r>
-      <w:r>
-        <w:rPr>
-          <w:rFonts w:eastAsia="KaiTi" w:cs="Arial"/>
-          <w:sz w:val="22"/>
-          <w:szCs w:val="22"/>
-        </w:rPr>
-        <w:tab/>
-      </w:r>
-      <w:r>
-        <w:rPr>
-          <w:rFonts w:eastAsia="KaiTi" w:cs="Arial"/>
-          <w:sz w:val="22"/>
-          <w:szCs w:val="22"/>
-        </w:rPr>
-        <w:tab/>
-      </w:r>
-      <w:r>
-        <w:rPr>
-          <w:rFonts w:eastAsia="KaiTi" w:cs="Arial"/>
-          <w:sz w:val="22"/>
-          <w:szCs w:val="22"/>
-        </w:rPr>
-        <w:tab/>
-      </w:r>
-      <w:r>
-        <w:rPr>
-          <w:rFonts w:eastAsia="KaiTi" w:cs="Arial" w:hint="eastAsia"/>
+          <w:rFonts w:ascii="楷体" w:eastAsia="楷体" w:hAnsi="楷体" w:cs="Arial" w:hint="eastAsia"/>
+          <w:sz w:val="22"/>
+          <w:szCs w:val="22"/>
+        </w:rPr>
+        <w:t>，国际班</w:t>
+      </w:r>
+      <w:r>
+        <w:rPr>
+          <w:rFonts w:ascii="楷体" w:eastAsia="楷体" w:hAnsi="楷体" w:cs="Arial"/>
+          <w:sz w:val="22"/>
+          <w:szCs w:val="22"/>
+        </w:rPr>
+        <w:tab/>
+      </w:r>
+      <w:r>
+        <w:rPr>
+          <w:rFonts w:ascii="楷体" w:eastAsia="楷体" w:hAnsi="楷体" w:cs="Arial"/>
+          <w:sz w:val="22"/>
+          <w:szCs w:val="22"/>
+        </w:rPr>
+        <w:tab/>
+      </w:r>
+      <w:r>
+        <w:rPr>
+          <w:rFonts w:ascii="楷体" w:eastAsia="楷体" w:hAnsi="楷体" w:cs="Arial"/>
+          <w:sz w:val="22"/>
+          <w:szCs w:val="22"/>
+        </w:rPr>
+        <w:tab/>
+      </w:r>
+      <w:r>
+        <w:rPr>
+          <w:rFonts w:ascii="楷体" w:eastAsia="楷体" w:hAnsi="楷体" w:cs="Arial"/>
+          <w:sz w:val="22"/>
+          <w:szCs w:val="22"/>
+        </w:rPr>
+        <w:tab/>
+      </w:r>
+      <w:r>
+        <w:rPr>
+          <w:rFonts w:ascii="楷体" w:eastAsia="楷体" w:hAnsi="楷体" w:cs="Arial"/>
+          <w:sz w:val="22"/>
+          <w:szCs w:val="22"/>
+        </w:rPr>
+        <w:tab/>
+      </w:r>
+      <w:r>
+        <w:rPr>
+          <w:rFonts w:ascii="楷体" w:eastAsia="楷体" w:hAnsi="楷体" w:cs="Arial"/>
+          <w:sz w:val="22"/>
+          <w:szCs w:val="22"/>
+        </w:rPr>
+        <w:tab/>
+      </w:r>
+      <w:r>
+        <w:rPr>
+          <w:rFonts w:ascii="楷体" w:eastAsia="楷体" w:hAnsi="楷体" w:cs="Arial"/>
+          <w:sz w:val="22"/>
+          <w:szCs w:val="22"/>
+        </w:rPr>
+        <w:tab/>
+      </w:r>
+      <w:r>
+        <w:rPr>
+          <w:rFonts w:ascii="楷体" w:eastAsia="楷体" w:hAnsi="楷体" w:cs="Arial"/>
+          <w:sz w:val="22"/>
+          <w:szCs w:val="22"/>
+        </w:rPr>
+        <w:tab/>
+      </w:r>
+      <w:r>
+        <w:rPr>
+          <w:rFonts w:ascii="楷体" w:eastAsia="楷体" w:hAnsi="楷体" w:cs="Arial"/>
+          <w:sz w:val="22"/>
+          <w:szCs w:val="22"/>
+        </w:rPr>
+        <w:tab/>
+      </w:r>
+      <w:r>
+        <w:rPr>
+          <w:rFonts w:ascii="楷体" w:eastAsia="楷体" w:hAnsi="楷体" w:cs="Arial"/>
+          <w:sz w:val="22"/>
+          <w:szCs w:val="22"/>
+        </w:rPr>
+        <w:tab/>
+      </w:r>
+      <w:r>
+        <w:rPr>
+          <w:rFonts w:ascii="楷体" w:eastAsia="楷体" w:hAnsi="楷体" w:cs="Arial" w:hint="eastAsia"/>
           <w:sz w:val="22"/>
           <w:szCs w:val="22"/>
         </w:rPr>
@@ -847,7 +791,7 @@
       </w:r>
       <w:r>
         <w:rPr>
-          <w:rFonts w:eastAsia="KaiTi" w:cs="Arial" w:hint="eastAsia"/>
+          <w:rFonts w:ascii="楷体" w:eastAsia="楷体" w:hAnsi="楷体" w:cs="Arial" w:hint="eastAsia"/>
           <w:sz w:val="22"/>
           <w:szCs w:val="22"/>
         </w:rPr>
@@ -856,7 +800,7 @@
     </w:p>
     <w:p>
       <w:pPr>
-        <w:pStyle w:val="ListParagraph"/>
+        <w:pStyle w:val="a6"/>
         <w:numPr>
           <w:ilvl w:val="0"/>
           <w:numId w:val="1"/>
@@ -864,7 +808,7 @@
         <w:spacing w:before="60" w:after="60"/>
         <w:outlineLvl w:val="0"/>
         <w:rPr>
-          <w:rFonts w:eastAsia="KaiTi" w:cs="Arial"/>
+          <w:rFonts w:ascii="楷体" w:eastAsia="楷体" w:hAnsi="楷体" w:cs="Arial"/>
           <w:b/>
           <w:color w:val="244061" w:themeColor="accent1" w:themeShade="80"/>
           <w:sz w:val="28"/>
@@ -874,7 +818,7 @@
       </w:pPr>
       <w:r>
         <w:rPr>
-          <w:rFonts w:eastAsia="KaiTi" w:cs="Arial" w:hint="eastAsia"/>
+          <w:rFonts w:ascii="楷体" w:eastAsia="楷体" w:hAnsi="楷体" w:cs="Arial" w:hint="eastAsia"/>
           <w:b/>
           <w:color w:val="244061" w:themeColor="accent1" w:themeShade="80"/>
           <w:sz w:val="28"/>
@@ -885,7 +829,7 @@
       </w:r>
       <w:r>
         <w:rPr>
-          <w:rFonts w:eastAsia="KaiTi" w:cs="Arial" w:hint="eastAsia"/>
+          <w:rFonts w:ascii="楷体" w:eastAsia="楷体" w:hAnsi="楷体" w:cs="Arial" w:hint="eastAsia"/>
           <w:b/>
           <w:color w:val="244061" w:themeColor="accent1" w:themeShade="80"/>
           <w:sz w:val="28"/>
@@ -897,144 +841,117 @@
     </w:p>
     <w:p>
       <w:pPr>
-        <w:pStyle w:val="ListParagraph"/>
+        <w:pStyle w:val="a6"/>
         <w:numPr>
           <w:ilvl w:val="3"/>
           <w:numId w:val="8"/>
         </w:numPr>
         <w:spacing w:line="280" w:lineRule="exact"/>
         <w:rPr>
-          <w:rFonts w:eastAsia="KaiTi" w:cs="Arial"/>
-          <w:sz w:val="22"/>
-          <w:szCs w:val="22"/>
-        </w:rPr>
-      </w:pPr>
-      <w:r>
-        <w:rPr>
-          <w:rFonts w:eastAsia="KaiTi" w:cs="Arial" w:hint="eastAsia"/>
-          <w:sz w:val="22"/>
-          <w:szCs w:val="22"/>
-        </w:rPr>
-        <w:tab/>
-      </w:r>
-      <w:r>
-        <w:rPr>
-          <w:rFonts w:eastAsia="KaiTi" w:cs="Arial" w:hint="eastAsia"/>
+          <w:rFonts w:ascii="楷体" w:eastAsia="楷体" w:hAnsi="楷体" w:cs="Arial"/>
+          <w:sz w:val="22"/>
+          <w:szCs w:val="22"/>
+        </w:rPr>
+      </w:pPr>
+      <w:r>
+        <w:rPr>
+          <w:rFonts w:ascii="楷体" w:eastAsia="楷体" w:hAnsi="楷体" w:cs="Arial" w:hint="eastAsia"/>
+          <w:sz w:val="22"/>
+          <w:szCs w:val="22"/>
+        </w:rPr>
+        <w:tab/>
+      </w:r>
+      <w:r>
+        <w:rPr>
+          <w:rFonts w:ascii="楷体" w:eastAsia="楷体" w:hAnsi="楷体" w:cs="Arial" w:hint="eastAsia"/>
           <w:b/>
           <w:sz w:val="22"/>
           <w:szCs w:val="22"/>
         </w:rPr>
-        <w:t>微软亚洲研究院</w:t>
-      </w:r>
-      <w:r>
-        <w:rPr>
-          <w:rFonts w:eastAsia="KaiTi" w:cs="Arial" w:hint="eastAsia"/>
+        <w:t>微软亚洲研究院CCIC云计算中心CAT</w:t>
+      </w:r>
+      <w:r>
+        <w:rPr>
+          <w:rFonts w:ascii="楷体" w:eastAsia="楷体" w:hAnsi="楷体" w:cs="Arial" w:hint="eastAsia"/>
           <w:b/>
           <w:sz w:val="22"/>
           <w:szCs w:val="22"/>
         </w:rPr>
-        <w:t>CCIC</w:t>
-      </w:r>
-      <w:r>
-        <w:rPr>
-          <w:rFonts w:eastAsia="KaiTi" w:cs="Arial" w:hint="eastAsia"/>
+        <w:t>组</w:t>
+      </w:r>
+      <w:r>
+        <w:rPr>
+          <w:rFonts w:ascii="楷体" w:eastAsia="楷体" w:hAnsi="楷体" w:cs="Arial"/>
+          <w:sz w:val="22"/>
+          <w:szCs w:val="22"/>
+        </w:rPr>
+        <w:tab/>
+      </w:r>
+      <w:r>
+        <w:rPr>
+          <w:rFonts w:ascii="楷体" w:eastAsia="楷体" w:hAnsi="楷体" w:cs="Arial"/>
+          <w:sz w:val="22"/>
+          <w:szCs w:val="22"/>
+        </w:rPr>
+        <w:tab/>
+      </w:r>
+      <w:r>
+        <w:rPr>
+          <w:rFonts w:ascii="楷体" w:eastAsia="楷体" w:hAnsi="楷体" w:cs="Arial"/>
+          <w:sz w:val="22"/>
+          <w:szCs w:val="22"/>
+        </w:rPr>
+        <w:tab/>
+      </w:r>
+      <w:r>
+        <w:rPr>
+          <w:rFonts w:ascii="楷体" w:eastAsia="楷体" w:hAnsi="楷体" w:cs="Arial"/>
+          <w:sz w:val="22"/>
+          <w:szCs w:val="22"/>
+        </w:rPr>
+        <w:tab/>
+      </w:r>
+      <w:r>
+        <w:rPr>
+          <w:rFonts w:ascii="楷体" w:eastAsia="楷体" w:hAnsi="楷体" w:cs="Arial"/>
+          <w:sz w:val="22"/>
+          <w:szCs w:val="22"/>
+        </w:rPr>
+        <w:tab/>
+      </w:r>
+      <w:r>
+        <w:rPr>
+          <w:rFonts w:ascii="楷体" w:eastAsia="楷体" w:hAnsi="楷体" w:cs="Arial" w:hint="eastAsia"/>
           <w:b/>
           <w:sz w:val="22"/>
           <w:szCs w:val="22"/>
         </w:rPr>
-        <w:t>云计算中心</w:t>
-      </w:r>
-      <w:r>
-        <w:rPr>
-          <w:rFonts w:eastAsia="KaiTi" w:cs="Arial" w:hint="eastAsia"/>
-          <w:b/>
-          <w:sz w:val="22"/>
-          <w:szCs w:val="22"/>
-        </w:rPr>
-        <w:t>CAT</w:t>
-      </w:r>
-      <w:r>
-        <w:rPr>
-          <w:rFonts w:eastAsia="KaiTi" w:cs="Arial" w:hint="eastAsia"/>
-          <w:b/>
-          <w:sz w:val="22"/>
-          <w:szCs w:val="22"/>
-        </w:rPr>
-        <w:t>组</w:t>
-      </w:r>
-      <w:r>
-        <w:rPr>
-          <w:rFonts w:eastAsia="KaiTi" w:cs="Arial"/>
-          <w:sz w:val="22"/>
-          <w:szCs w:val="22"/>
-        </w:rPr>
-        <w:tab/>
-      </w:r>
-      <w:r>
-        <w:rPr>
-          <w:rFonts w:eastAsia="KaiTi" w:cs="Arial"/>
-          <w:sz w:val="22"/>
-          <w:szCs w:val="22"/>
-        </w:rPr>
-        <w:tab/>
-      </w:r>
-      <w:r>
-        <w:rPr>
-          <w:rFonts w:eastAsia="KaiTi" w:cs="Arial"/>
-          <w:sz w:val="22"/>
-          <w:szCs w:val="22"/>
-        </w:rPr>
-        <w:tab/>
-      </w:r>
-      <w:r>
-        <w:rPr>
-          <w:rFonts w:eastAsia="KaiTi" w:cs="Arial"/>
-          <w:sz w:val="22"/>
-          <w:szCs w:val="22"/>
-        </w:rPr>
-        <w:tab/>
-      </w:r>
-      <w:r>
-        <w:rPr>
-          <w:rFonts w:eastAsia="KaiTi" w:cs="Arial"/>
-          <w:sz w:val="22"/>
-          <w:szCs w:val="22"/>
-        </w:rPr>
-        <w:tab/>
-      </w:r>
-      <w:r>
-        <w:rPr>
-          <w:rFonts w:eastAsia="KaiTi" w:cs="Arial" w:hint="eastAsia"/>
-          <w:b/>
-          <w:sz w:val="22"/>
-          <w:szCs w:val="22"/>
-        </w:rPr>
         <w:t>PM intern</w:t>
       </w:r>
     </w:p>
     <w:p>
       <w:pPr>
-        <w:pStyle w:val="ListParagraph"/>
+        <w:pStyle w:val="a6"/>
         <w:numPr>
           <w:ilvl w:val="0"/>
           <w:numId w:val="6"/>
         </w:numPr>
         <w:spacing w:line="280" w:lineRule="exact"/>
         <w:rPr>
-          <w:rFonts w:eastAsia="KaiTi" w:cs="Arial"/>
-          <w:szCs w:val="22"/>
-        </w:rPr>
-      </w:pPr>
-      <w:r>
-        <w:rPr>
-          <w:rFonts w:eastAsia="KaiTi" w:cs="Arial" w:hint="eastAsia"/>
+          <w:rFonts w:ascii="楷体" w:eastAsia="楷体" w:hAnsi="楷体" w:cs="Arial"/>
+          <w:szCs w:val="22"/>
+        </w:rPr>
+      </w:pPr>
+      <w:r>
+        <w:rPr>
+          <w:rFonts w:ascii="楷体" w:eastAsia="楷体" w:hAnsi="楷体" w:cs="Arial" w:hint="eastAsia"/>
           <w:szCs w:val="22"/>
         </w:rPr>
         <w:t>大数据与机器学习研究员</w:t>
       </w:r>
       <w:r>
         <w:rPr>
-          <w:rFonts w:eastAsia="KaiTi" w:cs="Arial" w:hint="eastAsia"/>
+          <w:rFonts w:ascii="楷体" w:eastAsia="楷体" w:hAnsi="楷体" w:cs="Arial" w:hint="eastAsia"/>
           <w:szCs w:val="22"/>
         </w:rPr>
         <w:t xml:space="preserve"> </w:t>
@@ -1042,84 +959,70 @@
     </w:p>
     <w:p>
       <w:pPr>
-        <w:pStyle w:val="ListParagraph"/>
+        <w:pStyle w:val="a6"/>
         <w:numPr>
           <w:ilvl w:val="1"/>
           <w:numId w:val="6"/>
         </w:numPr>
         <w:spacing w:line="280" w:lineRule="exact"/>
         <w:rPr>
-          <w:rFonts w:eastAsia="KaiTi" w:cs="Arial"/>
-          <w:szCs w:val="22"/>
-        </w:rPr>
-      </w:pPr>
-      <w:r>
-        <w:rPr>
-          <w:rFonts w:eastAsia="KaiTi" w:cs="Arial"/>
+          <w:rFonts w:ascii="楷体" w:eastAsia="楷体" w:hAnsi="楷体" w:cs="Arial"/>
+          <w:szCs w:val="22"/>
+        </w:rPr>
+      </w:pPr>
+      <w:r>
+        <w:rPr>
+          <w:rFonts w:ascii="楷体" w:eastAsia="楷体" w:hAnsi="楷体" w:cs="Arial"/>
           <w:szCs w:val="22"/>
         </w:rPr>
         <w:t xml:space="preserve">Microsoft </w:t>
       </w:r>
       <w:r>
         <w:rPr>
-          <w:rFonts w:eastAsia="KaiTi" w:cs="Arial" w:hint="eastAsia"/>
+          <w:rFonts w:ascii="楷体" w:eastAsia="楷体" w:hAnsi="楷体" w:cs="Arial" w:hint="eastAsia"/>
           <w:szCs w:val="22"/>
         </w:rPr>
         <w:t xml:space="preserve">Azure </w:t>
       </w:r>
       <w:r>
         <w:rPr>
-          <w:rFonts w:eastAsia="KaiTi" w:cs="Arial"/>
+          <w:rFonts w:ascii="楷体" w:eastAsia="楷体" w:hAnsi="楷体" w:cs="Arial"/>
           <w:szCs w:val="22"/>
         </w:rPr>
         <w:t>Documentation</w:t>
       </w:r>
       <w:r>
         <w:rPr>
-          <w:rFonts w:eastAsia="KaiTi" w:cs="Arial" w:hint="eastAsia"/>
-          <w:szCs w:val="22"/>
-        </w:rPr>
-        <w:t>撰写</w:t>
-      </w:r>
-      <w:r>
-        <w:rPr>
-          <w:rFonts w:eastAsia="KaiTi" w:cs="Arial" w:hint="eastAsia"/>
-          <w:szCs w:val="22"/>
-        </w:rPr>
-        <w:t xml:space="preserve"> </w:t>
-      </w:r>
-    </w:p>
-    <w:p>
-      <w:pPr>
-        <w:pStyle w:val="ListParagraph"/>
+          <w:rFonts w:ascii="楷体" w:eastAsia="楷体" w:hAnsi="楷体" w:cs="Arial" w:hint="eastAsia"/>
+          <w:szCs w:val="22"/>
+        </w:rPr>
+        <w:t xml:space="preserve">撰写 </w:t>
+      </w:r>
+    </w:p>
+    <w:p>
+      <w:pPr>
+        <w:pStyle w:val="a6"/>
         <w:numPr>
           <w:ilvl w:val="1"/>
           <w:numId w:val="6"/>
         </w:numPr>
         <w:spacing w:line="280" w:lineRule="exact"/>
         <w:rPr>
-          <w:rFonts w:eastAsia="KaiTi" w:cs="Arial"/>
-          <w:szCs w:val="22"/>
-        </w:rPr>
-      </w:pPr>
-      <w:r>
-        <w:rPr>
-          <w:rFonts w:eastAsia="KaiTi" w:cs="Arial" w:hint="eastAsia"/>
-          <w:szCs w:val="22"/>
-        </w:rPr>
-        <w:t>百视通</w:t>
-      </w:r>
-      <w:r>
-        <w:rPr>
-          <w:rFonts w:eastAsia="KaiTi" w:cs="Arial" w:hint="eastAsia"/>
-          <w:szCs w:val="22"/>
-        </w:rPr>
-        <w:t>(</w:t>
+          <w:rFonts w:ascii="楷体" w:eastAsia="楷体" w:hAnsi="楷体" w:cs="Arial"/>
+          <w:szCs w:val="22"/>
+        </w:rPr>
+      </w:pPr>
+      <w:r>
+        <w:rPr>
+          <w:rFonts w:ascii="楷体" w:eastAsia="楷体" w:hAnsi="楷体" w:cs="Arial" w:hint="eastAsia"/>
+          <w:szCs w:val="22"/>
+        </w:rPr>
+        <w:t>百视通(</w:t>
       </w:r>
       <w:proofErr w:type="spellStart"/>
       <w:r>
         <w:rPr>
-          <w:rFonts w:eastAsia="KaiTi" w:cs="Arial"/>
+          <w:rFonts w:ascii="楷体" w:eastAsia="楷体" w:hAnsi="楷体" w:cs="Arial"/>
           <w:szCs w:val="22"/>
         </w:rPr>
         <w:t>BesTV</w:t>
@@ -1127,35 +1030,28 @@
       <w:proofErr w:type="spellEnd"/>
       <w:r>
         <w:rPr>
-          <w:rFonts w:eastAsia="KaiTi" w:cs="Arial" w:hint="eastAsia"/>
-          <w:szCs w:val="22"/>
-        </w:rPr>
-        <w:t>)</w:t>
-      </w:r>
-      <w:r>
-        <w:rPr>
-          <w:rFonts w:eastAsia="KaiTi" w:cs="Arial" w:hint="eastAsia"/>
-          <w:szCs w:val="22"/>
-        </w:rPr>
-        <w:t>视频推荐系统</w:t>
-      </w:r>
-      <w:r>
-        <w:rPr>
-          <w:rFonts w:eastAsia="KaiTi" w:cs="Arial"/>
+          <w:rFonts w:ascii="楷体" w:eastAsia="楷体" w:hAnsi="楷体" w:cs="Arial" w:hint="eastAsia"/>
+          <w:szCs w:val="22"/>
+        </w:rPr>
+        <w:t>)视频推荐系统</w:t>
+      </w:r>
+      <w:r>
+        <w:rPr>
+          <w:rFonts w:ascii="楷体" w:eastAsia="楷体" w:hAnsi="楷体" w:cs="Arial"/>
           <w:szCs w:val="22"/>
         </w:rPr>
         <w:t xml:space="preserve"> - </w:t>
       </w:r>
       <w:r>
         <w:rPr>
-          <w:rFonts w:eastAsia="KaiTi" w:cs="Arial" w:hint="eastAsia"/>
+          <w:rFonts w:ascii="楷体" w:eastAsia="楷体" w:hAnsi="楷体" w:cs="Arial" w:hint="eastAsia"/>
           <w:szCs w:val="22"/>
         </w:rPr>
         <w:t>基于</w:t>
       </w:r>
       <w:r>
         <w:rPr>
-          <w:rFonts w:eastAsia="KaiTi" w:cs="Arial"/>
+          <w:rFonts w:ascii="楷体" w:eastAsia="楷体" w:hAnsi="楷体" w:cs="Arial"/>
           <w:szCs w:val="22"/>
         </w:rPr>
         <w:t xml:space="preserve">Azure </w:t>
@@ -1163,97 +1059,69 @@
     </w:p>
     <w:p>
       <w:pPr>
-        <w:pStyle w:val="ListParagraph"/>
+        <w:pStyle w:val="a6"/>
         <w:numPr>
           <w:ilvl w:val="1"/>
           <w:numId w:val="6"/>
         </w:numPr>
         <w:spacing w:line="280" w:lineRule="exact"/>
         <w:rPr>
-          <w:rFonts w:eastAsia="KaiTi" w:cs="Arial"/>
-          <w:szCs w:val="22"/>
-        </w:rPr>
-      </w:pPr>
-      <w:r>
-        <w:rPr>
-          <w:rFonts w:eastAsia="KaiTi" w:cs="Arial" w:hint="eastAsia"/>
-          <w:szCs w:val="22"/>
-        </w:rPr>
-        <w:t>电商推荐系统搭建</w:t>
-      </w:r>
-      <w:r>
-        <w:rPr>
-          <w:rFonts w:eastAsia="KaiTi" w:cs="Arial" w:hint="eastAsia"/>
-          <w:szCs w:val="22"/>
-        </w:rPr>
-        <w:t xml:space="preserve"> </w:t>
-      </w:r>
-      <w:r>
-        <w:rPr>
-          <w:rFonts w:eastAsia="KaiTi" w:cs="Arial"/>
+          <w:rFonts w:ascii="楷体" w:eastAsia="楷体" w:hAnsi="楷体" w:cs="Arial"/>
+          <w:szCs w:val="22"/>
+        </w:rPr>
+      </w:pPr>
+      <w:r>
+        <w:rPr>
+          <w:rFonts w:ascii="楷体" w:eastAsia="楷体" w:hAnsi="楷体" w:cs="Arial" w:hint="eastAsia"/>
+          <w:szCs w:val="22"/>
+        </w:rPr>
+        <w:t xml:space="preserve">电商推荐系统搭建 </w:t>
+      </w:r>
+      <w:r>
+        <w:rPr>
+          <w:rFonts w:ascii="楷体" w:eastAsia="楷体" w:hAnsi="楷体" w:cs="Arial"/>
           <w:szCs w:val="22"/>
         </w:rPr>
         <w:t xml:space="preserve">– </w:t>
       </w:r>
       <w:r>
         <w:rPr>
-          <w:rFonts w:eastAsia="KaiTi" w:cs="Arial" w:hint="eastAsia"/>
-          <w:szCs w:val="22"/>
-        </w:rPr>
-        <w:t>基于</w:t>
-      </w:r>
-      <w:r>
-        <w:rPr>
-          <w:rFonts w:eastAsia="KaiTi" w:cs="Arial" w:hint="eastAsia"/>
-          <w:szCs w:val="22"/>
-        </w:rPr>
-        <w:t>Spark</w:t>
-      </w:r>
-      <w:r>
-        <w:rPr>
-          <w:rFonts w:eastAsia="KaiTi" w:cs="Arial" w:hint="eastAsia"/>
-          <w:szCs w:val="22"/>
-        </w:rPr>
-        <w:t>及</w:t>
-      </w:r>
-      <w:r>
-        <w:rPr>
-          <w:rFonts w:eastAsia="KaiTi" w:cs="Arial" w:hint="eastAsia"/>
-          <w:szCs w:val="22"/>
-        </w:rPr>
-        <w:t>Hadoop</w:t>
-      </w:r>
-    </w:p>
-    <w:p>
-      <w:pPr>
-        <w:pStyle w:val="ListParagraph"/>
+          <w:rFonts w:ascii="楷体" w:eastAsia="楷体" w:hAnsi="楷体" w:cs="Arial" w:hint="eastAsia"/>
+          <w:szCs w:val="22"/>
+        </w:rPr>
+        <w:t>基于Spark及Hadoop</w:t>
+      </w:r>
+    </w:p>
+    <w:p>
+      <w:pPr>
+        <w:pStyle w:val="a6"/>
         <w:numPr>
           <w:ilvl w:val="0"/>
           <w:numId w:val="6"/>
         </w:numPr>
         <w:spacing w:line="280" w:lineRule="exact"/>
         <w:rPr>
-          <w:rFonts w:eastAsia="KaiTi" w:cs="Arial"/>
-          <w:szCs w:val="22"/>
-        </w:rPr>
-      </w:pPr>
-      <w:r>
-        <w:rPr>
-          <w:rFonts w:eastAsia="KaiTi" w:cs="Arial" w:hint="eastAsia"/>
+          <w:rFonts w:ascii="楷体" w:eastAsia="楷体" w:hAnsi="楷体" w:cs="Arial"/>
+          <w:szCs w:val="22"/>
+        </w:rPr>
+      </w:pPr>
+      <w:r>
+        <w:rPr>
+          <w:rFonts w:ascii="楷体" w:eastAsia="楷体" w:hAnsi="楷体" w:cs="Arial" w:hint="eastAsia"/>
           <w:szCs w:val="22"/>
         </w:rPr>
         <w:t>云计算</w:t>
       </w:r>
       <w:r>
         <w:rPr>
-          <w:rFonts w:eastAsia="KaiTi" w:cs="Arial" w:hint="eastAsia"/>
+          <w:rFonts w:ascii="楷体" w:eastAsia="楷体" w:hAnsi="楷体" w:cs="Arial" w:hint="eastAsia"/>
           <w:szCs w:val="22"/>
         </w:rPr>
         <w:t>行业竞争力研究员</w:t>
       </w:r>
       <w:r>
         <w:rPr>
-          <w:rFonts w:eastAsia="KaiTi" w:cs="Arial" w:hint="eastAsia"/>
+          <w:rFonts w:ascii="楷体" w:eastAsia="楷体" w:hAnsi="楷体" w:cs="Arial" w:hint="eastAsia"/>
           <w:szCs w:val="22"/>
         </w:rPr>
         <w:t xml:space="preserve"> </w:t>
@@ -1261,27 +1129,27 @@
     </w:p>
     <w:p>
       <w:pPr>
-        <w:pStyle w:val="ListParagraph"/>
+        <w:pStyle w:val="a6"/>
         <w:numPr>
           <w:ilvl w:val="1"/>
           <w:numId w:val="6"/>
         </w:numPr>
         <w:spacing w:line="280" w:lineRule="exact"/>
         <w:rPr>
-          <w:rFonts w:eastAsia="KaiTi" w:cs="Arial"/>
-          <w:szCs w:val="22"/>
-        </w:rPr>
-      </w:pPr>
-      <w:r>
-        <w:rPr>
-          <w:rFonts w:eastAsia="KaiTi" w:cs="Arial"/>
+          <w:rFonts w:ascii="楷体" w:eastAsia="楷体" w:hAnsi="楷体" w:cs="Arial"/>
+          <w:szCs w:val="22"/>
+        </w:rPr>
+      </w:pPr>
+      <w:r>
+        <w:rPr>
+          <w:rFonts w:ascii="楷体" w:eastAsia="楷体" w:hAnsi="楷体" w:cs="Arial"/>
           <w:szCs w:val="22"/>
         </w:rPr>
         <w:t xml:space="preserve">Linux, Windows </w:t>
       </w:r>
       <w:r>
         <w:rPr>
-          <w:rFonts w:eastAsia="KaiTi" w:cs="Arial" w:hint="eastAsia"/>
+          <w:rFonts w:ascii="楷体" w:eastAsia="楷体" w:hAnsi="楷体" w:cs="Arial" w:hint="eastAsia"/>
           <w:szCs w:val="22"/>
         </w:rPr>
         <w:t>云虚拟机性能测试、比较分析</w:t>
@@ -1289,20 +1157,20 @@
     </w:p>
     <w:p>
       <w:pPr>
-        <w:pStyle w:val="ListParagraph"/>
+        <w:pStyle w:val="a6"/>
         <w:numPr>
           <w:ilvl w:val="1"/>
           <w:numId w:val="6"/>
         </w:numPr>
         <w:spacing w:line="280" w:lineRule="exact"/>
         <w:rPr>
-          <w:rFonts w:eastAsia="KaiTi" w:cs="Arial"/>
-          <w:szCs w:val="22"/>
-        </w:rPr>
-      </w:pPr>
-      <w:r>
-        <w:rPr>
-          <w:rFonts w:eastAsia="KaiTi" w:cs="Arial" w:hint="eastAsia"/>
+          <w:rFonts w:ascii="楷体" w:eastAsia="楷体" w:hAnsi="楷体" w:cs="Arial"/>
+          <w:szCs w:val="22"/>
+        </w:rPr>
+      </w:pPr>
+      <w:r>
+        <w:rPr>
+          <w:rFonts w:ascii="楷体" w:eastAsia="楷体" w:hAnsi="楷体" w:cs="Arial" w:hint="eastAsia"/>
           <w:szCs w:val="22"/>
         </w:rPr>
         <w:t>利用网络爬虫抓取并分析云服务企业客户评价</w:t>
@@ -1310,42 +1178,28 @@
     </w:p>
     <w:p>
       <w:pPr>
-        <w:pStyle w:val="ListParagraph"/>
+        <w:pStyle w:val="a6"/>
         <w:numPr>
           <w:ilvl w:val="1"/>
           <w:numId w:val="6"/>
         </w:numPr>
         <w:spacing w:line="280" w:lineRule="exact"/>
         <w:rPr>
-          <w:rFonts w:eastAsia="KaiTi" w:cs="Arial"/>
-          <w:szCs w:val="22"/>
-        </w:rPr>
-      </w:pPr>
-      <w:r>
-        <w:rPr>
-          <w:rFonts w:eastAsia="KaiTi" w:cs="Arial" w:hint="eastAsia"/>
-          <w:szCs w:val="22"/>
-        </w:rPr>
-        <w:t>云服务商涵盖</w:t>
-      </w:r>
-      <w:r>
-        <w:rPr>
-          <w:rFonts w:eastAsia="KaiTi" w:cs="Arial" w:hint="eastAsia"/>
-          <w:szCs w:val="22"/>
-        </w:rPr>
-        <w:t>AWS</w:t>
-      </w:r>
-      <w:r>
-        <w:rPr>
-          <w:rFonts w:eastAsia="KaiTi" w:cs="Arial" w:hint="eastAsia"/>
-          <w:szCs w:val="22"/>
-        </w:rPr>
-        <w:t>、阿里云、金山云、</w:t>
+          <w:rFonts w:ascii="楷体" w:eastAsia="楷体" w:hAnsi="楷体" w:cs="Arial"/>
+          <w:szCs w:val="22"/>
+        </w:rPr>
+      </w:pPr>
+      <w:r>
+        <w:rPr>
+          <w:rFonts w:ascii="楷体" w:eastAsia="楷体" w:hAnsi="楷体" w:cs="Arial" w:hint="eastAsia"/>
+          <w:szCs w:val="22"/>
+        </w:rPr>
+        <w:t>云服务商涵盖AWS、阿里云、金山云、</w:t>
       </w:r>
       <w:proofErr w:type="spellStart"/>
       <w:r>
         <w:rPr>
-          <w:rFonts w:eastAsia="KaiTi" w:cs="Arial" w:hint="eastAsia"/>
+          <w:rFonts w:ascii="楷体" w:eastAsia="楷体" w:hAnsi="楷体" w:cs="Arial" w:hint="eastAsia"/>
           <w:szCs w:val="22"/>
         </w:rPr>
         <w:t>Ucloud</w:t>
@@ -1353,7 +1207,7 @@
       <w:proofErr w:type="spellEnd"/>
       <w:r>
         <w:rPr>
-          <w:rFonts w:eastAsia="KaiTi" w:cs="Arial" w:hint="eastAsia"/>
+          <w:rFonts w:ascii="楷体" w:eastAsia="楷体" w:hAnsi="楷体" w:cs="Arial" w:hint="eastAsia"/>
           <w:szCs w:val="22"/>
         </w:rPr>
         <w:t>、微软云等</w:t>
@@ -1361,62 +1215,48 @@
     </w:p>
     <w:p>
       <w:pPr>
-        <w:pStyle w:val="ListParagraph"/>
+        <w:pStyle w:val="a6"/>
         <w:numPr>
           <w:ilvl w:val="0"/>
           <w:numId w:val="6"/>
         </w:numPr>
         <w:spacing w:line="280" w:lineRule="exact"/>
         <w:rPr>
-          <w:rFonts w:eastAsia="KaiTi" w:cs="Arial"/>
-          <w:szCs w:val="22"/>
-        </w:rPr>
-      </w:pPr>
-      <w:r>
-        <w:rPr>
-          <w:rFonts w:eastAsia="KaiTi" w:cs="Arial" w:hint="eastAsia"/>
-          <w:szCs w:val="22"/>
-        </w:rPr>
-        <w:t>Azure</w:t>
-      </w:r>
-      <w:r>
-        <w:rPr>
-          <w:rFonts w:eastAsia="KaiTi" w:cs="Arial" w:hint="eastAsia"/>
-          <w:szCs w:val="22"/>
-        </w:rPr>
-        <w:t>客户数据分析师</w:t>
-      </w:r>
-    </w:p>
-    <w:p>
-      <w:pPr>
-        <w:pStyle w:val="ListParagraph"/>
+          <w:rFonts w:ascii="楷体" w:eastAsia="楷体" w:hAnsi="楷体" w:cs="Arial"/>
+          <w:szCs w:val="22"/>
+        </w:rPr>
+      </w:pPr>
+      <w:r>
+        <w:rPr>
+          <w:rFonts w:ascii="楷体" w:eastAsia="楷体" w:hAnsi="楷体" w:cs="Arial" w:hint="eastAsia"/>
+          <w:szCs w:val="22"/>
+        </w:rPr>
+        <w:t>Azure客户数据分析师</w:t>
+      </w:r>
+    </w:p>
+    <w:p>
+      <w:pPr>
+        <w:pStyle w:val="a6"/>
         <w:numPr>
           <w:ilvl w:val="1"/>
           <w:numId w:val="6"/>
         </w:numPr>
         <w:spacing w:line="280" w:lineRule="exact"/>
         <w:rPr>
-          <w:rFonts w:eastAsia="KaiTi" w:cs="Arial"/>
-          <w:szCs w:val="22"/>
-        </w:rPr>
-      </w:pPr>
-      <w:r>
-        <w:rPr>
-          <w:rFonts w:eastAsia="KaiTi" w:cs="Arial" w:hint="eastAsia"/>
-          <w:szCs w:val="22"/>
-        </w:rPr>
-        <w:t>SQL</w:t>
-      </w:r>
-      <w:r>
-        <w:rPr>
-          <w:rFonts w:eastAsia="KaiTi" w:cs="Arial" w:hint="eastAsia"/>
-          <w:szCs w:val="22"/>
-        </w:rPr>
-        <w:t>数据库</w:t>
-      </w:r>
-      <w:r>
-        <w:rPr>
-          <w:rFonts w:eastAsia="KaiTi" w:cs="Arial" w:hint="eastAsia"/>
+          <w:rFonts w:ascii="楷体" w:eastAsia="楷体" w:hAnsi="楷体" w:cs="Arial"/>
+          <w:szCs w:val="22"/>
+        </w:rPr>
+      </w:pPr>
+      <w:r>
+        <w:rPr>
+          <w:rFonts w:ascii="楷体" w:eastAsia="楷体" w:hAnsi="楷体" w:cs="Arial" w:hint="eastAsia"/>
+          <w:szCs w:val="22"/>
+        </w:rPr>
+        <w:t>SQL数据库</w:t>
+      </w:r>
+      <w:r>
+        <w:rPr>
+          <w:rFonts w:ascii="楷体" w:eastAsia="楷体" w:hAnsi="楷体" w:cs="Arial" w:hint="eastAsia"/>
           <w:szCs w:val="22"/>
         </w:rPr>
         <w:t>维护</w:t>
@@ -1424,20 +1264,20 @@
     </w:p>
     <w:p>
       <w:pPr>
-        <w:pStyle w:val="ListParagraph"/>
+        <w:pStyle w:val="a6"/>
         <w:numPr>
           <w:ilvl w:val="1"/>
           <w:numId w:val="6"/>
         </w:numPr>
         <w:spacing w:line="280" w:lineRule="exact"/>
         <w:rPr>
-          <w:rFonts w:eastAsia="KaiTi" w:cs="Arial"/>
-          <w:szCs w:val="22"/>
-        </w:rPr>
-      </w:pPr>
-      <w:r>
-        <w:rPr>
-          <w:rFonts w:eastAsia="KaiTi" w:cs="Arial" w:hint="eastAsia"/>
+          <w:rFonts w:ascii="楷体" w:eastAsia="楷体" w:hAnsi="楷体" w:cs="Arial"/>
+          <w:szCs w:val="22"/>
+        </w:rPr>
+      </w:pPr>
+      <w:r>
+        <w:rPr>
+          <w:rFonts w:ascii="楷体" w:eastAsia="楷体" w:hAnsi="楷体" w:cs="Arial" w:hint="eastAsia"/>
           <w:szCs w:val="22"/>
         </w:rPr>
         <w:t>客户用量月度报表</w:t>
@@ -1445,55 +1285,34 @@
     </w:p>
     <w:p>
       <w:pPr>
-        <w:pStyle w:val="ListParagraph"/>
+        <w:pStyle w:val="a6"/>
         <w:numPr>
           <w:ilvl w:val="1"/>
           <w:numId w:val="6"/>
         </w:numPr>
         <w:spacing w:line="280" w:lineRule="exact"/>
         <w:rPr>
-          <w:rFonts w:eastAsia="KaiTi" w:cs="Arial"/>
-          <w:szCs w:val="22"/>
-        </w:rPr>
-      </w:pPr>
-      <w:r>
-        <w:rPr>
-          <w:rFonts w:eastAsia="KaiTi" w:cs="Arial" w:hint="eastAsia"/>
-          <w:szCs w:val="22"/>
-        </w:rPr>
-        <w:t>客户潜力挖掘、未来用量预测</w:t>
-      </w:r>
-      <w:r>
-        <w:rPr>
-          <w:rFonts w:eastAsia="KaiTi" w:cs="Arial" w:hint="eastAsia"/>
-          <w:szCs w:val="22"/>
-        </w:rPr>
-        <w:t>[</w:t>
-      </w:r>
-      <w:r>
-        <w:rPr>
-          <w:rFonts w:eastAsia="KaiTi" w:cs="Arial" w:hint="eastAsia"/>
-          <w:szCs w:val="22"/>
-        </w:rPr>
-        <w:t>走势吻合率</w:t>
-      </w:r>
-      <w:r>
-        <w:rPr>
-          <w:rFonts w:eastAsia="KaiTi" w:cs="Arial" w:hint="eastAsia"/>
-          <w:szCs w:val="22"/>
-        </w:rPr>
-        <w:t>80</w:t>
-      </w:r>
-      <w:r>
-        <w:rPr>
-          <w:rFonts w:eastAsia="KaiTi" w:cs="Arial"/>
+          <w:rFonts w:ascii="楷体" w:eastAsia="楷体" w:hAnsi="楷体" w:cs="Arial"/>
+          <w:szCs w:val="22"/>
+        </w:rPr>
+      </w:pPr>
+      <w:r>
+        <w:rPr>
+          <w:rFonts w:ascii="楷体" w:eastAsia="楷体" w:hAnsi="楷体" w:cs="Arial" w:hint="eastAsia"/>
+          <w:szCs w:val="22"/>
+        </w:rPr>
+        <w:t>客户潜力挖掘、未来用量预测[走势吻合率80</w:t>
+      </w:r>
+      <w:r>
+        <w:rPr>
+          <w:rFonts w:ascii="楷体" w:eastAsia="楷体" w:hAnsi="楷体" w:cs="Arial"/>
           <w:szCs w:val="22"/>
         </w:rPr>
         <w:t>%</w:t>
       </w:r>
       <w:r>
         <w:rPr>
-          <w:rFonts w:eastAsia="KaiTi" w:cs="Arial" w:hint="eastAsia"/>
+          <w:rFonts w:ascii="楷体" w:eastAsia="楷体" w:hAnsi="楷体" w:cs="Arial" w:hint="eastAsia"/>
           <w:szCs w:val="22"/>
         </w:rPr>
         <w:t>]</w:t>
@@ -1501,20 +1320,20 @@
     </w:p>
     <w:p>
       <w:pPr>
-        <w:pStyle w:val="ListParagraph"/>
+        <w:pStyle w:val="a6"/>
         <w:numPr>
           <w:ilvl w:val="1"/>
           <w:numId w:val="6"/>
         </w:numPr>
         <w:spacing w:line="280" w:lineRule="exact"/>
         <w:rPr>
-          <w:rFonts w:eastAsia="KaiTi" w:cs="Arial"/>
-          <w:szCs w:val="22"/>
-        </w:rPr>
-      </w:pPr>
-      <w:r>
-        <w:rPr>
-          <w:rFonts w:eastAsia="KaiTi" w:cs="Arial" w:hint="eastAsia"/>
+          <w:rFonts w:ascii="楷体" w:eastAsia="楷体" w:hAnsi="楷体" w:cs="Arial"/>
+          <w:szCs w:val="22"/>
+        </w:rPr>
+      </w:pPr>
+      <w:r>
+        <w:rPr>
+          <w:rFonts w:ascii="楷体" w:eastAsia="楷体" w:hAnsi="楷体" w:cs="Arial" w:hint="eastAsia"/>
           <w:szCs w:val="22"/>
         </w:rPr>
         <w:t>新服务内测数据分析</w:t>
@@ -1522,27 +1341,27 @@
     </w:p>
     <w:p>
       <w:pPr>
-        <w:pStyle w:val="ListParagraph"/>
+        <w:pStyle w:val="a6"/>
         <w:numPr>
           <w:ilvl w:val="0"/>
           <w:numId w:val="6"/>
         </w:numPr>
         <w:spacing w:line="280" w:lineRule="exact"/>
         <w:rPr>
-          <w:rFonts w:eastAsia="KaiTi" w:cs="Arial"/>
-          <w:szCs w:val="22"/>
-        </w:rPr>
-      </w:pPr>
-      <w:r>
-        <w:rPr>
-          <w:rFonts w:eastAsia="KaiTi" w:cs="Arial" w:hint="eastAsia"/>
+          <w:rFonts w:ascii="楷体" w:eastAsia="楷体" w:hAnsi="楷体" w:cs="Arial"/>
+          <w:szCs w:val="22"/>
+        </w:rPr>
+      </w:pPr>
+      <w:r>
+        <w:rPr>
+          <w:rFonts w:ascii="楷体" w:eastAsia="楷体" w:hAnsi="楷体" w:cs="Arial" w:hint="eastAsia"/>
           <w:szCs w:val="22"/>
         </w:rPr>
         <w:t>项目</w:t>
       </w:r>
       <w:r>
         <w:rPr>
-          <w:rFonts w:eastAsia="KaiTi" w:cs="Arial" w:hint="eastAsia"/>
+          <w:rFonts w:ascii="楷体" w:eastAsia="楷体" w:hAnsi="楷体" w:cs="Arial" w:hint="eastAsia"/>
           <w:szCs w:val="22"/>
         </w:rPr>
         <w:t>经理助理</w:t>
@@ -1550,20 +1369,20 @@
     </w:p>
     <w:p>
       <w:pPr>
-        <w:pStyle w:val="ListParagraph"/>
+        <w:pStyle w:val="a6"/>
         <w:numPr>
           <w:ilvl w:val="1"/>
           <w:numId w:val="6"/>
         </w:numPr>
         <w:spacing w:line="280" w:lineRule="exact"/>
         <w:rPr>
-          <w:rFonts w:eastAsia="KaiTi" w:cs="Arial"/>
-          <w:szCs w:val="22"/>
-        </w:rPr>
-      </w:pPr>
-      <w:r>
-        <w:rPr>
-          <w:rFonts w:eastAsia="KaiTi" w:cs="Arial" w:hint="eastAsia"/>
+          <w:rFonts w:ascii="楷体" w:eastAsia="楷体" w:hAnsi="楷体" w:cs="Arial"/>
+          <w:szCs w:val="22"/>
+        </w:rPr>
+      </w:pPr>
+      <w:r>
+        <w:rPr>
+          <w:rFonts w:ascii="楷体" w:eastAsia="楷体" w:hAnsi="楷体" w:cs="Arial" w:hint="eastAsia"/>
           <w:szCs w:val="22"/>
         </w:rPr>
         <w:t>客户用量查询门户网站建设项目</w:t>
@@ -1571,27 +1390,27 @@
     </w:p>
     <w:p>
       <w:pPr>
-        <w:pStyle w:val="ListParagraph"/>
+        <w:pStyle w:val="a6"/>
         <w:numPr>
           <w:ilvl w:val="1"/>
           <w:numId w:val="6"/>
         </w:numPr>
         <w:spacing w:line="280" w:lineRule="exact"/>
         <w:rPr>
-          <w:rFonts w:eastAsia="KaiTi" w:cs="Arial"/>
-          <w:szCs w:val="22"/>
-        </w:rPr>
-      </w:pPr>
-      <w:r>
-        <w:rPr>
-          <w:rFonts w:eastAsia="KaiTi" w:cs="Arial" w:hint="eastAsia"/>
+          <w:rFonts w:ascii="楷体" w:eastAsia="楷体" w:hAnsi="楷体" w:cs="Arial"/>
+          <w:szCs w:val="22"/>
+        </w:rPr>
+      </w:pPr>
+      <w:r>
+        <w:rPr>
+          <w:rFonts w:ascii="楷体" w:eastAsia="楷体" w:hAnsi="楷体" w:cs="Arial" w:hint="eastAsia"/>
           <w:szCs w:val="22"/>
         </w:rPr>
         <w:t>PDR</w:t>
       </w:r>
       <w:r>
         <w:rPr>
-          <w:rFonts w:eastAsia="KaiTi" w:cs="Arial" w:hint="eastAsia"/>
+          <w:rFonts w:ascii="楷体" w:eastAsia="楷体" w:hAnsi="楷体" w:cs="Arial" w:hint="eastAsia"/>
           <w:szCs w:val="22"/>
         </w:rPr>
         <w:t>撰写</w:t>
@@ -1599,48 +1418,27 @@
     </w:p>
     <w:p>
       <w:pPr>
-        <w:pStyle w:val="ListParagraph"/>
+        <w:pStyle w:val="a6"/>
         <w:numPr>
           <w:ilvl w:val="1"/>
           <w:numId w:val="6"/>
         </w:numPr>
         <w:spacing w:line="280" w:lineRule="exact"/>
         <w:rPr>
-          <w:rFonts w:eastAsia="KaiTi" w:cs="Arial"/>
-          <w:szCs w:val="22"/>
-        </w:rPr>
-      </w:pPr>
-      <w:r>
-        <w:rPr>
-          <w:rFonts w:eastAsia="KaiTi" w:cs="Arial" w:hint="eastAsia"/>
-          <w:szCs w:val="22"/>
-        </w:rPr>
-        <w:t>PC</w:t>
-      </w:r>
-      <w:r>
-        <w:rPr>
-          <w:rFonts w:eastAsia="KaiTi" w:cs="Arial" w:hint="eastAsia"/>
-          <w:szCs w:val="22"/>
-        </w:rPr>
-        <w:t>端、</w:t>
-      </w:r>
-      <w:r>
-        <w:rPr>
-          <w:rFonts w:eastAsia="KaiTi" w:cs="Arial" w:hint="eastAsia"/>
-          <w:szCs w:val="22"/>
-        </w:rPr>
-        <w:t>Web</w:t>
-      </w:r>
-      <w:r>
-        <w:rPr>
-          <w:rFonts w:eastAsia="KaiTi" w:cs="Arial" w:hint="eastAsia"/>
-          <w:szCs w:val="22"/>
-        </w:rPr>
-        <w:t>端</w:t>
-      </w:r>
-      <w:r>
-        <w:rPr>
-          <w:rFonts w:eastAsia="KaiTi" w:cs="Arial" w:hint="eastAsia"/>
+          <w:rFonts w:ascii="楷体" w:eastAsia="楷体" w:hAnsi="楷体" w:cs="Arial"/>
+          <w:szCs w:val="22"/>
+        </w:rPr>
+      </w:pPr>
+      <w:r>
+        <w:rPr>
+          <w:rFonts w:ascii="楷体" w:eastAsia="楷体" w:hAnsi="楷体" w:cs="Arial" w:hint="eastAsia"/>
+          <w:szCs w:val="22"/>
+        </w:rPr>
+        <w:t>PC端、Web端</w:t>
+      </w:r>
+      <w:r>
+        <w:rPr>
+          <w:rFonts w:ascii="楷体" w:eastAsia="楷体" w:hAnsi="楷体" w:cs="Arial" w:hint="eastAsia"/>
           <w:szCs w:val="22"/>
         </w:rPr>
         <w:t>产品原型图设计（</w:t>
@@ -1648,7 +1446,7 @@
       <w:proofErr w:type="spellStart"/>
       <w:r>
         <w:rPr>
-          <w:rFonts w:eastAsia="KaiTi" w:cs="Arial" w:hint="eastAsia"/>
+          <w:rFonts w:ascii="楷体" w:eastAsia="楷体" w:hAnsi="楷体" w:cs="Arial" w:hint="eastAsia"/>
           <w:szCs w:val="22"/>
         </w:rPr>
         <w:t>Justinmind</w:t>
@@ -1656,7 +1454,7 @@
       <w:proofErr w:type="spellEnd"/>
       <w:r>
         <w:rPr>
-          <w:rFonts w:eastAsia="KaiTi" w:cs="Arial" w:hint="eastAsia"/>
+          <w:rFonts w:ascii="楷体" w:eastAsia="楷体" w:hAnsi="楷体" w:cs="Arial" w:hint="eastAsia"/>
           <w:szCs w:val="22"/>
         </w:rPr>
         <w:t>）</w:t>
@@ -1664,34 +1462,34 @@
     </w:p>
     <w:p>
       <w:pPr>
-        <w:pStyle w:val="ListParagraph"/>
+        <w:pStyle w:val="a6"/>
         <w:numPr>
           <w:ilvl w:val="1"/>
           <w:numId w:val="6"/>
         </w:numPr>
         <w:spacing w:line="280" w:lineRule="exact"/>
         <w:rPr>
-          <w:rFonts w:eastAsia="KaiTi" w:cs="Arial"/>
-          <w:szCs w:val="22"/>
-        </w:rPr>
-      </w:pPr>
-      <w:r>
-        <w:rPr>
-          <w:rFonts w:eastAsia="KaiTi" w:cs="Arial" w:hint="eastAsia"/>
+          <w:rFonts w:ascii="楷体" w:eastAsia="楷体" w:hAnsi="楷体" w:cs="Arial"/>
+          <w:szCs w:val="22"/>
+        </w:rPr>
+      </w:pPr>
+      <w:r>
+        <w:rPr>
+          <w:rFonts w:ascii="楷体" w:eastAsia="楷体" w:hAnsi="楷体" w:cs="Arial" w:hint="eastAsia"/>
           <w:szCs w:val="22"/>
         </w:rPr>
         <w:t>网站</w:t>
       </w:r>
       <w:r>
         <w:rPr>
-          <w:rFonts w:eastAsia="KaiTi" w:cs="Arial" w:hint="eastAsia"/>
+          <w:rFonts w:ascii="楷体" w:eastAsia="楷体" w:hAnsi="楷体" w:cs="Arial" w:hint="eastAsia"/>
           <w:szCs w:val="22"/>
         </w:rPr>
         <w:t>运营</w:t>
       </w:r>
       <w:r>
         <w:rPr>
-          <w:rFonts w:eastAsia="KaiTi" w:cs="Arial" w:hint="eastAsia"/>
+          <w:rFonts w:ascii="楷体" w:eastAsia="楷体" w:hAnsi="楷体" w:cs="Arial" w:hint="eastAsia"/>
           <w:szCs w:val="22"/>
         </w:rPr>
         <w:t>维护，新功能设计等</w:t>
@@ -1699,34 +1497,34 @@
     </w:p>
     <w:p>
       <w:pPr>
-        <w:pStyle w:val="ListParagraph"/>
+        <w:pStyle w:val="a6"/>
         <w:numPr>
           <w:ilvl w:val="0"/>
           <w:numId w:val="6"/>
         </w:numPr>
         <w:spacing w:line="280" w:lineRule="exact"/>
         <w:rPr>
-          <w:rFonts w:eastAsia="KaiTi" w:cs="Arial"/>
-          <w:szCs w:val="22"/>
-        </w:rPr>
-      </w:pPr>
-      <w:r>
-        <w:rPr>
-          <w:rFonts w:eastAsia="KaiTi" w:cs="Arial"/>
+          <w:rFonts w:ascii="楷体" w:eastAsia="楷体" w:hAnsi="楷体" w:cs="Arial"/>
+          <w:szCs w:val="22"/>
+        </w:rPr>
+      </w:pPr>
+      <w:r>
+        <w:rPr>
+          <w:rFonts w:ascii="楷体" w:eastAsia="楷体" w:hAnsi="楷体" w:cs="Arial"/>
           <w:szCs w:val="22"/>
         </w:rPr>
         <w:t>E</w:t>
       </w:r>
       <w:r>
         <w:rPr>
-          <w:rFonts w:eastAsia="KaiTi" w:cs="Arial" w:hint="eastAsia"/>
+          <w:rFonts w:ascii="楷体" w:eastAsia="楷体" w:hAnsi="楷体" w:cs="Arial" w:hint="eastAsia"/>
           <w:szCs w:val="22"/>
         </w:rPr>
         <w:t>BC</w:t>
       </w:r>
       <w:r>
         <w:rPr>
-          <w:rFonts w:eastAsia="KaiTi" w:cs="Arial" w:hint="eastAsia"/>
+          <w:rFonts w:ascii="楷体" w:eastAsia="楷体" w:hAnsi="楷体" w:cs="Arial" w:hint="eastAsia"/>
           <w:szCs w:val="22"/>
         </w:rPr>
         <w:t>展示中心助理</w:t>
@@ -1734,20 +1532,20 @@
     </w:p>
     <w:p>
       <w:pPr>
-        <w:pStyle w:val="ListParagraph"/>
+        <w:pStyle w:val="a6"/>
         <w:numPr>
           <w:ilvl w:val="1"/>
           <w:numId w:val="6"/>
         </w:numPr>
         <w:spacing w:line="280" w:lineRule="exact"/>
         <w:rPr>
-          <w:rFonts w:eastAsia="KaiTi" w:cs="Arial"/>
-          <w:szCs w:val="22"/>
-        </w:rPr>
-      </w:pPr>
-      <w:r>
-        <w:rPr>
-          <w:rFonts w:eastAsia="KaiTi" w:cs="Arial" w:hint="eastAsia"/>
+          <w:rFonts w:ascii="楷体" w:eastAsia="楷体" w:hAnsi="楷体" w:cs="Arial"/>
+          <w:szCs w:val="22"/>
+        </w:rPr>
+      </w:pPr>
+      <w:r>
+        <w:rPr>
+          <w:rFonts w:ascii="楷体" w:eastAsia="楷体" w:hAnsi="楷体" w:cs="Arial" w:hint="eastAsia"/>
           <w:szCs w:val="22"/>
         </w:rPr>
         <w:t>与客户沟通获得反馈并撰写报告</w:t>
@@ -1759,7 +1557,7 @@
         <w:ind w:firstLine="420"/>
         <w:outlineLvl w:val="0"/>
         <w:rPr>
-          <w:rFonts w:eastAsia="KaiTi" w:cs="Arial"/>
+          <w:rFonts w:ascii="楷体" w:eastAsia="楷体" w:hAnsi="楷体" w:cs="Arial"/>
           <w:b/>
           <w:sz w:val="22"/>
           <w:szCs w:val="22"/>
@@ -1767,7 +1565,7 @@
       </w:pPr>
       <w:r>
         <w:rPr>
-          <w:rFonts w:eastAsia="KaiTi" w:cs="Arial" w:hint="eastAsia"/>
+          <w:rFonts w:ascii="楷体" w:eastAsia="楷体" w:hAnsi="楷体" w:cs="Arial" w:hint="eastAsia"/>
           <w:sz w:val="22"/>
           <w:szCs w:val="22"/>
         </w:rPr>
@@ -1775,23 +1573,23 @@
       </w:r>
       <w:r>
         <w:rPr>
-          <w:rFonts w:eastAsia="KaiTi" w:cs="Arial"/>
-          <w:sz w:val="22"/>
-          <w:szCs w:val="22"/>
-        </w:rPr>
-        <w:tab/>
-      </w:r>
-      <w:r>
-        <w:rPr>
-          <w:rFonts w:eastAsia="KaiTi" w:cs="Arial"/>
-          <w:sz w:val="22"/>
-          <w:szCs w:val="22"/>
-        </w:rPr>
-        <w:tab/>
-      </w:r>
-      <w:r>
-        <w:rPr>
-          <w:rFonts w:eastAsia="KaiTi" w:cs="Arial" w:hint="eastAsia"/>
+          <w:rFonts w:ascii="楷体" w:eastAsia="楷体" w:hAnsi="楷体" w:cs="Arial"/>
+          <w:sz w:val="22"/>
+          <w:szCs w:val="22"/>
+        </w:rPr>
+        <w:tab/>
+      </w:r>
+      <w:r>
+        <w:rPr>
+          <w:rFonts w:ascii="楷体" w:eastAsia="楷体" w:hAnsi="楷体" w:cs="Arial"/>
+          <w:sz w:val="22"/>
+          <w:szCs w:val="22"/>
+        </w:rPr>
+        <w:tab/>
+      </w:r>
+      <w:r>
+        <w:rPr>
+          <w:rFonts w:ascii="楷体" w:eastAsia="楷体" w:hAnsi="楷体" w:cs="Arial" w:hint="eastAsia"/>
           <w:b/>
           <w:sz w:val="22"/>
           <w:szCs w:val="22"/>
@@ -1800,119 +1598,110 @@
       </w:r>
       <w:r>
         <w:rPr>
-          <w:rFonts w:eastAsia="KaiTi" w:cs="Arial"/>
-          <w:sz w:val="22"/>
-          <w:szCs w:val="22"/>
-        </w:rPr>
-        <w:tab/>
-      </w:r>
-      <w:r>
-        <w:rPr>
-          <w:rFonts w:eastAsia="KaiTi" w:cs="Arial"/>
-          <w:sz w:val="22"/>
-          <w:szCs w:val="22"/>
-        </w:rPr>
-        <w:tab/>
-      </w:r>
-      <w:r>
-        <w:rPr>
-          <w:rFonts w:eastAsia="KaiTi" w:cs="Arial"/>
-          <w:sz w:val="22"/>
-          <w:szCs w:val="22"/>
-        </w:rPr>
-        <w:tab/>
-      </w:r>
-      <w:r>
-        <w:rPr>
-          <w:rFonts w:eastAsia="KaiTi" w:cs="Arial"/>
-          <w:sz w:val="22"/>
-          <w:szCs w:val="22"/>
-        </w:rPr>
-        <w:tab/>
-      </w:r>
-      <w:r>
-        <w:rPr>
-          <w:rFonts w:eastAsia="KaiTi" w:cs="Arial"/>
-          <w:sz w:val="22"/>
-          <w:szCs w:val="22"/>
-        </w:rPr>
-        <w:tab/>
-      </w:r>
-      <w:r>
-        <w:rPr>
-          <w:rFonts w:eastAsia="KaiTi" w:cs="Arial"/>
-          <w:sz w:val="22"/>
-          <w:szCs w:val="22"/>
-        </w:rPr>
-        <w:tab/>
-      </w:r>
-      <w:r>
-        <w:rPr>
-          <w:rFonts w:eastAsia="KaiTi" w:cs="Arial"/>
-          <w:sz w:val="22"/>
-          <w:szCs w:val="22"/>
-        </w:rPr>
-        <w:tab/>
-      </w:r>
-      <w:r>
-        <w:rPr>
-          <w:rFonts w:eastAsia="KaiTi" w:cs="Arial"/>
-          <w:sz w:val="22"/>
-          <w:szCs w:val="22"/>
-        </w:rPr>
-        <w:tab/>
-      </w:r>
-      <w:r>
-        <w:rPr>
-          <w:rFonts w:eastAsia="KaiTi" w:cs="Arial"/>
-          <w:sz w:val="22"/>
-          <w:szCs w:val="22"/>
-        </w:rPr>
-        <w:tab/>
-      </w:r>
-      <w:r>
-        <w:rPr>
-          <w:rFonts w:eastAsia="KaiTi" w:cs="Arial"/>
-          <w:sz w:val="22"/>
-          <w:szCs w:val="22"/>
-        </w:rPr>
-        <w:tab/>
-      </w:r>
-      <w:r>
-        <w:rPr>
-          <w:rFonts w:eastAsia="KaiTi" w:cs="Arial" w:hint="eastAsia"/>
+          <w:rFonts w:ascii="楷体" w:eastAsia="楷体" w:hAnsi="楷体" w:cs="Arial"/>
+          <w:sz w:val="22"/>
+          <w:szCs w:val="22"/>
+        </w:rPr>
+        <w:tab/>
+      </w:r>
+      <w:r>
+        <w:rPr>
+          <w:rFonts w:ascii="楷体" w:eastAsia="楷体" w:hAnsi="楷体" w:cs="Arial"/>
+          <w:sz w:val="22"/>
+          <w:szCs w:val="22"/>
+        </w:rPr>
+        <w:tab/>
+      </w:r>
+      <w:r>
+        <w:rPr>
+          <w:rFonts w:ascii="楷体" w:eastAsia="楷体" w:hAnsi="楷体" w:cs="Arial"/>
+          <w:sz w:val="22"/>
+          <w:szCs w:val="22"/>
+        </w:rPr>
+        <w:tab/>
+      </w:r>
+      <w:r>
+        <w:rPr>
+          <w:rFonts w:ascii="楷体" w:eastAsia="楷体" w:hAnsi="楷体" w:cs="Arial"/>
+          <w:sz w:val="22"/>
+          <w:szCs w:val="22"/>
+        </w:rPr>
+        <w:tab/>
+      </w:r>
+      <w:r>
+        <w:rPr>
+          <w:rFonts w:ascii="楷体" w:eastAsia="楷体" w:hAnsi="楷体" w:cs="Arial"/>
+          <w:sz w:val="22"/>
+          <w:szCs w:val="22"/>
+        </w:rPr>
+        <w:tab/>
+      </w:r>
+      <w:r>
+        <w:rPr>
+          <w:rFonts w:ascii="楷体" w:eastAsia="楷体" w:hAnsi="楷体" w:cs="Arial"/>
+          <w:sz w:val="22"/>
+          <w:szCs w:val="22"/>
+        </w:rPr>
+        <w:tab/>
+      </w:r>
+      <w:r>
+        <w:rPr>
+          <w:rFonts w:ascii="楷体" w:eastAsia="楷体" w:hAnsi="楷体" w:cs="Arial"/>
+          <w:sz w:val="22"/>
+          <w:szCs w:val="22"/>
+        </w:rPr>
+        <w:tab/>
+      </w:r>
+      <w:r>
+        <w:rPr>
+          <w:rFonts w:ascii="楷体" w:eastAsia="楷体" w:hAnsi="楷体" w:cs="Arial"/>
+          <w:sz w:val="22"/>
+          <w:szCs w:val="22"/>
+        </w:rPr>
+        <w:tab/>
+      </w:r>
+      <w:r>
+        <w:rPr>
+          <w:rFonts w:ascii="楷体" w:eastAsia="楷体" w:hAnsi="楷体" w:cs="Arial"/>
+          <w:sz w:val="22"/>
+          <w:szCs w:val="22"/>
+        </w:rPr>
+        <w:tab/>
+      </w:r>
+      <w:r>
+        <w:rPr>
+          <w:rFonts w:ascii="楷体" w:eastAsia="楷体" w:hAnsi="楷体" w:cs="Arial"/>
+          <w:sz w:val="22"/>
+          <w:szCs w:val="22"/>
+        </w:rPr>
+        <w:tab/>
+      </w:r>
+      <w:r>
+        <w:rPr>
+          <w:rFonts w:ascii="楷体" w:eastAsia="楷体" w:hAnsi="楷体" w:cs="Arial" w:hint="eastAsia"/>
           <w:b/>
           <w:sz w:val="22"/>
           <w:szCs w:val="22"/>
         </w:rPr>
-        <w:t>TMT</w:t>
-      </w:r>
-      <w:r>
-        <w:rPr>
-          <w:rFonts w:eastAsia="KaiTi" w:cs="Arial" w:hint="eastAsia"/>
-          <w:b/>
-          <w:sz w:val="22"/>
-          <w:szCs w:val="22"/>
-        </w:rPr>
-        <w:t>行研</w:t>
-      </w:r>
-    </w:p>
-    <w:p>
-      <w:pPr>
-        <w:pStyle w:val="ListParagraph"/>
+        <w:t>TMT行研</w:t>
+      </w:r>
+    </w:p>
+    <w:p>
+      <w:pPr>
+        <w:pStyle w:val="a6"/>
         <w:numPr>
           <w:ilvl w:val="0"/>
           <w:numId w:val="6"/>
         </w:numPr>
         <w:spacing w:line="280" w:lineRule="exact"/>
         <w:rPr>
-          <w:rFonts w:eastAsia="KaiTi" w:cs="Arial"/>
-          <w:szCs w:val="22"/>
-        </w:rPr>
-      </w:pPr>
-      <w:r>
-        <w:rPr>
-          <w:rFonts w:eastAsia="KaiTi" w:cs="Arial" w:hint="eastAsia"/>
+          <w:rFonts w:ascii="楷体" w:eastAsia="楷体" w:hAnsi="楷体" w:cs="Arial"/>
+          <w:szCs w:val="22"/>
+        </w:rPr>
+      </w:pPr>
+      <w:r>
+        <w:rPr>
+          <w:rFonts w:ascii="楷体" w:eastAsia="楷体" w:hAnsi="楷体" w:cs="Arial" w:hint="eastAsia"/>
           <w:szCs w:val="22"/>
         </w:rPr>
         <w:t>搜集上下游行业动态，整理半年度报表，</w:t>
@@ -1920,20 +1709,20 @@
     </w:p>
     <w:p>
       <w:pPr>
-        <w:pStyle w:val="ListParagraph"/>
+        <w:pStyle w:val="a6"/>
         <w:numPr>
           <w:ilvl w:val="0"/>
           <w:numId w:val="6"/>
         </w:numPr>
         <w:spacing w:line="280" w:lineRule="exact"/>
         <w:rPr>
-          <w:rFonts w:eastAsia="KaiTi" w:cs="Arial"/>
-          <w:szCs w:val="22"/>
-        </w:rPr>
-      </w:pPr>
-      <w:r>
-        <w:rPr>
-          <w:rFonts w:eastAsia="KaiTi" w:cs="Arial" w:hint="eastAsia"/>
+          <w:rFonts w:ascii="楷体" w:eastAsia="楷体" w:hAnsi="楷体" w:cs="Arial"/>
+          <w:szCs w:val="22"/>
+        </w:rPr>
+      </w:pPr>
+      <w:r>
+        <w:rPr>
+          <w:rFonts w:ascii="楷体" w:eastAsia="楷体" w:hAnsi="楷体" w:cs="Arial" w:hint="eastAsia"/>
           <w:szCs w:val="22"/>
         </w:rPr>
         <w:t>协助撰写行业研究报告。</w:t>
@@ -1945,7 +1734,7 @@
         <w:ind w:firstLine="420"/>
         <w:outlineLvl w:val="0"/>
         <w:rPr>
-          <w:rFonts w:eastAsia="KaiTi" w:cs="Arial"/>
+          <w:rFonts w:ascii="楷体" w:eastAsia="楷体" w:hAnsi="楷体" w:cs="Arial"/>
           <w:b/>
           <w:sz w:val="22"/>
           <w:szCs w:val="22"/>
@@ -1953,7 +1742,7 @@
       </w:pPr>
       <w:r>
         <w:rPr>
-          <w:rFonts w:eastAsia="KaiTi" w:cs="Arial"/>
+          <w:rFonts w:ascii="楷体" w:eastAsia="楷体" w:hAnsi="楷体" w:cs="Arial"/>
           <w:sz w:val="22"/>
           <w:szCs w:val="22"/>
         </w:rPr>
@@ -1961,7 +1750,7 @@
       </w:r>
       <w:r>
         <w:rPr>
-          <w:rFonts w:eastAsia="KaiTi" w:cs="Arial"/>
+          <w:rFonts w:ascii="楷体" w:eastAsia="楷体" w:hAnsi="楷体" w:cs="Arial"/>
           <w:sz w:val="22"/>
           <w:szCs w:val="22"/>
         </w:rPr>
@@ -1969,23 +1758,23 @@
       </w:r>
       <w:r>
         <w:rPr>
-          <w:rFonts w:eastAsia="KaiTi" w:cs="Arial"/>
-          <w:sz w:val="22"/>
-          <w:szCs w:val="22"/>
-        </w:rPr>
-        <w:tab/>
-      </w:r>
-      <w:r>
-        <w:rPr>
-          <w:rFonts w:eastAsia="KaiTi" w:cs="Arial"/>
-          <w:sz w:val="22"/>
-          <w:szCs w:val="22"/>
-        </w:rPr>
-        <w:tab/>
-      </w:r>
-      <w:r>
-        <w:rPr>
-          <w:rFonts w:eastAsia="KaiTi" w:cs="Arial" w:hint="eastAsia"/>
+          <w:rFonts w:ascii="楷体" w:eastAsia="楷体" w:hAnsi="楷体" w:cs="Arial"/>
+          <w:sz w:val="22"/>
+          <w:szCs w:val="22"/>
+        </w:rPr>
+        <w:tab/>
+      </w:r>
+      <w:r>
+        <w:rPr>
+          <w:rFonts w:ascii="楷体" w:eastAsia="楷体" w:hAnsi="楷体" w:cs="Arial"/>
+          <w:sz w:val="22"/>
+          <w:szCs w:val="22"/>
+        </w:rPr>
+        <w:tab/>
+      </w:r>
+      <w:r>
+        <w:rPr>
+          <w:rFonts w:ascii="楷体" w:eastAsia="楷体" w:hAnsi="楷体" w:cs="Arial" w:hint="eastAsia"/>
           <w:b/>
           <w:sz w:val="22"/>
           <w:szCs w:val="22"/>
@@ -1994,71 +1783,71 @@
       </w:r>
       <w:r>
         <w:rPr>
-          <w:rFonts w:eastAsia="KaiTi" w:cs="Arial"/>
-          <w:sz w:val="22"/>
-          <w:szCs w:val="22"/>
-        </w:rPr>
-        <w:tab/>
-      </w:r>
-      <w:r>
-        <w:rPr>
-          <w:rFonts w:eastAsia="KaiTi" w:cs="Arial"/>
-          <w:sz w:val="22"/>
-          <w:szCs w:val="22"/>
-        </w:rPr>
-        <w:tab/>
-      </w:r>
-      <w:r>
-        <w:rPr>
-          <w:rFonts w:eastAsia="KaiTi" w:cs="Arial"/>
-          <w:sz w:val="22"/>
-          <w:szCs w:val="22"/>
-        </w:rPr>
-        <w:tab/>
-      </w:r>
-      <w:r>
-        <w:rPr>
-          <w:rFonts w:eastAsia="KaiTi" w:cs="Arial"/>
-          <w:sz w:val="22"/>
-          <w:szCs w:val="22"/>
-        </w:rPr>
-        <w:tab/>
-      </w:r>
-      <w:r>
-        <w:rPr>
-          <w:rFonts w:eastAsia="KaiTi" w:cs="Arial"/>
-          <w:sz w:val="22"/>
-          <w:szCs w:val="22"/>
-        </w:rPr>
-        <w:tab/>
-      </w:r>
-      <w:r>
-        <w:rPr>
-          <w:rFonts w:eastAsia="KaiTi" w:cs="Arial"/>
-          <w:sz w:val="22"/>
-          <w:szCs w:val="22"/>
-        </w:rPr>
-        <w:tab/>
-      </w:r>
-      <w:r>
-        <w:rPr>
-          <w:rFonts w:eastAsia="KaiTi" w:cs="Arial"/>
-          <w:sz w:val="22"/>
-          <w:szCs w:val="22"/>
-        </w:rPr>
-        <w:tab/>
-      </w:r>
-      <w:r>
-        <w:rPr>
-          <w:rFonts w:eastAsia="KaiTi" w:cs="Arial"/>
-          <w:sz w:val="22"/>
-          <w:szCs w:val="22"/>
-        </w:rPr>
-        <w:tab/>
-      </w:r>
-      <w:r>
-        <w:rPr>
-          <w:rFonts w:eastAsia="KaiTi" w:cs="Arial" w:hint="eastAsia"/>
+          <w:rFonts w:ascii="楷体" w:eastAsia="楷体" w:hAnsi="楷体" w:cs="Arial"/>
+          <w:sz w:val="22"/>
+          <w:szCs w:val="22"/>
+        </w:rPr>
+        <w:tab/>
+      </w:r>
+      <w:r>
+        <w:rPr>
+          <w:rFonts w:ascii="楷体" w:eastAsia="楷体" w:hAnsi="楷体" w:cs="Arial"/>
+          <w:sz w:val="22"/>
+          <w:szCs w:val="22"/>
+        </w:rPr>
+        <w:tab/>
+      </w:r>
+      <w:r>
+        <w:rPr>
+          <w:rFonts w:ascii="楷体" w:eastAsia="楷体" w:hAnsi="楷体" w:cs="Arial"/>
+          <w:sz w:val="22"/>
+          <w:szCs w:val="22"/>
+        </w:rPr>
+        <w:tab/>
+      </w:r>
+      <w:r>
+        <w:rPr>
+          <w:rFonts w:ascii="楷体" w:eastAsia="楷体" w:hAnsi="楷体" w:cs="Arial"/>
+          <w:sz w:val="22"/>
+          <w:szCs w:val="22"/>
+        </w:rPr>
+        <w:tab/>
+      </w:r>
+      <w:r>
+        <w:rPr>
+          <w:rFonts w:ascii="楷体" w:eastAsia="楷体" w:hAnsi="楷体" w:cs="Arial"/>
+          <w:sz w:val="22"/>
+          <w:szCs w:val="22"/>
+        </w:rPr>
+        <w:tab/>
+      </w:r>
+      <w:r>
+        <w:rPr>
+          <w:rFonts w:ascii="楷体" w:eastAsia="楷体" w:hAnsi="楷体" w:cs="Arial"/>
+          <w:sz w:val="22"/>
+          <w:szCs w:val="22"/>
+        </w:rPr>
+        <w:tab/>
+      </w:r>
+      <w:r>
+        <w:rPr>
+          <w:rFonts w:ascii="楷体" w:eastAsia="楷体" w:hAnsi="楷体" w:cs="Arial"/>
+          <w:sz w:val="22"/>
+          <w:szCs w:val="22"/>
+        </w:rPr>
+        <w:tab/>
+      </w:r>
+      <w:r>
+        <w:rPr>
+          <w:rFonts w:ascii="楷体" w:eastAsia="楷体" w:hAnsi="楷体" w:cs="Arial"/>
+          <w:sz w:val="22"/>
+          <w:szCs w:val="22"/>
+        </w:rPr>
+        <w:tab/>
+      </w:r>
+      <w:r>
+        <w:rPr>
+          <w:rFonts w:ascii="楷体" w:eastAsia="楷体" w:hAnsi="楷体" w:cs="Arial" w:hint="eastAsia"/>
           <w:b/>
           <w:sz w:val="22"/>
           <w:szCs w:val="22"/>
@@ -2068,27 +1857,27 @@
     </w:p>
     <w:p>
       <w:pPr>
-        <w:pStyle w:val="ListParagraph"/>
+        <w:pStyle w:val="a6"/>
         <w:numPr>
           <w:ilvl w:val="0"/>
           <w:numId w:val="6"/>
         </w:numPr>
         <w:spacing w:line="280" w:lineRule="exact"/>
         <w:rPr>
-          <w:rFonts w:eastAsia="KaiTi" w:cs="Arial"/>
-          <w:szCs w:val="22"/>
-        </w:rPr>
-      </w:pPr>
-      <w:r>
-        <w:rPr>
-          <w:rFonts w:eastAsia="KaiTi" w:cs="Arial" w:hint="eastAsia"/>
+          <w:rFonts w:ascii="楷体" w:eastAsia="楷体" w:hAnsi="楷体" w:cs="Arial"/>
+          <w:szCs w:val="22"/>
+        </w:rPr>
+      </w:pPr>
+      <w:r>
+        <w:rPr>
+          <w:rFonts w:ascii="楷体" w:eastAsia="楷体" w:hAnsi="楷体" w:cs="Arial" w:hint="eastAsia"/>
           <w:szCs w:val="22"/>
         </w:rPr>
         <w:t>第三方理财产品评估与</w:t>
       </w:r>
       <w:r>
         <w:rPr>
-          <w:rFonts w:eastAsia="KaiTi" w:cs="Arial" w:hint="eastAsia"/>
+          <w:rFonts w:ascii="楷体" w:eastAsia="楷体" w:hAnsi="楷体" w:cs="Arial" w:hint="eastAsia"/>
           <w:szCs w:val="22"/>
         </w:rPr>
         <w:t>推广。</w:t>
@@ -2096,7 +1885,7 @@
     </w:p>
     <w:p>
       <w:pPr>
-        <w:pStyle w:val="ListParagraph"/>
+        <w:pStyle w:val="a6"/>
         <w:numPr>
           <w:ilvl w:val="0"/>
           <w:numId w:val="1"/>
@@ -2104,7 +1893,7 @@
         <w:spacing w:before="60" w:after="60"/>
         <w:outlineLvl w:val="0"/>
         <w:rPr>
-          <w:rFonts w:eastAsia="KaiTi" w:cs="Arial"/>
+          <w:rFonts w:ascii="楷体" w:eastAsia="楷体" w:hAnsi="楷体" w:cs="Arial"/>
           <w:b/>
           <w:color w:val="244061" w:themeColor="accent1" w:themeShade="80"/>
           <w:sz w:val="28"/>
@@ -2114,7 +1903,7 @@
       </w:pPr>
       <w:r>
         <w:rPr>
-          <w:rFonts w:eastAsia="KaiTi" w:cs="Arial" w:hint="eastAsia"/>
+          <w:rFonts w:ascii="楷体" w:eastAsia="楷体" w:hAnsi="楷体" w:cs="Arial" w:hint="eastAsia"/>
           <w:b/>
           <w:color w:val="244061" w:themeColor="accent1" w:themeShade="80"/>
           <w:sz w:val="28"/>
@@ -2125,7 +1914,7 @@
       </w:r>
       <w:r>
         <w:rPr>
-          <w:rFonts w:eastAsia="KaiTi" w:cs="Arial" w:hint="eastAsia"/>
+          <w:rFonts w:ascii="楷体" w:eastAsia="楷体" w:hAnsi="楷体" w:cs="Arial" w:hint="eastAsia"/>
           <w:b/>
           <w:color w:val="244061" w:themeColor="accent1" w:themeShade="80"/>
           <w:sz w:val="28"/>
@@ -2141,14 +1930,14 @@
         <w:ind w:firstLine="420"/>
         <w:outlineLvl w:val="0"/>
         <w:rPr>
-          <w:rFonts w:eastAsia="KaiTi" w:cs="Arial"/>
-          <w:sz w:val="22"/>
-          <w:szCs w:val="21"/>
-        </w:rPr>
-      </w:pPr>
-      <w:r>
-        <w:rPr>
-          <w:rFonts w:eastAsia="KaiTi" w:cs="Arial"/>
+          <w:rFonts w:ascii="楷体" w:eastAsia="楷体" w:hAnsi="楷体" w:cs="Arial"/>
+          <w:sz w:val="22"/>
+          <w:szCs w:val="21"/>
+        </w:rPr>
+      </w:pPr>
+      <w:r>
+        <w:rPr>
+          <w:rFonts w:ascii="楷体" w:eastAsia="楷体" w:hAnsi="楷体" w:cs="Arial"/>
           <w:sz w:val="22"/>
           <w:szCs w:val="21"/>
         </w:rPr>
@@ -2156,23 +1945,23 @@
       </w:r>
       <w:r>
         <w:rPr>
-          <w:rFonts w:eastAsia="KaiTi" w:cs="Arial"/>
-          <w:sz w:val="22"/>
-          <w:szCs w:val="21"/>
-        </w:rPr>
-        <w:tab/>
-      </w:r>
-      <w:r>
-        <w:rPr>
-          <w:rFonts w:eastAsia="KaiTi" w:cs="Arial"/>
-          <w:sz w:val="22"/>
-          <w:szCs w:val="21"/>
-        </w:rPr>
-        <w:tab/>
-      </w:r>
-      <w:r>
-        <w:rPr>
-          <w:rFonts w:eastAsia="KaiTi" w:cs="Arial" w:hint="eastAsia"/>
+          <w:rFonts w:ascii="楷体" w:eastAsia="楷体" w:hAnsi="楷体" w:cs="Arial"/>
+          <w:sz w:val="22"/>
+          <w:szCs w:val="21"/>
+        </w:rPr>
+        <w:tab/>
+      </w:r>
+      <w:r>
+        <w:rPr>
+          <w:rFonts w:ascii="楷体" w:eastAsia="楷体" w:hAnsi="楷体" w:cs="Arial"/>
+          <w:sz w:val="22"/>
+          <w:szCs w:val="21"/>
+        </w:rPr>
+        <w:tab/>
+      </w:r>
+      <w:r>
+        <w:rPr>
+          <w:rFonts w:ascii="楷体" w:eastAsia="楷体" w:hAnsi="楷体" w:cs="Arial" w:hint="eastAsia"/>
           <w:sz w:val="22"/>
           <w:szCs w:val="21"/>
         </w:rPr>
@@ -2180,39 +1969,39 @@
       </w:r>
       <w:r>
         <w:rPr>
-          <w:rFonts w:eastAsia="KaiTi" w:cs="Arial"/>
-          <w:sz w:val="22"/>
-          <w:szCs w:val="21"/>
-        </w:rPr>
-        <w:tab/>
-      </w:r>
-      <w:r>
-        <w:rPr>
-          <w:rFonts w:eastAsia="KaiTi" w:cs="Arial"/>
-          <w:sz w:val="22"/>
-          <w:szCs w:val="21"/>
-        </w:rPr>
-        <w:tab/>
-      </w:r>
-      <w:r>
-        <w:rPr>
-          <w:rFonts w:eastAsia="KaiTi" w:cs="Arial"/>
-          <w:sz w:val="22"/>
-          <w:szCs w:val="21"/>
-        </w:rPr>
-        <w:tab/>
-      </w:r>
-      <w:r>
-        <w:rPr>
-          <w:rFonts w:eastAsia="KaiTi" w:cs="Arial"/>
-          <w:sz w:val="22"/>
-          <w:szCs w:val="21"/>
-        </w:rPr>
-        <w:tab/>
-      </w:r>
-      <w:r>
-        <w:rPr>
-          <w:rFonts w:eastAsia="KaiTi" w:cs="Arial" w:hint="eastAsia"/>
+          <w:rFonts w:ascii="楷体" w:eastAsia="楷体" w:hAnsi="楷体" w:cs="Arial"/>
+          <w:sz w:val="22"/>
+          <w:szCs w:val="21"/>
+        </w:rPr>
+        <w:tab/>
+      </w:r>
+      <w:r>
+        <w:rPr>
+          <w:rFonts w:ascii="楷体" w:eastAsia="楷体" w:hAnsi="楷体" w:cs="Arial"/>
+          <w:sz w:val="22"/>
+          <w:szCs w:val="21"/>
+        </w:rPr>
+        <w:tab/>
+      </w:r>
+      <w:r>
+        <w:rPr>
+          <w:rFonts w:ascii="楷体" w:eastAsia="楷体" w:hAnsi="楷体" w:cs="Arial"/>
+          <w:sz w:val="22"/>
+          <w:szCs w:val="21"/>
+        </w:rPr>
+        <w:tab/>
+      </w:r>
+      <w:r>
+        <w:rPr>
+          <w:rFonts w:ascii="楷体" w:eastAsia="楷体" w:hAnsi="楷体" w:cs="Arial"/>
+          <w:sz w:val="22"/>
+          <w:szCs w:val="21"/>
+        </w:rPr>
+        <w:tab/>
+      </w:r>
+      <w:r>
+        <w:rPr>
+          <w:rFonts w:ascii="楷体" w:eastAsia="楷体" w:hAnsi="楷体" w:cs="Arial" w:hint="eastAsia"/>
           <w:sz w:val="22"/>
           <w:szCs w:val="21"/>
         </w:rPr>
@@ -2225,14 +2014,14 @@
         <w:ind w:firstLine="420"/>
         <w:outlineLvl w:val="0"/>
         <w:rPr>
-          <w:rFonts w:eastAsia="KaiTi" w:cs="Arial"/>
-          <w:sz w:val="22"/>
-          <w:szCs w:val="21"/>
-        </w:rPr>
-      </w:pPr>
-      <w:r>
-        <w:rPr>
-          <w:rFonts w:eastAsia="KaiTi" w:cs="Arial"/>
+          <w:rFonts w:ascii="楷体" w:eastAsia="楷体" w:hAnsi="楷体" w:cs="Arial"/>
+          <w:sz w:val="22"/>
+          <w:szCs w:val="21"/>
+        </w:rPr>
+      </w:pPr>
+      <w:r>
+        <w:rPr>
+          <w:rFonts w:ascii="楷体" w:eastAsia="楷体" w:hAnsi="楷体" w:cs="Arial"/>
           <w:sz w:val="22"/>
           <w:szCs w:val="21"/>
         </w:rPr>
@@ -2240,23 +2029,23 @@
       </w:r>
       <w:r>
         <w:rPr>
-          <w:rFonts w:eastAsia="KaiTi" w:cs="Arial"/>
-          <w:sz w:val="22"/>
-          <w:szCs w:val="21"/>
-        </w:rPr>
-        <w:tab/>
-      </w:r>
-      <w:r>
-        <w:rPr>
-          <w:rFonts w:eastAsia="KaiTi" w:cs="Arial"/>
-          <w:sz w:val="22"/>
-          <w:szCs w:val="21"/>
-        </w:rPr>
-        <w:tab/>
-      </w:r>
-      <w:r>
-        <w:rPr>
-          <w:rFonts w:eastAsia="KaiTi" w:cs="Arial" w:hint="eastAsia"/>
+          <w:rFonts w:ascii="楷体" w:eastAsia="楷体" w:hAnsi="楷体" w:cs="Arial"/>
+          <w:sz w:val="22"/>
+          <w:szCs w:val="21"/>
+        </w:rPr>
+        <w:tab/>
+      </w:r>
+      <w:r>
+        <w:rPr>
+          <w:rFonts w:ascii="楷体" w:eastAsia="楷体" w:hAnsi="楷体" w:cs="Arial"/>
+          <w:sz w:val="22"/>
+          <w:szCs w:val="21"/>
+        </w:rPr>
+        <w:tab/>
+      </w:r>
+      <w:r>
+        <w:rPr>
+          <w:rFonts w:ascii="楷体" w:eastAsia="楷体" w:hAnsi="楷体" w:cs="Arial" w:hint="eastAsia"/>
           <w:sz w:val="22"/>
           <w:szCs w:val="21"/>
         </w:rPr>
@@ -2264,87 +2053,87 @@
       </w:r>
       <w:r>
         <w:rPr>
-          <w:rFonts w:eastAsia="KaiTi" w:cs="Arial"/>
-          <w:sz w:val="22"/>
-          <w:szCs w:val="21"/>
-        </w:rPr>
-        <w:tab/>
-      </w:r>
-      <w:r>
-        <w:rPr>
-          <w:rFonts w:eastAsia="KaiTi" w:cs="Arial"/>
-          <w:sz w:val="22"/>
-          <w:szCs w:val="21"/>
-        </w:rPr>
-        <w:tab/>
-      </w:r>
-      <w:r>
-        <w:rPr>
-          <w:rFonts w:eastAsia="KaiTi" w:cs="Arial"/>
-          <w:sz w:val="22"/>
-          <w:szCs w:val="21"/>
-        </w:rPr>
-        <w:tab/>
-      </w:r>
-      <w:r>
-        <w:rPr>
-          <w:rFonts w:eastAsia="KaiTi" w:cs="Arial"/>
-          <w:sz w:val="22"/>
-          <w:szCs w:val="21"/>
-        </w:rPr>
-        <w:tab/>
-      </w:r>
-      <w:r>
-        <w:rPr>
-          <w:rFonts w:eastAsia="KaiTi" w:cs="Arial"/>
-          <w:sz w:val="22"/>
-          <w:szCs w:val="21"/>
-        </w:rPr>
-        <w:tab/>
-      </w:r>
-      <w:r>
-        <w:rPr>
-          <w:rFonts w:eastAsia="KaiTi" w:cs="Arial"/>
-          <w:sz w:val="22"/>
-          <w:szCs w:val="21"/>
-        </w:rPr>
-        <w:tab/>
-      </w:r>
-      <w:r>
-        <w:rPr>
-          <w:rFonts w:eastAsia="KaiTi" w:cs="Arial"/>
-          <w:sz w:val="22"/>
-          <w:szCs w:val="21"/>
-        </w:rPr>
-        <w:tab/>
-      </w:r>
-      <w:r>
-        <w:rPr>
-          <w:rFonts w:eastAsia="KaiTi" w:cs="Arial"/>
-          <w:sz w:val="22"/>
-          <w:szCs w:val="21"/>
-        </w:rPr>
-        <w:tab/>
-      </w:r>
-      <w:r>
-        <w:rPr>
-          <w:rFonts w:eastAsia="KaiTi" w:cs="Arial"/>
-          <w:sz w:val="22"/>
-          <w:szCs w:val="21"/>
-        </w:rPr>
-        <w:tab/>
-      </w:r>
-      <w:r>
-        <w:rPr>
-          <w:rFonts w:eastAsia="KaiTi" w:cs="Arial"/>
-          <w:sz w:val="22"/>
-          <w:szCs w:val="21"/>
-        </w:rPr>
-        <w:tab/>
-      </w:r>
-      <w:r>
-        <w:rPr>
-          <w:rFonts w:eastAsia="KaiTi" w:cs="Arial" w:hint="eastAsia"/>
+          <w:rFonts w:ascii="楷体" w:eastAsia="楷体" w:hAnsi="楷体" w:cs="Arial"/>
+          <w:sz w:val="22"/>
+          <w:szCs w:val="21"/>
+        </w:rPr>
+        <w:tab/>
+      </w:r>
+      <w:r>
+        <w:rPr>
+          <w:rFonts w:ascii="楷体" w:eastAsia="楷体" w:hAnsi="楷体" w:cs="Arial"/>
+          <w:sz w:val="22"/>
+          <w:szCs w:val="21"/>
+        </w:rPr>
+        <w:tab/>
+      </w:r>
+      <w:r>
+        <w:rPr>
+          <w:rFonts w:ascii="楷体" w:eastAsia="楷体" w:hAnsi="楷体" w:cs="Arial"/>
+          <w:sz w:val="22"/>
+          <w:szCs w:val="21"/>
+        </w:rPr>
+        <w:tab/>
+      </w:r>
+      <w:r>
+        <w:rPr>
+          <w:rFonts w:ascii="楷体" w:eastAsia="楷体" w:hAnsi="楷体" w:cs="Arial"/>
+          <w:sz w:val="22"/>
+          <w:szCs w:val="21"/>
+        </w:rPr>
+        <w:tab/>
+      </w:r>
+      <w:r>
+        <w:rPr>
+          <w:rFonts w:ascii="楷体" w:eastAsia="楷体" w:hAnsi="楷体" w:cs="Arial"/>
+          <w:sz w:val="22"/>
+          <w:szCs w:val="21"/>
+        </w:rPr>
+        <w:tab/>
+      </w:r>
+      <w:r>
+        <w:rPr>
+          <w:rFonts w:ascii="楷体" w:eastAsia="楷体" w:hAnsi="楷体" w:cs="Arial"/>
+          <w:sz w:val="22"/>
+          <w:szCs w:val="21"/>
+        </w:rPr>
+        <w:tab/>
+      </w:r>
+      <w:r>
+        <w:rPr>
+          <w:rFonts w:ascii="楷体" w:eastAsia="楷体" w:hAnsi="楷体" w:cs="Arial"/>
+          <w:sz w:val="22"/>
+          <w:szCs w:val="21"/>
+        </w:rPr>
+        <w:tab/>
+      </w:r>
+      <w:r>
+        <w:rPr>
+          <w:rFonts w:ascii="楷体" w:eastAsia="楷体" w:hAnsi="楷体" w:cs="Arial"/>
+          <w:sz w:val="22"/>
+          <w:szCs w:val="21"/>
+        </w:rPr>
+        <w:tab/>
+      </w:r>
+      <w:r>
+        <w:rPr>
+          <w:rFonts w:ascii="楷体" w:eastAsia="楷体" w:hAnsi="楷体" w:cs="Arial"/>
+          <w:sz w:val="22"/>
+          <w:szCs w:val="21"/>
+        </w:rPr>
+        <w:tab/>
+      </w:r>
+      <w:r>
+        <w:rPr>
+          <w:rFonts w:ascii="楷体" w:eastAsia="楷体" w:hAnsi="楷体" w:cs="Arial"/>
+          <w:sz w:val="22"/>
+          <w:szCs w:val="21"/>
+        </w:rPr>
+        <w:tab/>
+      </w:r>
+      <w:r>
+        <w:rPr>
+          <w:rFonts w:ascii="楷体" w:eastAsia="楷体" w:hAnsi="楷体" w:cs="Arial" w:hint="eastAsia"/>
           <w:sz w:val="22"/>
           <w:szCs w:val="21"/>
         </w:rPr>
@@ -2353,27 +2142,27 @@
     </w:p>
     <w:p>
       <w:pPr>
-        <w:pStyle w:val="ListParagraph"/>
+        <w:pStyle w:val="a6"/>
         <w:numPr>
           <w:ilvl w:val="0"/>
           <w:numId w:val="6"/>
         </w:numPr>
         <w:spacing w:line="280" w:lineRule="exact"/>
         <w:rPr>
-          <w:rFonts w:eastAsia="KaiTi" w:cs="Arial"/>
-          <w:szCs w:val="22"/>
-        </w:rPr>
-      </w:pPr>
-      <w:r>
-        <w:rPr>
-          <w:rFonts w:eastAsia="KaiTi" w:cs="Arial" w:hint="eastAsia"/>
+          <w:rFonts w:ascii="楷体" w:eastAsia="楷体" w:hAnsi="楷体" w:cs="Arial"/>
+          <w:szCs w:val="22"/>
+        </w:rPr>
+      </w:pPr>
+      <w:r>
+        <w:rPr>
+          <w:rFonts w:ascii="楷体" w:eastAsia="楷体" w:hAnsi="楷体" w:cs="Arial" w:hint="eastAsia"/>
           <w:szCs w:val="22"/>
         </w:rPr>
         <w:t>初期队员招募；项目网站建设；文案编辑</w:t>
       </w:r>
       <w:r>
         <w:rPr>
-          <w:rFonts w:eastAsia="KaiTi" w:cs="Arial" w:hint="eastAsia"/>
+          <w:rFonts w:ascii="楷体" w:eastAsia="楷体" w:hAnsi="楷体" w:cs="Arial" w:hint="eastAsia"/>
           <w:szCs w:val="22"/>
         </w:rPr>
         <w:t>。</w:t>
@@ -2385,14 +2174,14 @@
         <w:ind w:firstLine="420"/>
         <w:outlineLvl w:val="0"/>
         <w:rPr>
-          <w:rFonts w:eastAsia="KaiTi" w:cs="Arial"/>
-          <w:sz w:val="22"/>
-          <w:szCs w:val="21"/>
-        </w:rPr>
-      </w:pPr>
-      <w:r>
-        <w:rPr>
-          <w:rFonts w:eastAsia="KaiTi" w:cs="Arial"/>
+          <w:rFonts w:ascii="楷体" w:eastAsia="楷体" w:hAnsi="楷体" w:cs="Arial"/>
+          <w:sz w:val="22"/>
+          <w:szCs w:val="21"/>
+        </w:rPr>
+      </w:pPr>
+      <w:r>
+        <w:rPr>
+          <w:rFonts w:ascii="楷体" w:eastAsia="楷体" w:hAnsi="楷体" w:cs="Arial"/>
           <w:sz w:val="22"/>
           <w:szCs w:val="21"/>
         </w:rPr>
@@ -2400,23 +2189,23 @@
       </w:r>
       <w:r>
         <w:rPr>
-          <w:rFonts w:eastAsia="KaiTi" w:cs="Arial"/>
-          <w:sz w:val="22"/>
-          <w:szCs w:val="21"/>
-        </w:rPr>
-        <w:tab/>
-      </w:r>
-      <w:r>
-        <w:rPr>
-          <w:rFonts w:eastAsia="KaiTi" w:cs="Arial"/>
-          <w:sz w:val="22"/>
-          <w:szCs w:val="21"/>
-        </w:rPr>
-        <w:tab/>
-      </w:r>
-      <w:r>
-        <w:rPr>
-          <w:rFonts w:eastAsia="KaiTi" w:cs="Arial" w:hint="eastAsia"/>
+          <w:rFonts w:ascii="楷体" w:eastAsia="楷体" w:hAnsi="楷体" w:cs="Arial"/>
+          <w:sz w:val="22"/>
+          <w:szCs w:val="21"/>
+        </w:rPr>
+        <w:tab/>
+      </w:r>
+      <w:r>
+        <w:rPr>
+          <w:rFonts w:ascii="楷体" w:eastAsia="楷体" w:hAnsi="楷体" w:cs="Arial"/>
+          <w:sz w:val="22"/>
+          <w:szCs w:val="21"/>
+        </w:rPr>
+        <w:tab/>
+      </w:r>
+      <w:r>
+        <w:rPr>
+          <w:rFonts w:ascii="楷体" w:eastAsia="楷体" w:hAnsi="楷体" w:cs="Arial" w:hint="eastAsia"/>
           <w:sz w:val="22"/>
           <w:szCs w:val="21"/>
         </w:rPr>
@@ -2424,87 +2213,87 @@
       </w:r>
       <w:r>
         <w:rPr>
-          <w:rFonts w:eastAsia="KaiTi" w:cs="Arial"/>
-          <w:sz w:val="22"/>
-          <w:szCs w:val="21"/>
-        </w:rPr>
-        <w:tab/>
-      </w:r>
-      <w:r>
-        <w:rPr>
-          <w:rFonts w:eastAsia="KaiTi" w:cs="Arial"/>
-          <w:sz w:val="22"/>
-          <w:szCs w:val="21"/>
-        </w:rPr>
-        <w:tab/>
-      </w:r>
-      <w:r>
-        <w:rPr>
-          <w:rFonts w:eastAsia="KaiTi" w:cs="Arial"/>
-          <w:sz w:val="22"/>
-          <w:szCs w:val="21"/>
-        </w:rPr>
-        <w:tab/>
-      </w:r>
-      <w:r>
-        <w:rPr>
-          <w:rFonts w:eastAsia="KaiTi" w:cs="Arial"/>
-          <w:sz w:val="22"/>
-          <w:szCs w:val="21"/>
-        </w:rPr>
-        <w:tab/>
-      </w:r>
-      <w:r>
-        <w:rPr>
-          <w:rFonts w:eastAsia="KaiTi" w:cs="Arial"/>
-          <w:sz w:val="22"/>
-          <w:szCs w:val="21"/>
-        </w:rPr>
-        <w:tab/>
-      </w:r>
-      <w:r>
-        <w:rPr>
-          <w:rFonts w:eastAsia="KaiTi" w:cs="Arial"/>
-          <w:sz w:val="22"/>
-          <w:szCs w:val="21"/>
-        </w:rPr>
-        <w:tab/>
-      </w:r>
-      <w:r>
-        <w:rPr>
-          <w:rFonts w:eastAsia="KaiTi" w:cs="Arial"/>
-          <w:sz w:val="22"/>
-          <w:szCs w:val="21"/>
-        </w:rPr>
-        <w:tab/>
-      </w:r>
-      <w:r>
-        <w:rPr>
-          <w:rFonts w:eastAsia="KaiTi" w:cs="Arial"/>
-          <w:sz w:val="22"/>
-          <w:szCs w:val="21"/>
-        </w:rPr>
-        <w:tab/>
-      </w:r>
-      <w:r>
-        <w:rPr>
-          <w:rFonts w:eastAsia="KaiTi" w:cs="Arial"/>
-          <w:sz w:val="22"/>
-          <w:szCs w:val="21"/>
-        </w:rPr>
-        <w:tab/>
-      </w:r>
-      <w:r>
-        <w:rPr>
-          <w:rFonts w:eastAsia="KaiTi" w:cs="Arial"/>
-          <w:sz w:val="22"/>
-          <w:szCs w:val="21"/>
-        </w:rPr>
-        <w:tab/>
-      </w:r>
-      <w:r>
-        <w:rPr>
-          <w:rFonts w:eastAsia="KaiTi" w:cs="Arial" w:hint="eastAsia"/>
+          <w:rFonts w:ascii="楷体" w:eastAsia="楷体" w:hAnsi="楷体" w:cs="Arial"/>
+          <w:sz w:val="22"/>
+          <w:szCs w:val="21"/>
+        </w:rPr>
+        <w:tab/>
+      </w:r>
+      <w:r>
+        <w:rPr>
+          <w:rFonts w:ascii="楷体" w:eastAsia="楷体" w:hAnsi="楷体" w:cs="Arial"/>
+          <w:sz w:val="22"/>
+          <w:szCs w:val="21"/>
+        </w:rPr>
+        <w:tab/>
+      </w:r>
+      <w:r>
+        <w:rPr>
+          <w:rFonts w:ascii="楷体" w:eastAsia="楷体" w:hAnsi="楷体" w:cs="Arial"/>
+          <w:sz w:val="22"/>
+          <w:szCs w:val="21"/>
+        </w:rPr>
+        <w:tab/>
+      </w:r>
+      <w:r>
+        <w:rPr>
+          <w:rFonts w:ascii="楷体" w:eastAsia="楷体" w:hAnsi="楷体" w:cs="Arial"/>
+          <w:sz w:val="22"/>
+          <w:szCs w:val="21"/>
+        </w:rPr>
+        <w:tab/>
+      </w:r>
+      <w:r>
+        <w:rPr>
+          <w:rFonts w:ascii="楷体" w:eastAsia="楷体" w:hAnsi="楷体" w:cs="Arial"/>
+          <w:sz w:val="22"/>
+          <w:szCs w:val="21"/>
+        </w:rPr>
+        <w:tab/>
+      </w:r>
+      <w:r>
+        <w:rPr>
+          <w:rFonts w:ascii="楷体" w:eastAsia="楷体" w:hAnsi="楷体" w:cs="Arial"/>
+          <w:sz w:val="22"/>
+          <w:szCs w:val="21"/>
+        </w:rPr>
+        <w:tab/>
+      </w:r>
+      <w:r>
+        <w:rPr>
+          <w:rFonts w:ascii="楷体" w:eastAsia="楷体" w:hAnsi="楷体" w:cs="Arial"/>
+          <w:sz w:val="22"/>
+          <w:szCs w:val="21"/>
+        </w:rPr>
+        <w:tab/>
+      </w:r>
+      <w:r>
+        <w:rPr>
+          <w:rFonts w:ascii="楷体" w:eastAsia="楷体" w:hAnsi="楷体" w:cs="Arial"/>
+          <w:sz w:val="22"/>
+          <w:szCs w:val="21"/>
+        </w:rPr>
+        <w:tab/>
+      </w:r>
+      <w:r>
+        <w:rPr>
+          <w:rFonts w:ascii="楷体" w:eastAsia="楷体" w:hAnsi="楷体" w:cs="Arial"/>
+          <w:sz w:val="22"/>
+          <w:szCs w:val="21"/>
+        </w:rPr>
+        <w:tab/>
+      </w:r>
+      <w:r>
+        <w:rPr>
+          <w:rFonts w:ascii="楷体" w:eastAsia="楷体" w:hAnsi="楷体" w:cs="Arial"/>
+          <w:sz w:val="22"/>
+          <w:szCs w:val="21"/>
+        </w:rPr>
+        <w:tab/>
+      </w:r>
+      <w:r>
+        <w:rPr>
+          <w:rFonts w:ascii="楷体" w:eastAsia="楷体" w:hAnsi="楷体" w:cs="Arial" w:hint="eastAsia"/>
           <w:sz w:val="22"/>
           <w:szCs w:val="21"/>
         </w:rPr>
@@ -2517,14 +2306,14 @@
         <w:ind w:firstLine="420"/>
         <w:outlineLvl w:val="0"/>
         <w:rPr>
-          <w:rFonts w:eastAsia="KaiTi" w:cs="Arial"/>
-          <w:sz w:val="22"/>
-          <w:szCs w:val="21"/>
-        </w:rPr>
-      </w:pPr>
-      <w:r>
-        <w:rPr>
-          <w:rFonts w:eastAsia="KaiTi" w:cs="Arial" w:hint="eastAsia"/>
+          <w:rFonts w:ascii="楷体" w:eastAsia="楷体" w:hAnsi="楷体" w:cs="Arial"/>
+          <w:sz w:val="22"/>
+          <w:szCs w:val="21"/>
+        </w:rPr>
+      </w:pPr>
+      <w:r>
+        <w:rPr>
+          <w:rFonts w:ascii="楷体" w:eastAsia="楷体" w:hAnsi="楷体" w:cs="Arial" w:hint="eastAsia"/>
           <w:sz w:val="22"/>
           <w:szCs w:val="21"/>
         </w:rPr>
@@ -2532,23 +2321,23 @@
       </w:r>
       <w:r>
         <w:rPr>
-          <w:rFonts w:eastAsia="KaiTi" w:cs="Arial"/>
-          <w:sz w:val="22"/>
-          <w:szCs w:val="21"/>
-        </w:rPr>
-        <w:tab/>
-      </w:r>
-      <w:r>
-        <w:rPr>
-          <w:rFonts w:eastAsia="KaiTi" w:cs="Arial"/>
-          <w:sz w:val="22"/>
-          <w:szCs w:val="21"/>
-        </w:rPr>
-        <w:tab/>
-      </w:r>
-      <w:r>
-        <w:rPr>
-          <w:rFonts w:eastAsia="KaiTi" w:cs="Arial" w:hint="eastAsia"/>
+          <w:rFonts w:ascii="楷体" w:eastAsia="楷体" w:hAnsi="楷体" w:cs="Arial"/>
+          <w:sz w:val="22"/>
+          <w:szCs w:val="21"/>
+        </w:rPr>
+        <w:tab/>
+      </w:r>
+      <w:r>
+        <w:rPr>
+          <w:rFonts w:ascii="楷体" w:eastAsia="楷体" w:hAnsi="楷体" w:cs="Arial"/>
+          <w:sz w:val="22"/>
+          <w:szCs w:val="21"/>
+        </w:rPr>
+        <w:tab/>
+      </w:r>
+      <w:r>
+        <w:rPr>
+          <w:rFonts w:ascii="楷体" w:eastAsia="楷体" w:hAnsi="楷体" w:cs="Arial" w:hint="eastAsia"/>
           <w:sz w:val="22"/>
           <w:szCs w:val="21"/>
         </w:rPr>
@@ -2556,7 +2345,7 @@
       </w:r>
       <w:r>
         <w:rPr>
-          <w:rFonts w:eastAsia="KaiTi" w:cs="Arial" w:hint="eastAsia"/>
+          <w:rFonts w:ascii="楷体" w:eastAsia="楷体" w:hAnsi="楷体" w:cs="Arial" w:hint="eastAsia"/>
           <w:sz w:val="22"/>
           <w:szCs w:val="21"/>
         </w:rPr>
@@ -2564,23 +2353,23 @@
       </w:r>
       <w:r>
         <w:rPr>
-          <w:rFonts w:eastAsia="KaiTi" w:cs="Arial"/>
-          <w:sz w:val="22"/>
-          <w:szCs w:val="21"/>
-        </w:rPr>
-        <w:tab/>
-      </w:r>
-      <w:r>
-        <w:rPr>
-          <w:rFonts w:eastAsia="KaiTi" w:cs="Arial"/>
-          <w:sz w:val="22"/>
-          <w:szCs w:val="21"/>
-        </w:rPr>
-        <w:tab/>
-      </w:r>
-      <w:r>
-        <w:rPr>
-          <w:rFonts w:eastAsia="KaiTi" w:cs="Arial" w:hint="eastAsia"/>
+          <w:rFonts w:ascii="楷体" w:eastAsia="楷体" w:hAnsi="楷体" w:cs="Arial"/>
+          <w:sz w:val="22"/>
+          <w:szCs w:val="21"/>
+        </w:rPr>
+        <w:tab/>
+      </w:r>
+      <w:r>
+        <w:rPr>
+          <w:rFonts w:ascii="楷体" w:eastAsia="楷体" w:hAnsi="楷体" w:cs="Arial"/>
+          <w:sz w:val="22"/>
+          <w:szCs w:val="21"/>
+        </w:rPr>
+        <w:tab/>
+      </w:r>
+      <w:r>
+        <w:rPr>
+          <w:rFonts w:ascii="楷体" w:eastAsia="楷体" w:hAnsi="楷体" w:cs="Arial" w:hint="eastAsia"/>
           <w:sz w:val="22"/>
           <w:szCs w:val="21"/>
         </w:rPr>
@@ -2593,14 +2382,14 @@
         <w:ind w:firstLine="420"/>
         <w:outlineLvl w:val="0"/>
         <w:rPr>
-          <w:rFonts w:eastAsia="KaiTi" w:cs="Arial"/>
-          <w:sz w:val="22"/>
-          <w:szCs w:val="21"/>
-        </w:rPr>
-      </w:pPr>
-      <w:r>
-        <w:rPr>
-          <w:rFonts w:eastAsia="KaiTi" w:cs="Arial"/>
+          <w:rFonts w:ascii="楷体" w:eastAsia="楷体" w:hAnsi="楷体" w:cs="Arial"/>
+          <w:sz w:val="22"/>
+          <w:szCs w:val="21"/>
+        </w:rPr>
+      </w:pPr>
+      <w:r>
+        <w:rPr>
+          <w:rFonts w:ascii="楷体" w:eastAsia="楷体" w:hAnsi="楷体" w:cs="Arial"/>
           <w:sz w:val="22"/>
           <w:szCs w:val="21"/>
         </w:rPr>
@@ -2608,23 +2397,23 @@
       </w:r>
       <w:r>
         <w:rPr>
-          <w:rFonts w:eastAsia="KaiTi" w:cs="Arial"/>
-          <w:sz w:val="22"/>
-          <w:szCs w:val="21"/>
-        </w:rPr>
-        <w:tab/>
-      </w:r>
-      <w:r>
-        <w:rPr>
-          <w:rFonts w:eastAsia="KaiTi" w:cs="Arial"/>
-          <w:sz w:val="22"/>
-          <w:szCs w:val="21"/>
-        </w:rPr>
-        <w:tab/>
-      </w:r>
-      <w:r>
-        <w:rPr>
-          <w:rFonts w:eastAsia="KaiTi" w:cs="Arial" w:hint="eastAsia"/>
+          <w:rFonts w:ascii="楷体" w:eastAsia="楷体" w:hAnsi="楷体" w:cs="Arial"/>
+          <w:sz w:val="22"/>
+          <w:szCs w:val="21"/>
+        </w:rPr>
+        <w:tab/>
+      </w:r>
+      <w:r>
+        <w:rPr>
+          <w:rFonts w:ascii="楷体" w:eastAsia="楷体" w:hAnsi="楷体" w:cs="Arial"/>
+          <w:sz w:val="22"/>
+          <w:szCs w:val="21"/>
+        </w:rPr>
+        <w:tab/>
+      </w:r>
+      <w:r>
+        <w:rPr>
+          <w:rFonts w:ascii="楷体" w:eastAsia="楷体" w:hAnsi="楷体" w:cs="Arial" w:hint="eastAsia"/>
           <w:sz w:val="22"/>
           <w:szCs w:val="21"/>
         </w:rPr>
@@ -2632,87 +2421,87 @@
       </w:r>
       <w:r>
         <w:rPr>
-          <w:rFonts w:eastAsia="KaiTi" w:cs="Arial"/>
-          <w:sz w:val="22"/>
-          <w:szCs w:val="21"/>
-        </w:rPr>
-        <w:tab/>
-      </w:r>
-      <w:r>
-        <w:rPr>
-          <w:rFonts w:eastAsia="KaiTi" w:cs="Arial"/>
-          <w:sz w:val="22"/>
-          <w:szCs w:val="21"/>
-        </w:rPr>
-        <w:tab/>
-      </w:r>
-      <w:r>
-        <w:rPr>
-          <w:rFonts w:eastAsia="KaiTi" w:cs="Arial"/>
-          <w:sz w:val="22"/>
-          <w:szCs w:val="21"/>
-        </w:rPr>
-        <w:tab/>
-      </w:r>
-      <w:r>
-        <w:rPr>
-          <w:rFonts w:eastAsia="KaiTi" w:cs="Arial"/>
-          <w:sz w:val="22"/>
-          <w:szCs w:val="21"/>
-        </w:rPr>
-        <w:tab/>
-      </w:r>
-      <w:r>
-        <w:rPr>
-          <w:rFonts w:eastAsia="KaiTi" w:cs="Arial"/>
-          <w:sz w:val="22"/>
-          <w:szCs w:val="21"/>
-        </w:rPr>
-        <w:tab/>
-      </w:r>
-      <w:r>
-        <w:rPr>
-          <w:rFonts w:eastAsia="KaiTi" w:cs="Arial"/>
-          <w:sz w:val="22"/>
-          <w:szCs w:val="21"/>
-        </w:rPr>
-        <w:tab/>
-      </w:r>
-      <w:r>
-        <w:rPr>
-          <w:rFonts w:eastAsia="KaiTi" w:cs="Arial"/>
-          <w:sz w:val="22"/>
-          <w:szCs w:val="21"/>
-        </w:rPr>
-        <w:tab/>
-      </w:r>
-      <w:r>
-        <w:rPr>
-          <w:rFonts w:eastAsia="KaiTi" w:cs="Arial"/>
-          <w:sz w:val="22"/>
-          <w:szCs w:val="21"/>
-        </w:rPr>
-        <w:tab/>
-      </w:r>
-      <w:r>
-        <w:rPr>
-          <w:rFonts w:eastAsia="KaiTi" w:cs="Arial"/>
-          <w:sz w:val="22"/>
-          <w:szCs w:val="21"/>
-        </w:rPr>
-        <w:tab/>
-      </w:r>
-      <w:r>
-        <w:rPr>
-          <w:rFonts w:eastAsia="KaiTi" w:cs="Arial"/>
-          <w:sz w:val="22"/>
-          <w:szCs w:val="21"/>
-        </w:rPr>
-        <w:tab/>
-      </w:r>
-      <w:r>
-        <w:rPr>
-          <w:rFonts w:eastAsia="KaiTi" w:cs="Arial" w:hint="eastAsia"/>
+          <w:rFonts w:ascii="楷体" w:eastAsia="楷体" w:hAnsi="楷体" w:cs="Arial"/>
+          <w:sz w:val="22"/>
+          <w:szCs w:val="21"/>
+        </w:rPr>
+        <w:tab/>
+      </w:r>
+      <w:r>
+        <w:rPr>
+          <w:rFonts w:ascii="楷体" w:eastAsia="楷体" w:hAnsi="楷体" w:cs="Arial"/>
+          <w:sz w:val="22"/>
+          <w:szCs w:val="21"/>
+        </w:rPr>
+        <w:tab/>
+      </w:r>
+      <w:r>
+        <w:rPr>
+          <w:rFonts w:ascii="楷体" w:eastAsia="楷体" w:hAnsi="楷体" w:cs="Arial"/>
+          <w:sz w:val="22"/>
+          <w:szCs w:val="21"/>
+        </w:rPr>
+        <w:tab/>
+      </w:r>
+      <w:r>
+        <w:rPr>
+          <w:rFonts w:ascii="楷体" w:eastAsia="楷体" w:hAnsi="楷体" w:cs="Arial"/>
+          <w:sz w:val="22"/>
+          <w:szCs w:val="21"/>
+        </w:rPr>
+        <w:tab/>
+      </w:r>
+      <w:r>
+        <w:rPr>
+          <w:rFonts w:ascii="楷体" w:eastAsia="楷体" w:hAnsi="楷体" w:cs="Arial"/>
+          <w:sz w:val="22"/>
+          <w:szCs w:val="21"/>
+        </w:rPr>
+        <w:tab/>
+      </w:r>
+      <w:r>
+        <w:rPr>
+          <w:rFonts w:ascii="楷体" w:eastAsia="楷体" w:hAnsi="楷体" w:cs="Arial"/>
+          <w:sz w:val="22"/>
+          <w:szCs w:val="21"/>
+        </w:rPr>
+        <w:tab/>
+      </w:r>
+      <w:r>
+        <w:rPr>
+          <w:rFonts w:ascii="楷体" w:eastAsia="楷体" w:hAnsi="楷体" w:cs="Arial"/>
+          <w:sz w:val="22"/>
+          <w:szCs w:val="21"/>
+        </w:rPr>
+        <w:tab/>
+      </w:r>
+      <w:r>
+        <w:rPr>
+          <w:rFonts w:ascii="楷体" w:eastAsia="楷体" w:hAnsi="楷体" w:cs="Arial"/>
+          <w:sz w:val="22"/>
+          <w:szCs w:val="21"/>
+        </w:rPr>
+        <w:tab/>
+      </w:r>
+      <w:r>
+        <w:rPr>
+          <w:rFonts w:ascii="楷体" w:eastAsia="楷体" w:hAnsi="楷体" w:cs="Arial"/>
+          <w:sz w:val="22"/>
+          <w:szCs w:val="21"/>
+        </w:rPr>
+        <w:tab/>
+      </w:r>
+      <w:r>
+        <w:rPr>
+          <w:rFonts w:ascii="楷体" w:eastAsia="楷体" w:hAnsi="楷体" w:cs="Arial"/>
+          <w:sz w:val="22"/>
+          <w:szCs w:val="21"/>
+        </w:rPr>
+        <w:tab/>
+      </w:r>
+      <w:r>
+        <w:rPr>
+          <w:rFonts w:ascii="楷体" w:eastAsia="楷体" w:hAnsi="楷体" w:cs="Arial" w:hint="eastAsia"/>
           <w:sz w:val="22"/>
           <w:szCs w:val="21"/>
         </w:rPr>
@@ -2725,14 +2514,14 @@
         <w:ind w:firstLine="420"/>
         <w:outlineLvl w:val="0"/>
         <w:rPr>
-          <w:rFonts w:eastAsia="KaiTi" w:cs="Arial"/>
-          <w:sz w:val="22"/>
-          <w:szCs w:val="21"/>
-        </w:rPr>
-      </w:pPr>
-      <w:r>
-        <w:rPr>
-          <w:rFonts w:eastAsia="KaiTi" w:cs="Arial"/>
+          <w:rFonts w:ascii="楷体" w:eastAsia="楷体" w:hAnsi="楷体" w:cs="Arial"/>
+          <w:sz w:val="22"/>
+          <w:szCs w:val="21"/>
+        </w:rPr>
+      </w:pPr>
+      <w:r>
+        <w:rPr>
+          <w:rFonts w:ascii="楷体" w:eastAsia="楷体" w:hAnsi="楷体" w:cs="Arial"/>
           <w:sz w:val="22"/>
           <w:szCs w:val="21"/>
         </w:rPr>
@@ -2740,23 +2529,23 @@
       </w:r>
       <w:r>
         <w:rPr>
-          <w:rFonts w:eastAsia="KaiTi" w:cs="Arial"/>
-          <w:sz w:val="22"/>
-          <w:szCs w:val="21"/>
-        </w:rPr>
-        <w:tab/>
-      </w:r>
-      <w:r>
-        <w:rPr>
-          <w:rFonts w:eastAsia="KaiTi" w:cs="Arial"/>
-          <w:sz w:val="22"/>
-          <w:szCs w:val="21"/>
-        </w:rPr>
-        <w:tab/>
-      </w:r>
-      <w:r>
-        <w:rPr>
-          <w:rFonts w:eastAsia="KaiTi" w:cs="Arial" w:hint="eastAsia"/>
+          <w:rFonts w:ascii="楷体" w:eastAsia="楷体" w:hAnsi="楷体" w:cs="Arial"/>
+          <w:sz w:val="22"/>
+          <w:szCs w:val="21"/>
+        </w:rPr>
+        <w:tab/>
+      </w:r>
+      <w:r>
+        <w:rPr>
+          <w:rFonts w:ascii="楷体" w:eastAsia="楷体" w:hAnsi="楷体" w:cs="Arial"/>
+          <w:sz w:val="22"/>
+          <w:szCs w:val="21"/>
+        </w:rPr>
+        <w:tab/>
+      </w:r>
+      <w:r>
+        <w:rPr>
+          <w:rFonts w:ascii="楷体" w:eastAsia="楷体" w:hAnsi="楷体" w:cs="Arial" w:hint="eastAsia"/>
           <w:sz w:val="22"/>
           <w:szCs w:val="21"/>
         </w:rPr>
@@ -2764,31 +2553,31 @@
       </w:r>
       <w:r>
         <w:rPr>
-          <w:rFonts w:eastAsia="KaiTi" w:cs="Arial"/>
-          <w:sz w:val="22"/>
-          <w:szCs w:val="21"/>
-        </w:rPr>
-        <w:tab/>
-      </w:r>
-      <w:r>
-        <w:rPr>
-          <w:rFonts w:eastAsia="KaiTi" w:cs="Arial"/>
-          <w:sz w:val="22"/>
-          <w:szCs w:val="21"/>
-        </w:rPr>
-        <w:tab/>
-      </w:r>
-      <w:r>
-        <w:rPr>
-          <w:rFonts w:eastAsia="KaiTi" w:cs="Arial"/>
-          <w:sz w:val="22"/>
-          <w:szCs w:val="21"/>
-        </w:rPr>
-        <w:tab/>
-      </w:r>
-      <w:r>
-        <w:rPr>
-          <w:rFonts w:eastAsia="KaiTi" w:cs="Arial" w:hint="eastAsia"/>
+          <w:rFonts w:ascii="楷体" w:eastAsia="楷体" w:hAnsi="楷体" w:cs="Arial"/>
+          <w:sz w:val="22"/>
+          <w:szCs w:val="21"/>
+        </w:rPr>
+        <w:tab/>
+      </w:r>
+      <w:r>
+        <w:rPr>
+          <w:rFonts w:ascii="楷体" w:eastAsia="楷体" w:hAnsi="楷体" w:cs="Arial"/>
+          <w:sz w:val="22"/>
+          <w:szCs w:val="21"/>
+        </w:rPr>
+        <w:tab/>
+      </w:r>
+      <w:r>
+        <w:rPr>
+          <w:rFonts w:ascii="楷体" w:eastAsia="楷体" w:hAnsi="楷体" w:cs="Arial"/>
+          <w:sz w:val="22"/>
+          <w:szCs w:val="21"/>
+        </w:rPr>
+        <w:tab/>
+      </w:r>
+      <w:r>
+        <w:rPr>
+          <w:rFonts w:ascii="楷体" w:eastAsia="楷体" w:hAnsi="楷体" w:cs="Arial" w:hint="eastAsia"/>
           <w:sz w:val="22"/>
           <w:szCs w:val="21"/>
         </w:rPr>
@@ -2801,14 +2590,14 @@
         <w:ind w:firstLine="420"/>
         <w:outlineLvl w:val="0"/>
         <w:rPr>
-          <w:rFonts w:eastAsia="KaiTi" w:cs="Arial"/>
-          <w:sz w:val="22"/>
-          <w:szCs w:val="21"/>
-        </w:rPr>
-      </w:pPr>
-      <w:r>
-        <w:rPr>
-          <w:rFonts w:eastAsia="KaiTi" w:cs="Arial"/>
+          <w:rFonts w:ascii="楷体" w:eastAsia="楷体" w:hAnsi="楷体" w:cs="Arial"/>
+          <w:sz w:val="22"/>
+          <w:szCs w:val="21"/>
+        </w:rPr>
+      </w:pPr>
+      <w:r>
+        <w:rPr>
+          <w:rFonts w:ascii="楷体" w:eastAsia="楷体" w:hAnsi="楷体" w:cs="Arial"/>
           <w:sz w:val="22"/>
           <w:szCs w:val="21"/>
         </w:rPr>
@@ -2816,23 +2605,23 @@
       </w:r>
       <w:r>
         <w:rPr>
-          <w:rFonts w:eastAsia="KaiTi" w:cs="Arial"/>
-          <w:sz w:val="22"/>
-          <w:szCs w:val="21"/>
-        </w:rPr>
-        <w:tab/>
-      </w:r>
-      <w:r>
-        <w:rPr>
-          <w:rFonts w:eastAsia="KaiTi" w:cs="Arial"/>
-          <w:sz w:val="22"/>
-          <w:szCs w:val="21"/>
-        </w:rPr>
-        <w:tab/>
-      </w:r>
-      <w:r>
-        <w:rPr>
-          <w:rFonts w:eastAsia="KaiTi" w:cs="Arial" w:hint="eastAsia"/>
+          <w:rFonts w:ascii="楷体" w:eastAsia="楷体" w:hAnsi="楷体" w:cs="Arial"/>
+          <w:sz w:val="22"/>
+          <w:szCs w:val="21"/>
+        </w:rPr>
+        <w:tab/>
+      </w:r>
+      <w:r>
+        <w:rPr>
+          <w:rFonts w:ascii="楷体" w:eastAsia="楷体" w:hAnsi="楷体" w:cs="Arial"/>
+          <w:sz w:val="22"/>
+          <w:szCs w:val="21"/>
+        </w:rPr>
+        <w:tab/>
+      </w:r>
+      <w:r>
+        <w:rPr>
+          <w:rFonts w:ascii="楷体" w:eastAsia="楷体" w:hAnsi="楷体" w:cs="Arial" w:hint="eastAsia"/>
           <w:sz w:val="22"/>
           <w:szCs w:val="21"/>
         </w:rPr>
@@ -2840,79 +2629,79 @@
       </w:r>
       <w:r>
         <w:rPr>
-          <w:rFonts w:eastAsia="KaiTi" w:cs="Arial"/>
-          <w:sz w:val="22"/>
-          <w:szCs w:val="21"/>
-        </w:rPr>
-        <w:tab/>
-      </w:r>
-      <w:r>
-        <w:rPr>
-          <w:rFonts w:eastAsia="KaiTi" w:cs="Arial"/>
-          <w:sz w:val="22"/>
-          <w:szCs w:val="21"/>
-        </w:rPr>
-        <w:tab/>
-      </w:r>
-      <w:r>
-        <w:rPr>
-          <w:rFonts w:eastAsia="KaiTi" w:cs="Arial"/>
-          <w:sz w:val="22"/>
-          <w:szCs w:val="21"/>
-        </w:rPr>
-        <w:tab/>
-      </w:r>
-      <w:r>
-        <w:rPr>
-          <w:rFonts w:eastAsia="KaiTi" w:cs="Arial"/>
-          <w:sz w:val="22"/>
-          <w:szCs w:val="21"/>
-        </w:rPr>
-        <w:tab/>
-      </w:r>
-      <w:r>
-        <w:rPr>
-          <w:rFonts w:eastAsia="KaiTi" w:cs="Arial"/>
-          <w:sz w:val="22"/>
-          <w:szCs w:val="21"/>
-        </w:rPr>
-        <w:tab/>
-      </w:r>
-      <w:r>
-        <w:rPr>
-          <w:rFonts w:eastAsia="KaiTi" w:cs="Arial"/>
-          <w:sz w:val="22"/>
-          <w:szCs w:val="21"/>
-        </w:rPr>
-        <w:tab/>
-      </w:r>
-      <w:r>
-        <w:rPr>
-          <w:rFonts w:eastAsia="KaiTi" w:cs="Arial"/>
-          <w:sz w:val="22"/>
-          <w:szCs w:val="21"/>
-        </w:rPr>
-        <w:tab/>
-      </w:r>
-      <w:r>
-        <w:rPr>
-          <w:rFonts w:eastAsia="KaiTi" w:cs="Arial"/>
-          <w:sz w:val="22"/>
-          <w:szCs w:val="21"/>
-        </w:rPr>
-        <w:tab/>
-      </w:r>
-      <w:r>
-        <w:rPr>
-          <w:rFonts w:eastAsia="KaiTi" w:cs="Arial"/>
-          <w:sz w:val="22"/>
-          <w:szCs w:val="21"/>
-        </w:rPr>
-        <w:tab/>
-      </w:r>
-      <w:r>
-        <w:rPr>
-          <w:rFonts w:eastAsia="KaiTi" w:cs="Arial" w:hint="eastAsia"/>
+          <w:rFonts w:ascii="楷体" w:eastAsia="楷体" w:hAnsi="楷体" w:cs="Arial"/>
+          <w:sz w:val="22"/>
+          <w:szCs w:val="21"/>
+        </w:rPr>
+        <w:tab/>
+      </w:r>
+      <w:r>
+        <w:rPr>
+          <w:rFonts w:ascii="楷体" w:eastAsia="楷体" w:hAnsi="楷体" w:cs="Arial"/>
+          <w:sz w:val="22"/>
+          <w:szCs w:val="21"/>
+        </w:rPr>
+        <w:tab/>
+      </w:r>
+      <w:r>
+        <w:rPr>
+          <w:rFonts w:ascii="楷体" w:eastAsia="楷体" w:hAnsi="楷体" w:cs="Arial"/>
+          <w:sz w:val="22"/>
+          <w:szCs w:val="21"/>
+        </w:rPr>
+        <w:tab/>
+      </w:r>
+      <w:r>
+        <w:rPr>
+          <w:rFonts w:ascii="楷体" w:eastAsia="楷体" w:hAnsi="楷体" w:cs="Arial"/>
+          <w:sz w:val="22"/>
+          <w:szCs w:val="21"/>
+        </w:rPr>
+        <w:tab/>
+      </w:r>
+      <w:r>
+        <w:rPr>
+          <w:rFonts w:ascii="楷体" w:eastAsia="楷体" w:hAnsi="楷体" w:cs="Arial"/>
+          <w:sz w:val="22"/>
+          <w:szCs w:val="21"/>
+        </w:rPr>
+        <w:tab/>
+      </w:r>
+      <w:r>
+        <w:rPr>
+          <w:rFonts w:ascii="楷体" w:eastAsia="楷体" w:hAnsi="楷体" w:cs="Arial"/>
+          <w:sz w:val="22"/>
+          <w:szCs w:val="21"/>
+        </w:rPr>
+        <w:tab/>
+      </w:r>
+      <w:r>
+        <w:rPr>
+          <w:rFonts w:ascii="楷体" w:eastAsia="楷体" w:hAnsi="楷体" w:cs="Arial"/>
+          <w:sz w:val="22"/>
+          <w:szCs w:val="21"/>
+        </w:rPr>
+        <w:tab/>
+      </w:r>
+      <w:r>
+        <w:rPr>
+          <w:rFonts w:ascii="楷体" w:eastAsia="楷体" w:hAnsi="楷体" w:cs="Arial"/>
+          <w:sz w:val="22"/>
+          <w:szCs w:val="21"/>
+        </w:rPr>
+        <w:tab/>
+      </w:r>
+      <w:r>
+        <w:rPr>
+          <w:rFonts w:ascii="楷体" w:eastAsia="楷体" w:hAnsi="楷体" w:cs="Arial"/>
+          <w:sz w:val="22"/>
+          <w:szCs w:val="21"/>
+        </w:rPr>
+        <w:tab/>
+      </w:r>
+      <w:r>
+        <w:rPr>
+          <w:rFonts w:ascii="楷体" w:eastAsia="楷体" w:hAnsi="楷体" w:cs="Arial" w:hint="eastAsia"/>
           <w:sz w:val="22"/>
           <w:szCs w:val="21"/>
         </w:rPr>
@@ -2925,14 +2714,14 @@
         <w:ind w:firstLine="420"/>
         <w:outlineLvl w:val="0"/>
         <w:rPr>
-          <w:rFonts w:eastAsia="KaiTi" w:cs="Arial"/>
-          <w:sz w:val="22"/>
-          <w:szCs w:val="21"/>
-        </w:rPr>
-      </w:pPr>
-      <w:r>
-        <w:rPr>
-          <w:rFonts w:eastAsia="KaiTi" w:cs="Arial" w:hint="eastAsia"/>
+          <w:rFonts w:ascii="楷体" w:eastAsia="楷体" w:hAnsi="楷体" w:cs="Arial"/>
+          <w:sz w:val="22"/>
+          <w:szCs w:val="21"/>
+        </w:rPr>
+      </w:pPr>
+      <w:r>
+        <w:rPr>
+          <w:rFonts w:ascii="楷体" w:eastAsia="楷体" w:hAnsi="楷体" w:cs="Arial" w:hint="eastAsia"/>
           <w:sz w:val="22"/>
           <w:szCs w:val="21"/>
         </w:rPr>
@@ -2941,23 +2730,23 @@
       </w:r>
       <w:r>
         <w:rPr>
-          <w:rFonts w:eastAsia="KaiTi" w:cs="Arial"/>
-          <w:sz w:val="22"/>
-          <w:szCs w:val="21"/>
-        </w:rPr>
-        <w:tab/>
-      </w:r>
-      <w:r>
-        <w:rPr>
-          <w:rFonts w:eastAsia="KaiTi" w:cs="Arial"/>
-          <w:sz w:val="22"/>
-          <w:szCs w:val="21"/>
-        </w:rPr>
-        <w:tab/>
-      </w:r>
-      <w:r>
-        <w:rPr>
-          <w:rFonts w:eastAsia="KaiTi" w:cs="Arial" w:hint="eastAsia"/>
+          <w:rFonts w:ascii="楷体" w:eastAsia="楷体" w:hAnsi="楷体" w:cs="Arial"/>
+          <w:sz w:val="22"/>
+          <w:szCs w:val="21"/>
+        </w:rPr>
+        <w:tab/>
+      </w:r>
+      <w:r>
+        <w:rPr>
+          <w:rFonts w:ascii="楷体" w:eastAsia="楷体" w:hAnsi="楷体" w:cs="Arial"/>
+          <w:sz w:val="22"/>
+          <w:szCs w:val="21"/>
+        </w:rPr>
+        <w:tab/>
+      </w:r>
+      <w:r>
+        <w:rPr>
+          <w:rFonts w:ascii="楷体" w:eastAsia="楷体" w:hAnsi="楷体" w:cs="Arial" w:hint="eastAsia"/>
           <w:sz w:val="22"/>
           <w:szCs w:val="21"/>
         </w:rPr>
@@ -2965,7 +2754,7 @@
       </w:r>
       <w:r>
         <w:rPr>
-          <w:rFonts w:eastAsia="KaiTi" w:cs="Arial" w:hint="eastAsia"/>
+          <w:rFonts w:ascii="楷体" w:eastAsia="楷体" w:hAnsi="楷体" w:cs="Arial" w:hint="eastAsia"/>
           <w:sz w:val="22"/>
           <w:szCs w:val="21"/>
         </w:rPr>
@@ -2973,63 +2762,63 @@
       </w:r>
       <w:r>
         <w:rPr>
-          <w:rFonts w:eastAsia="KaiTi" w:cs="Arial"/>
-          <w:sz w:val="22"/>
-          <w:szCs w:val="21"/>
-        </w:rPr>
-        <w:tab/>
-      </w:r>
-      <w:r>
-        <w:rPr>
-          <w:rFonts w:eastAsia="KaiTi" w:cs="Arial"/>
-          <w:sz w:val="22"/>
-          <w:szCs w:val="21"/>
-        </w:rPr>
-        <w:tab/>
-      </w:r>
-      <w:r>
-        <w:rPr>
-          <w:rFonts w:eastAsia="KaiTi" w:cs="Arial"/>
-          <w:sz w:val="22"/>
-          <w:szCs w:val="21"/>
-        </w:rPr>
-        <w:tab/>
-      </w:r>
-      <w:r>
-        <w:rPr>
-          <w:rFonts w:eastAsia="KaiTi" w:cs="Arial"/>
-          <w:sz w:val="22"/>
-          <w:szCs w:val="21"/>
-        </w:rPr>
-        <w:tab/>
-      </w:r>
-      <w:r>
-        <w:rPr>
-          <w:rFonts w:eastAsia="KaiTi" w:cs="Arial"/>
-          <w:sz w:val="22"/>
-          <w:szCs w:val="21"/>
-        </w:rPr>
-        <w:tab/>
-      </w:r>
-      <w:r>
-        <w:rPr>
-          <w:rFonts w:eastAsia="KaiTi" w:cs="Arial"/>
-          <w:sz w:val="22"/>
-          <w:szCs w:val="21"/>
-        </w:rPr>
-        <w:tab/>
-      </w:r>
-      <w:r>
-        <w:rPr>
-          <w:rFonts w:eastAsia="KaiTi" w:cs="Arial"/>
-          <w:sz w:val="22"/>
-          <w:szCs w:val="21"/>
-        </w:rPr>
-        <w:tab/>
-      </w:r>
-      <w:r>
-        <w:rPr>
-          <w:rFonts w:eastAsia="KaiTi" w:cs="Arial" w:hint="eastAsia"/>
+          <w:rFonts w:ascii="楷体" w:eastAsia="楷体" w:hAnsi="楷体" w:cs="Arial"/>
+          <w:sz w:val="22"/>
+          <w:szCs w:val="21"/>
+        </w:rPr>
+        <w:tab/>
+      </w:r>
+      <w:r>
+        <w:rPr>
+          <w:rFonts w:ascii="楷体" w:eastAsia="楷体" w:hAnsi="楷体" w:cs="Arial"/>
+          <w:sz w:val="22"/>
+          <w:szCs w:val="21"/>
+        </w:rPr>
+        <w:tab/>
+      </w:r>
+      <w:r>
+        <w:rPr>
+          <w:rFonts w:ascii="楷体" w:eastAsia="楷体" w:hAnsi="楷体" w:cs="Arial"/>
+          <w:sz w:val="22"/>
+          <w:szCs w:val="21"/>
+        </w:rPr>
+        <w:tab/>
+      </w:r>
+      <w:r>
+        <w:rPr>
+          <w:rFonts w:ascii="楷体" w:eastAsia="楷体" w:hAnsi="楷体" w:cs="Arial"/>
+          <w:sz w:val="22"/>
+          <w:szCs w:val="21"/>
+        </w:rPr>
+        <w:tab/>
+      </w:r>
+      <w:r>
+        <w:rPr>
+          <w:rFonts w:ascii="楷体" w:eastAsia="楷体" w:hAnsi="楷体" w:cs="Arial"/>
+          <w:sz w:val="22"/>
+          <w:szCs w:val="21"/>
+        </w:rPr>
+        <w:tab/>
+      </w:r>
+      <w:r>
+        <w:rPr>
+          <w:rFonts w:ascii="楷体" w:eastAsia="楷体" w:hAnsi="楷体" w:cs="Arial"/>
+          <w:sz w:val="22"/>
+          <w:szCs w:val="21"/>
+        </w:rPr>
+        <w:tab/>
+      </w:r>
+      <w:r>
+        <w:rPr>
+          <w:rFonts w:ascii="楷体" w:eastAsia="楷体" w:hAnsi="楷体" w:cs="Arial"/>
+          <w:sz w:val="22"/>
+          <w:szCs w:val="21"/>
+        </w:rPr>
+        <w:tab/>
+      </w:r>
+      <w:r>
+        <w:rPr>
+          <w:rFonts w:ascii="楷体" w:eastAsia="楷体" w:hAnsi="楷体" w:cs="Arial" w:hint="eastAsia"/>
           <w:sz w:val="22"/>
           <w:szCs w:val="21"/>
         </w:rPr>
@@ -3038,27 +2827,27 @@
     </w:p>
     <w:p>
       <w:pPr>
-        <w:pStyle w:val="ListParagraph"/>
+        <w:pStyle w:val="a6"/>
         <w:numPr>
           <w:ilvl w:val="0"/>
           <w:numId w:val="6"/>
         </w:numPr>
         <w:spacing w:line="280" w:lineRule="exact"/>
         <w:rPr>
-          <w:rFonts w:eastAsia="KaiTi" w:cs="Arial"/>
-          <w:szCs w:val="22"/>
-        </w:rPr>
-      </w:pPr>
-      <w:r>
-        <w:rPr>
-          <w:rFonts w:eastAsia="KaiTi" w:cs="Arial" w:hint="eastAsia"/>
+          <w:rFonts w:ascii="楷体" w:eastAsia="楷体" w:hAnsi="楷体" w:cs="Arial"/>
+          <w:szCs w:val="22"/>
+        </w:rPr>
+      </w:pPr>
+      <w:r>
+        <w:rPr>
+          <w:rFonts w:ascii="楷体" w:eastAsia="楷体" w:hAnsi="楷体" w:cs="Arial" w:hint="eastAsia"/>
           <w:szCs w:val="22"/>
         </w:rPr>
         <w:t>联络当地教育局，招募支教队员并组织体能训练，设计支教课程</w:t>
       </w:r>
       <w:r>
         <w:rPr>
-          <w:rFonts w:eastAsia="KaiTi" w:cs="Arial" w:hint="eastAsia"/>
+          <w:rFonts w:ascii="楷体" w:eastAsia="楷体" w:hAnsi="楷体" w:cs="Arial" w:hint="eastAsia"/>
           <w:szCs w:val="22"/>
         </w:rPr>
         <w:t>。</w:t>
@@ -3066,27 +2855,27 @@
     </w:p>
     <w:p>
       <w:pPr>
-        <w:pStyle w:val="ListParagraph"/>
+        <w:pStyle w:val="a6"/>
         <w:numPr>
           <w:ilvl w:val="0"/>
           <w:numId w:val="6"/>
         </w:numPr>
         <w:spacing w:line="280" w:lineRule="exact"/>
         <w:rPr>
-          <w:rFonts w:eastAsia="KaiTi" w:cs="Arial"/>
-          <w:szCs w:val="22"/>
-        </w:rPr>
-      </w:pPr>
-      <w:r>
-        <w:rPr>
-          <w:rFonts w:eastAsia="KaiTi" w:cs="Arial" w:hint="eastAsia"/>
+          <w:rFonts w:ascii="楷体" w:eastAsia="楷体" w:hAnsi="楷体" w:cs="Arial"/>
+          <w:szCs w:val="22"/>
+        </w:rPr>
+      </w:pPr>
+      <w:r>
+        <w:rPr>
+          <w:rFonts w:ascii="楷体" w:eastAsia="楷体" w:hAnsi="楷体" w:cs="Arial" w:hint="eastAsia"/>
           <w:szCs w:val="22"/>
         </w:rPr>
         <w:t>募集助学资金三万元，另有各类物资图书等</w:t>
       </w:r>
       <w:r>
         <w:rPr>
-          <w:rFonts w:eastAsia="KaiTi" w:cs="Arial" w:hint="eastAsia"/>
+          <w:rFonts w:ascii="楷体" w:eastAsia="楷体" w:hAnsi="楷体" w:cs="Arial" w:hint="eastAsia"/>
           <w:szCs w:val="22"/>
         </w:rPr>
         <w:t>。</w:t>
@@ -3094,41 +2883,41 @@
     </w:p>
     <w:p>
       <w:pPr>
-        <w:pStyle w:val="ListParagraph"/>
+        <w:pStyle w:val="a6"/>
         <w:numPr>
           <w:ilvl w:val="0"/>
           <w:numId w:val="6"/>
         </w:numPr>
         <w:spacing w:line="280" w:lineRule="exact"/>
         <w:rPr>
-          <w:rFonts w:eastAsia="KaiTi" w:cs="Arial"/>
-          <w:szCs w:val="22"/>
-        </w:rPr>
-      </w:pPr>
-      <w:r>
-        <w:rPr>
-          <w:rFonts w:eastAsia="KaiTi" w:cs="Arial" w:hint="eastAsia"/>
+          <w:rFonts w:ascii="楷体" w:eastAsia="楷体" w:hAnsi="楷体" w:cs="Arial"/>
+          <w:szCs w:val="22"/>
+        </w:rPr>
+      </w:pPr>
+      <w:r>
+        <w:rPr>
+          <w:rFonts w:ascii="楷体" w:eastAsia="楷体" w:hAnsi="楷体" w:cs="Arial" w:hint="eastAsia"/>
           <w:szCs w:val="22"/>
         </w:rPr>
         <w:t>该项目</w:t>
       </w:r>
       <w:r>
         <w:rPr>
-          <w:rFonts w:eastAsia="KaiTi" w:cs="Arial" w:hint="eastAsia"/>
+          <w:rFonts w:ascii="楷体" w:eastAsia="楷体" w:hAnsi="楷体" w:cs="Arial" w:hint="eastAsia"/>
           <w:szCs w:val="22"/>
         </w:rPr>
         <w:t>获得校级优秀实践项目并</w:t>
       </w:r>
       <w:r>
         <w:rPr>
-          <w:rFonts w:eastAsia="KaiTi" w:cs="Arial" w:hint="eastAsia"/>
+          <w:rFonts w:ascii="楷体" w:eastAsia="楷体" w:hAnsi="楷体" w:cs="Arial" w:hint="eastAsia"/>
           <w:szCs w:val="22"/>
         </w:rPr>
         <w:t>传承至今</w:t>
       </w:r>
       <w:r>
         <w:rPr>
-          <w:rFonts w:eastAsia="KaiTi" w:cs="Arial" w:hint="eastAsia"/>
+          <w:rFonts w:ascii="楷体" w:eastAsia="楷体" w:hAnsi="楷体" w:cs="Arial" w:hint="eastAsia"/>
           <w:szCs w:val="22"/>
         </w:rPr>
         <w:t>。</w:t>
@@ -3140,14 +2929,14 @@
         <w:ind w:firstLine="420"/>
         <w:outlineLvl w:val="0"/>
         <w:rPr>
-          <w:rFonts w:eastAsia="KaiTi" w:cs="Arial"/>
-          <w:sz w:val="22"/>
-          <w:szCs w:val="21"/>
-        </w:rPr>
-      </w:pPr>
-      <w:r>
-        <w:rPr>
-          <w:rFonts w:eastAsia="KaiTi" w:cs="Arial" w:hint="eastAsia"/>
+          <w:rFonts w:ascii="楷体" w:eastAsia="楷体" w:hAnsi="楷体" w:cs="Arial"/>
+          <w:sz w:val="22"/>
+          <w:szCs w:val="21"/>
+        </w:rPr>
+      </w:pPr>
+      <w:r>
+        <w:rPr>
+          <w:rFonts w:ascii="楷体" w:eastAsia="楷体" w:hAnsi="楷体" w:cs="Arial" w:hint="eastAsia"/>
           <w:sz w:val="22"/>
           <w:szCs w:val="21"/>
         </w:rPr>
@@ -3155,23 +2944,23 @@
       </w:r>
       <w:r>
         <w:rPr>
-          <w:rFonts w:eastAsia="KaiTi" w:cs="Arial"/>
-          <w:sz w:val="22"/>
-          <w:szCs w:val="21"/>
-        </w:rPr>
-        <w:tab/>
-      </w:r>
-      <w:r>
-        <w:rPr>
-          <w:rFonts w:eastAsia="KaiTi" w:cs="Arial"/>
-          <w:sz w:val="22"/>
-          <w:szCs w:val="21"/>
-        </w:rPr>
-        <w:tab/>
-      </w:r>
-      <w:r>
-        <w:rPr>
-          <w:rFonts w:eastAsia="KaiTi" w:cs="Arial" w:hint="eastAsia"/>
+          <w:rFonts w:ascii="楷体" w:eastAsia="楷体" w:hAnsi="楷体" w:cs="Arial"/>
+          <w:sz w:val="22"/>
+          <w:szCs w:val="21"/>
+        </w:rPr>
+        <w:tab/>
+      </w:r>
+      <w:r>
+        <w:rPr>
+          <w:rFonts w:ascii="楷体" w:eastAsia="楷体" w:hAnsi="楷体" w:cs="Arial"/>
+          <w:sz w:val="22"/>
+          <w:szCs w:val="21"/>
+        </w:rPr>
+        <w:tab/>
+      </w:r>
+      <w:r>
+        <w:rPr>
+          <w:rFonts w:ascii="楷体" w:eastAsia="楷体" w:hAnsi="楷体" w:cs="Arial" w:hint="eastAsia"/>
           <w:sz w:val="22"/>
           <w:szCs w:val="21"/>
         </w:rPr>
@@ -3179,95 +2968,95 @@
       </w:r>
       <w:r>
         <w:rPr>
-          <w:rFonts w:eastAsia="KaiTi" w:cs="Arial"/>
-          <w:sz w:val="22"/>
-          <w:szCs w:val="21"/>
-        </w:rPr>
-        <w:tab/>
-      </w:r>
-      <w:r>
-        <w:rPr>
-          <w:rFonts w:eastAsia="KaiTi" w:cs="Arial"/>
-          <w:sz w:val="22"/>
-          <w:szCs w:val="21"/>
-        </w:rPr>
-        <w:tab/>
-      </w:r>
-      <w:r>
-        <w:rPr>
-          <w:rFonts w:eastAsia="KaiTi" w:cs="Arial"/>
-          <w:sz w:val="22"/>
-          <w:szCs w:val="21"/>
-        </w:rPr>
-        <w:tab/>
-      </w:r>
-      <w:r>
-        <w:rPr>
-          <w:rFonts w:eastAsia="KaiTi" w:cs="Arial"/>
-          <w:sz w:val="22"/>
-          <w:szCs w:val="21"/>
-        </w:rPr>
-        <w:tab/>
-      </w:r>
-      <w:r>
-        <w:rPr>
-          <w:rFonts w:eastAsia="KaiTi" w:cs="Arial"/>
-          <w:sz w:val="22"/>
-          <w:szCs w:val="21"/>
-        </w:rPr>
-        <w:tab/>
-      </w:r>
-      <w:r>
-        <w:rPr>
-          <w:rFonts w:eastAsia="KaiTi" w:cs="Arial"/>
-          <w:sz w:val="22"/>
-          <w:szCs w:val="21"/>
-        </w:rPr>
-        <w:tab/>
-      </w:r>
-      <w:r>
-        <w:rPr>
-          <w:rFonts w:eastAsia="KaiTi" w:cs="Arial"/>
-          <w:sz w:val="22"/>
-          <w:szCs w:val="21"/>
-        </w:rPr>
-        <w:tab/>
-      </w:r>
-      <w:r>
-        <w:rPr>
-          <w:rFonts w:eastAsia="KaiTi" w:cs="Arial"/>
-          <w:sz w:val="22"/>
-          <w:szCs w:val="21"/>
-        </w:rPr>
-        <w:tab/>
-      </w:r>
-      <w:r>
-        <w:rPr>
-          <w:rFonts w:eastAsia="KaiTi" w:cs="Arial"/>
-          <w:sz w:val="22"/>
-          <w:szCs w:val="21"/>
-        </w:rPr>
-        <w:tab/>
-      </w:r>
-      <w:r>
-        <w:rPr>
-          <w:rFonts w:eastAsia="KaiTi" w:cs="Arial"/>
-          <w:sz w:val="22"/>
-          <w:szCs w:val="21"/>
-        </w:rPr>
-        <w:tab/>
-      </w:r>
-      <w:r>
-        <w:rPr>
-          <w:rFonts w:eastAsia="KaiTi" w:cs="Arial"/>
-          <w:sz w:val="22"/>
-          <w:szCs w:val="21"/>
-        </w:rPr>
-        <w:tab/>
-      </w:r>
-      <w:r>
-        <w:rPr>
-          <w:rFonts w:eastAsia="KaiTi" w:cs="Arial" w:hint="eastAsia"/>
+          <w:rFonts w:ascii="楷体" w:eastAsia="楷体" w:hAnsi="楷体" w:cs="Arial"/>
+          <w:sz w:val="22"/>
+          <w:szCs w:val="21"/>
+        </w:rPr>
+        <w:tab/>
+      </w:r>
+      <w:r>
+        <w:rPr>
+          <w:rFonts w:ascii="楷体" w:eastAsia="楷体" w:hAnsi="楷体" w:cs="Arial"/>
+          <w:sz w:val="22"/>
+          <w:szCs w:val="21"/>
+        </w:rPr>
+        <w:tab/>
+      </w:r>
+      <w:r>
+        <w:rPr>
+          <w:rFonts w:ascii="楷体" w:eastAsia="楷体" w:hAnsi="楷体" w:cs="Arial"/>
+          <w:sz w:val="22"/>
+          <w:szCs w:val="21"/>
+        </w:rPr>
+        <w:tab/>
+      </w:r>
+      <w:r>
+        <w:rPr>
+          <w:rFonts w:ascii="楷体" w:eastAsia="楷体" w:hAnsi="楷体" w:cs="Arial"/>
+          <w:sz w:val="22"/>
+          <w:szCs w:val="21"/>
+        </w:rPr>
+        <w:tab/>
+      </w:r>
+      <w:r>
+        <w:rPr>
+          <w:rFonts w:ascii="楷体" w:eastAsia="楷体" w:hAnsi="楷体" w:cs="Arial"/>
+          <w:sz w:val="22"/>
+          <w:szCs w:val="21"/>
+        </w:rPr>
+        <w:tab/>
+      </w:r>
+      <w:r>
+        <w:rPr>
+          <w:rFonts w:ascii="楷体" w:eastAsia="楷体" w:hAnsi="楷体" w:cs="Arial"/>
+          <w:sz w:val="22"/>
+          <w:szCs w:val="21"/>
+        </w:rPr>
+        <w:tab/>
+      </w:r>
+      <w:r>
+        <w:rPr>
+          <w:rFonts w:ascii="楷体" w:eastAsia="楷体" w:hAnsi="楷体" w:cs="Arial"/>
+          <w:sz w:val="22"/>
+          <w:szCs w:val="21"/>
+        </w:rPr>
+        <w:tab/>
+      </w:r>
+      <w:r>
+        <w:rPr>
+          <w:rFonts w:ascii="楷体" w:eastAsia="楷体" w:hAnsi="楷体" w:cs="Arial"/>
+          <w:sz w:val="22"/>
+          <w:szCs w:val="21"/>
+        </w:rPr>
+        <w:tab/>
+      </w:r>
+      <w:r>
+        <w:rPr>
+          <w:rFonts w:ascii="楷体" w:eastAsia="楷体" w:hAnsi="楷体" w:cs="Arial"/>
+          <w:sz w:val="22"/>
+          <w:szCs w:val="21"/>
+        </w:rPr>
+        <w:tab/>
+      </w:r>
+      <w:r>
+        <w:rPr>
+          <w:rFonts w:ascii="楷体" w:eastAsia="楷体" w:hAnsi="楷体" w:cs="Arial"/>
+          <w:sz w:val="22"/>
+          <w:szCs w:val="21"/>
+        </w:rPr>
+        <w:tab/>
+      </w:r>
+      <w:r>
+        <w:rPr>
+          <w:rFonts w:ascii="楷体" w:eastAsia="楷体" w:hAnsi="楷体" w:cs="Arial"/>
+          <w:sz w:val="22"/>
+          <w:szCs w:val="21"/>
+        </w:rPr>
+        <w:tab/>
+      </w:r>
+      <w:r>
+        <w:rPr>
+          <w:rFonts w:ascii="楷体" w:eastAsia="楷体" w:hAnsi="楷体" w:cs="Arial" w:hint="eastAsia"/>
           <w:sz w:val="22"/>
           <w:szCs w:val="21"/>
         </w:rPr>
@@ -3276,20 +3065,20 @@
     </w:p>
     <w:p>
       <w:pPr>
-        <w:pStyle w:val="ListParagraph"/>
+        <w:pStyle w:val="a6"/>
         <w:numPr>
           <w:ilvl w:val="0"/>
           <w:numId w:val="6"/>
         </w:numPr>
         <w:spacing w:line="280" w:lineRule="exact"/>
         <w:rPr>
-          <w:rFonts w:eastAsia="KaiTi" w:cs="Arial"/>
-          <w:szCs w:val="22"/>
-        </w:rPr>
-      </w:pPr>
-      <w:r>
-        <w:rPr>
-          <w:rFonts w:eastAsia="KaiTi" w:cs="Arial" w:hint="eastAsia"/>
+          <w:rFonts w:ascii="楷体" w:eastAsia="楷体" w:hAnsi="楷体" w:cs="Arial"/>
+          <w:szCs w:val="22"/>
+        </w:rPr>
+      </w:pPr>
+      <w:r>
+        <w:rPr>
+          <w:rFonts w:ascii="楷体" w:eastAsia="楷体" w:hAnsi="楷体" w:cs="Arial" w:hint="eastAsia"/>
           <w:szCs w:val="22"/>
         </w:rPr>
         <w:t>获得优秀志愿者称号</w:t>
@@ -3297,7 +3086,7 @@
     </w:p>
     <w:p>
       <w:pPr>
-        <w:pStyle w:val="ListParagraph"/>
+        <w:pStyle w:val="a6"/>
         <w:numPr>
           <w:ilvl w:val="0"/>
           <w:numId w:val="1"/>
@@ -3305,7 +3094,7 @@
         <w:spacing w:before="60" w:after="60"/>
         <w:outlineLvl w:val="0"/>
         <w:rPr>
-          <w:rFonts w:eastAsia="KaiTi" w:cs="Arial"/>
+          <w:rFonts w:ascii="楷体" w:eastAsia="楷体" w:hAnsi="楷体" w:cs="Arial"/>
           <w:b/>
           <w:color w:val="244061" w:themeColor="accent1" w:themeShade="80"/>
           <w:sz w:val="28"/>
@@ -3315,25 +3104,14 @@
       </w:pPr>
       <w:r>
         <w:rPr>
-          <w:rFonts w:eastAsia="KaiTi" w:cs="Arial" w:hint="eastAsia"/>
+          <w:rFonts w:ascii="楷体" w:eastAsia="楷体" w:hAnsi="楷体" w:cs="Arial" w:hint="eastAsia"/>
           <w:b/>
           <w:color w:val="244061" w:themeColor="accent1" w:themeShade="80"/>
           <w:sz w:val="28"/>
           <w:szCs w:val="21"/>
           <w:u w:val="double"/>
         </w:rPr>
-        <w:t>学生工作</w:t>
-      </w:r>
-      <w:r>
-        <w:rPr>
-          <w:rFonts w:eastAsia="KaiTi" w:cs="Arial" w:hint="eastAsia"/>
-          <w:b/>
-          <w:color w:val="244061" w:themeColor="accent1" w:themeShade="80"/>
-          <w:sz w:val="28"/>
-          <w:szCs w:val="21"/>
-          <w:u w:val="double"/>
-        </w:rPr>
-        <w:t xml:space="preserve">                                                                           </w:t>
+        <w:t xml:space="preserve">学生工作                                                                           </w:t>
       </w:r>
     </w:p>
     <w:p>
@@ -3342,14 +3120,14 @@
         <w:ind w:firstLine="420"/>
         <w:outlineLvl w:val="0"/>
         <w:rPr>
-          <w:rFonts w:eastAsia="KaiTi" w:cs="Arial"/>
-          <w:sz w:val="22"/>
-          <w:szCs w:val="21"/>
-        </w:rPr>
-      </w:pPr>
-      <w:r>
-        <w:rPr>
-          <w:rFonts w:eastAsia="KaiTi" w:cs="Arial" w:hint="eastAsia"/>
+          <w:rFonts w:ascii="楷体" w:eastAsia="楷体" w:hAnsi="楷体" w:cs="Arial"/>
+          <w:sz w:val="22"/>
+          <w:szCs w:val="21"/>
+        </w:rPr>
+      </w:pPr>
+      <w:r>
+        <w:rPr>
+          <w:rFonts w:ascii="楷体" w:eastAsia="楷体" w:hAnsi="楷体" w:cs="Arial" w:hint="eastAsia"/>
           <w:sz w:val="22"/>
           <w:szCs w:val="21"/>
         </w:rPr>
@@ -3357,23 +3135,23 @@
       </w:r>
       <w:r>
         <w:rPr>
-          <w:rFonts w:eastAsia="KaiTi" w:cs="Arial"/>
-          <w:sz w:val="22"/>
-          <w:szCs w:val="21"/>
-        </w:rPr>
-        <w:tab/>
-      </w:r>
-      <w:r>
-        <w:rPr>
-          <w:rFonts w:eastAsia="KaiTi" w:cs="Arial"/>
-          <w:sz w:val="22"/>
-          <w:szCs w:val="21"/>
-        </w:rPr>
-        <w:tab/>
-      </w:r>
-      <w:r>
-        <w:rPr>
-          <w:rFonts w:eastAsia="KaiTi" w:cs="Arial" w:hint="eastAsia"/>
+          <w:rFonts w:ascii="楷体" w:eastAsia="楷体" w:hAnsi="楷体" w:cs="Arial"/>
+          <w:sz w:val="22"/>
+          <w:szCs w:val="21"/>
+        </w:rPr>
+        <w:tab/>
+      </w:r>
+      <w:r>
+        <w:rPr>
+          <w:rFonts w:ascii="楷体" w:eastAsia="楷体" w:hAnsi="楷体" w:cs="Arial"/>
+          <w:sz w:val="22"/>
+          <w:szCs w:val="21"/>
+        </w:rPr>
+        <w:tab/>
+      </w:r>
+      <w:r>
+        <w:rPr>
+          <w:rFonts w:ascii="楷体" w:eastAsia="楷体" w:hAnsi="楷体" w:cs="Arial" w:hint="eastAsia"/>
           <w:sz w:val="22"/>
           <w:szCs w:val="21"/>
         </w:rPr>
@@ -3381,63 +3159,63 @@
       </w:r>
       <w:r>
         <w:rPr>
-          <w:rFonts w:eastAsia="KaiTi" w:cs="Arial"/>
-          <w:sz w:val="22"/>
-          <w:szCs w:val="21"/>
-        </w:rPr>
-        <w:tab/>
-      </w:r>
-      <w:r>
-        <w:rPr>
-          <w:rFonts w:eastAsia="KaiTi" w:cs="Arial"/>
-          <w:sz w:val="22"/>
-          <w:szCs w:val="21"/>
-        </w:rPr>
-        <w:tab/>
-      </w:r>
-      <w:r>
-        <w:rPr>
-          <w:rFonts w:eastAsia="KaiTi" w:cs="Arial"/>
-          <w:sz w:val="22"/>
-          <w:szCs w:val="21"/>
-        </w:rPr>
-        <w:tab/>
-      </w:r>
-      <w:r>
-        <w:rPr>
-          <w:rFonts w:eastAsia="KaiTi" w:cs="Arial"/>
-          <w:sz w:val="22"/>
-          <w:szCs w:val="21"/>
-        </w:rPr>
-        <w:tab/>
-      </w:r>
-      <w:r>
-        <w:rPr>
-          <w:rFonts w:eastAsia="KaiTi" w:cs="Arial"/>
-          <w:sz w:val="22"/>
-          <w:szCs w:val="21"/>
-        </w:rPr>
-        <w:tab/>
-      </w:r>
-      <w:r>
-        <w:rPr>
-          <w:rFonts w:eastAsia="KaiTi" w:cs="Arial"/>
-          <w:sz w:val="22"/>
-          <w:szCs w:val="21"/>
-        </w:rPr>
-        <w:tab/>
-      </w:r>
-      <w:r>
-        <w:rPr>
-          <w:rFonts w:eastAsia="KaiTi" w:cs="Arial"/>
-          <w:sz w:val="22"/>
-          <w:szCs w:val="21"/>
-        </w:rPr>
-        <w:tab/>
-      </w:r>
-      <w:r>
-        <w:rPr>
-          <w:rFonts w:eastAsia="KaiTi" w:cs="Arial" w:hint="eastAsia"/>
+          <w:rFonts w:ascii="楷体" w:eastAsia="楷体" w:hAnsi="楷体" w:cs="Arial"/>
+          <w:sz w:val="22"/>
+          <w:szCs w:val="21"/>
+        </w:rPr>
+        <w:tab/>
+      </w:r>
+      <w:r>
+        <w:rPr>
+          <w:rFonts w:ascii="楷体" w:eastAsia="楷体" w:hAnsi="楷体" w:cs="Arial"/>
+          <w:sz w:val="22"/>
+          <w:szCs w:val="21"/>
+        </w:rPr>
+        <w:tab/>
+      </w:r>
+      <w:r>
+        <w:rPr>
+          <w:rFonts w:ascii="楷体" w:eastAsia="楷体" w:hAnsi="楷体" w:cs="Arial"/>
+          <w:sz w:val="22"/>
+          <w:szCs w:val="21"/>
+        </w:rPr>
+        <w:tab/>
+      </w:r>
+      <w:r>
+        <w:rPr>
+          <w:rFonts w:ascii="楷体" w:eastAsia="楷体" w:hAnsi="楷体" w:cs="Arial"/>
+          <w:sz w:val="22"/>
+          <w:szCs w:val="21"/>
+        </w:rPr>
+        <w:tab/>
+      </w:r>
+      <w:r>
+        <w:rPr>
+          <w:rFonts w:ascii="楷体" w:eastAsia="楷体" w:hAnsi="楷体" w:cs="Arial"/>
+          <w:sz w:val="22"/>
+          <w:szCs w:val="21"/>
+        </w:rPr>
+        <w:tab/>
+      </w:r>
+      <w:r>
+        <w:rPr>
+          <w:rFonts w:ascii="楷体" w:eastAsia="楷体" w:hAnsi="楷体" w:cs="Arial"/>
+          <w:sz w:val="22"/>
+          <w:szCs w:val="21"/>
+        </w:rPr>
+        <w:tab/>
+      </w:r>
+      <w:r>
+        <w:rPr>
+          <w:rFonts w:ascii="楷体" w:eastAsia="楷体" w:hAnsi="楷体" w:cs="Arial"/>
+          <w:sz w:val="22"/>
+          <w:szCs w:val="21"/>
+        </w:rPr>
+        <w:tab/>
+      </w:r>
+      <w:r>
+        <w:rPr>
+          <w:rFonts w:ascii="楷体" w:eastAsia="楷体" w:hAnsi="楷体" w:cs="Arial" w:hint="eastAsia"/>
           <w:sz w:val="22"/>
           <w:szCs w:val="21"/>
         </w:rPr>
@@ -3446,34 +3224,34 @@
     </w:p>
     <w:p>
       <w:pPr>
-        <w:pStyle w:val="ListParagraph"/>
+        <w:pStyle w:val="a6"/>
         <w:numPr>
           <w:ilvl w:val="0"/>
           <w:numId w:val="6"/>
         </w:numPr>
         <w:spacing w:line="280" w:lineRule="exact"/>
         <w:rPr>
-          <w:rFonts w:eastAsia="KaiTi" w:cs="Arial"/>
-          <w:szCs w:val="22"/>
-        </w:rPr>
-      </w:pPr>
-      <w:r>
-        <w:rPr>
-          <w:rFonts w:eastAsia="KaiTi" w:cs="Arial" w:hint="eastAsia"/>
+          <w:rFonts w:ascii="楷体" w:eastAsia="楷体" w:hAnsi="楷体" w:cs="Arial"/>
+          <w:szCs w:val="22"/>
+        </w:rPr>
+      </w:pPr>
+      <w:r>
+        <w:rPr>
+          <w:rFonts w:ascii="楷体" w:eastAsia="楷体" w:hAnsi="楷体" w:cs="Arial" w:hint="eastAsia"/>
           <w:szCs w:val="22"/>
         </w:rPr>
         <w:t>带领团学联组织各类学术、文体、公益、实践活动</w:t>
       </w:r>
       <w:r>
         <w:rPr>
-          <w:rFonts w:eastAsia="KaiTi" w:cs="Arial" w:hint="eastAsia"/>
+          <w:rFonts w:ascii="楷体" w:eastAsia="楷体" w:hAnsi="楷体" w:cs="Arial" w:hint="eastAsia"/>
           <w:szCs w:val="22"/>
         </w:rPr>
         <w:t>，获得校优秀团学联称号</w:t>
       </w:r>
       <w:r>
         <w:rPr>
-          <w:rFonts w:eastAsia="KaiTi" w:cs="Arial" w:hint="eastAsia"/>
+          <w:rFonts w:ascii="楷体" w:eastAsia="楷体" w:hAnsi="楷体" w:cs="Arial" w:hint="eastAsia"/>
           <w:szCs w:val="22"/>
         </w:rPr>
         <w:t>。</w:t>
@@ -3481,34 +3259,34 @@
     </w:p>
     <w:p>
       <w:pPr>
-        <w:pStyle w:val="ListParagraph"/>
+        <w:pStyle w:val="a6"/>
         <w:numPr>
           <w:ilvl w:val="0"/>
           <w:numId w:val="6"/>
         </w:numPr>
         <w:spacing w:line="280" w:lineRule="exact"/>
         <w:rPr>
-          <w:rFonts w:eastAsia="KaiTi" w:cs="Arial"/>
-          <w:szCs w:val="22"/>
-        </w:rPr>
-      </w:pPr>
-      <w:r>
-        <w:rPr>
-          <w:rFonts w:eastAsia="KaiTi" w:cs="Arial" w:hint="eastAsia"/>
+          <w:rFonts w:ascii="楷体" w:eastAsia="楷体" w:hAnsi="楷体" w:cs="Arial"/>
+          <w:szCs w:val="22"/>
+        </w:rPr>
+      </w:pPr>
+      <w:r>
+        <w:rPr>
+          <w:rFonts w:ascii="楷体" w:eastAsia="楷体" w:hAnsi="楷体" w:cs="Arial" w:hint="eastAsia"/>
           <w:szCs w:val="22"/>
         </w:rPr>
         <w:t>积极与企业合作，</w:t>
       </w:r>
       <w:r>
         <w:rPr>
-          <w:rFonts w:eastAsia="KaiTi" w:cs="Arial" w:hint="eastAsia"/>
+          <w:rFonts w:ascii="楷体" w:eastAsia="楷体" w:hAnsi="楷体" w:cs="Arial" w:hint="eastAsia"/>
           <w:szCs w:val="22"/>
         </w:rPr>
         <w:t>让学生了解不同企业文化</w:t>
       </w:r>
       <w:r>
         <w:rPr>
-          <w:rFonts w:eastAsia="KaiTi" w:cs="Arial" w:hint="eastAsia"/>
+          <w:rFonts w:ascii="楷体" w:eastAsia="楷体" w:hAnsi="楷体" w:cs="Arial" w:hint="eastAsia"/>
           <w:szCs w:val="22"/>
         </w:rPr>
         <w:t>。</w:t>
@@ -3516,27 +3294,27 @@
     </w:p>
     <w:p>
       <w:pPr>
-        <w:pStyle w:val="ListParagraph"/>
+        <w:pStyle w:val="a6"/>
         <w:numPr>
           <w:ilvl w:val="0"/>
           <w:numId w:val="6"/>
         </w:numPr>
         <w:spacing w:line="280" w:lineRule="exact"/>
         <w:rPr>
-          <w:rFonts w:eastAsia="KaiTi" w:cs="Arial"/>
-          <w:szCs w:val="22"/>
-        </w:rPr>
-      </w:pPr>
-      <w:r>
-        <w:rPr>
-          <w:rFonts w:eastAsia="KaiTi" w:cs="Arial" w:hint="eastAsia"/>
+          <w:rFonts w:ascii="楷体" w:eastAsia="楷体" w:hAnsi="楷体" w:cs="Arial"/>
+          <w:szCs w:val="22"/>
+        </w:rPr>
+      </w:pPr>
+      <w:r>
+        <w:rPr>
+          <w:rFonts w:ascii="楷体" w:eastAsia="楷体" w:hAnsi="楷体" w:cs="Arial" w:hint="eastAsia"/>
           <w:szCs w:val="22"/>
         </w:rPr>
         <w:t>主办复旦大学首次十院联谊主题晚会</w:t>
       </w:r>
       <w:r>
         <w:rPr>
-          <w:rFonts w:eastAsia="KaiTi" w:cs="Arial" w:hint="eastAsia"/>
+          <w:rFonts w:ascii="楷体" w:eastAsia="楷体" w:hAnsi="楷体" w:cs="Arial" w:hint="eastAsia"/>
           <w:szCs w:val="22"/>
         </w:rPr>
         <w:t>。</w:t>
@@ -3548,14 +3326,14 @@
         <w:ind w:firstLine="420"/>
         <w:outlineLvl w:val="0"/>
         <w:rPr>
-          <w:rFonts w:eastAsia="KaiTi" w:cs="Arial"/>
-          <w:sz w:val="22"/>
-          <w:szCs w:val="22"/>
-        </w:rPr>
-      </w:pPr>
-      <w:r>
-        <w:rPr>
-          <w:rFonts w:eastAsia="KaiTi" w:cs="Arial"/>
+          <w:rFonts w:ascii="楷体" w:eastAsia="楷体" w:hAnsi="楷体" w:cs="Arial"/>
+          <w:sz w:val="22"/>
+          <w:szCs w:val="22"/>
+        </w:rPr>
+      </w:pPr>
+      <w:r>
+        <w:rPr>
+          <w:rFonts w:ascii="楷体" w:eastAsia="楷体" w:hAnsi="楷体" w:cs="Arial"/>
           <w:sz w:val="22"/>
           <w:szCs w:val="22"/>
         </w:rPr>
@@ -3563,23 +3341,23 @@
       </w:r>
       <w:r>
         <w:rPr>
-          <w:rFonts w:eastAsia="KaiTi" w:cs="Arial"/>
-          <w:sz w:val="22"/>
-          <w:szCs w:val="21"/>
-        </w:rPr>
-        <w:tab/>
-      </w:r>
-      <w:r>
-        <w:rPr>
-          <w:rFonts w:eastAsia="KaiTi" w:cs="Arial"/>
-          <w:sz w:val="22"/>
-          <w:szCs w:val="21"/>
-        </w:rPr>
-        <w:tab/>
-      </w:r>
-      <w:r>
-        <w:rPr>
-          <w:rFonts w:eastAsia="KaiTi" w:cs="Arial" w:hint="eastAsia"/>
+          <w:rFonts w:ascii="楷体" w:eastAsia="楷体" w:hAnsi="楷体" w:cs="Arial"/>
+          <w:sz w:val="22"/>
+          <w:szCs w:val="21"/>
+        </w:rPr>
+        <w:tab/>
+      </w:r>
+      <w:r>
+        <w:rPr>
+          <w:rFonts w:ascii="楷体" w:eastAsia="楷体" w:hAnsi="楷体" w:cs="Arial"/>
+          <w:sz w:val="22"/>
+          <w:szCs w:val="21"/>
+        </w:rPr>
+        <w:tab/>
+      </w:r>
+      <w:r>
+        <w:rPr>
+          <w:rFonts w:ascii="楷体" w:eastAsia="楷体" w:hAnsi="楷体" w:cs="Arial" w:hint="eastAsia"/>
           <w:sz w:val="22"/>
           <w:szCs w:val="22"/>
         </w:rPr>
@@ -3587,63 +3365,63 @@
       </w:r>
       <w:r>
         <w:rPr>
-          <w:rFonts w:eastAsia="KaiTi" w:cs="Arial"/>
-          <w:sz w:val="22"/>
-          <w:szCs w:val="22"/>
-        </w:rPr>
-        <w:tab/>
-      </w:r>
-      <w:r>
-        <w:rPr>
-          <w:rFonts w:eastAsia="KaiTi" w:cs="Arial"/>
-          <w:sz w:val="22"/>
-          <w:szCs w:val="22"/>
-        </w:rPr>
-        <w:tab/>
-      </w:r>
-      <w:r>
-        <w:rPr>
-          <w:rFonts w:eastAsia="KaiTi" w:cs="Arial"/>
-          <w:sz w:val="22"/>
-          <w:szCs w:val="22"/>
-        </w:rPr>
-        <w:tab/>
-      </w:r>
-      <w:r>
-        <w:rPr>
-          <w:rFonts w:eastAsia="KaiTi" w:cs="Arial"/>
-          <w:sz w:val="22"/>
-          <w:szCs w:val="22"/>
-        </w:rPr>
-        <w:tab/>
-      </w:r>
-      <w:r>
-        <w:rPr>
-          <w:rFonts w:eastAsia="KaiTi" w:cs="Arial"/>
-          <w:sz w:val="22"/>
-          <w:szCs w:val="22"/>
-        </w:rPr>
-        <w:tab/>
-      </w:r>
-      <w:r>
-        <w:rPr>
-          <w:rFonts w:eastAsia="KaiTi" w:cs="Arial"/>
-          <w:sz w:val="22"/>
-          <w:szCs w:val="22"/>
-        </w:rPr>
-        <w:tab/>
-      </w:r>
-      <w:r>
-        <w:rPr>
-          <w:rFonts w:eastAsia="KaiTi" w:cs="Arial"/>
-          <w:sz w:val="22"/>
-          <w:szCs w:val="22"/>
-        </w:rPr>
-        <w:tab/>
-      </w:r>
-      <w:r>
-        <w:rPr>
-          <w:rFonts w:eastAsia="KaiTi" w:cs="Arial" w:hint="eastAsia"/>
+          <w:rFonts w:ascii="楷体" w:eastAsia="楷体" w:hAnsi="楷体" w:cs="Arial"/>
+          <w:sz w:val="22"/>
+          <w:szCs w:val="22"/>
+        </w:rPr>
+        <w:tab/>
+      </w:r>
+      <w:r>
+        <w:rPr>
+          <w:rFonts w:ascii="楷体" w:eastAsia="楷体" w:hAnsi="楷体" w:cs="Arial"/>
+          <w:sz w:val="22"/>
+          <w:szCs w:val="22"/>
+        </w:rPr>
+        <w:tab/>
+      </w:r>
+      <w:r>
+        <w:rPr>
+          <w:rFonts w:ascii="楷体" w:eastAsia="楷体" w:hAnsi="楷体" w:cs="Arial"/>
+          <w:sz w:val="22"/>
+          <w:szCs w:val="22"/>
+        </w:rPr>
+        <w:tab/>
+      </w:r>
+      <w:r>
+        <w:rPr>
+          <w:rFonts w:ascii="楷体" w:eastAsia="楷体" w:hAnsi="楷体" w:cs="Arial"/>
+          <w:sz w:val="22"/>
+          <w:szCs w:val="22"/>
+        </w:rPr>
+        <w:tab/>
+      </w:r>
+      <w:r>
+        <w:rPr>
+          <w:rFonts w:ascii="楷体" w:eastAsia="楷体" w:hAnsi="楷体" w:cs="Arial"/>
+          <w:sz w:val="22"/>
+          <w:szCs w:val="22"/>
+        </w:rPr>
+        <w:tab/>
+      </w:r>
+      <w:r>
+        <w:rPr>
+          <w:rFonts w:ascii="楷体" w:eastAsia="楷体" w:hAnsi="楷体" w:cs="Arial"/>
+          <w:sz w:val="22"/>
+          <w:szCs w:val="22"/>
+        </w:rPr>
+        <w:tab/>
+      </w:r>
+      <w:r>
+        <w:rPr>
+          <w:rFonts w:ascii="楷体" w:eastAsia="楷体" w:hAnsi="楷体" w:cs="Arial"/>
+          <w:sz w:val="22"/>
+          <w:szCs w:val="22"/>
+        </w:rPr>
+        <w:tab/>
+      </w:r>
+      <w:r>
+        <w:rPr>
+          <w:rFonts w:ascii="楷体" w:eastAsia="楷体" w:hAnsi="楷体" w:cs="Arial" w:hint="eastAsia"/>
           <w:sz w:val="22"/>
           <w:szCs w:val="22"/>
         </w:rPr>
@@ -3656,14 +3434,14 @@
         <w:ind w:firstLine="420"/>
         <w:outlineLvl w:val="0"/>
         <w:rPr>
-          <w:rFonts w:eastAsia="KaiTi" w:cs="Arial"/>
-          <w:sz w:val="22"/>
-          <w:szCs w:val="21"/>
-        </w:rPr>
-      </w:pPr>
-      <w:r>
-        <w:rPr>
-          <w:rFonts w:eastAsia="KaiTi" w:cs="Arial" w:hint="eastAsia"/>
+          <w:rFonts w:ascii="楷体" w:eastAsia="楷体" w:hAnsi="楷体" w:cs="Arial"/>
+          <w:sz w:val="22"/>
+          <w:szCs w:val="21"/>
+        </w:rPr>
+      </w:pPr>
+      <w:r>
+        <w:rPr>
+          <w:rFonts w:ascii="楷体" w:eastAsia="楷体" w:hAnsi="楷体" w:cs="Arial" w:hint="eastAsia"/>
           <w:sz w:val="22"/>
           <w:szCs w:val="21"/>
         </w:rPr>
@@ -3671,71 +3449,55 @@
       </w:r>
       <w:r>
         <w:rPr>
-          <w:rFonts w:eastAsia="KaiTi" w:cs="Arial"/>
-          <w:sz w:val="22"/>
-          <w:szCs w:val="21"/>
-        </w:rPr>
-        <w:tab/>
-      </w:r>
-      <w:r>
-        <w:rPr>
-          <w:rFonts w:eastAsia="KaiTi" w:cs="Arial"/>
-          <w:sz w:val="22"/>
-          <w:szCs w:val="21"/>
-        </w:rPr>
-        <w:tab/>
-      </w:r>
-      <w:r>
-        <w:rPr>
-          <w:rFonts w:eastAsia="KaiTi" w:cs="Arial" w:hint="eastAsia"/>
-          <w:sz w:val="22"/>
-          <w:szCs w:val="21"/>
-        </w:rPr>
-        <w:t>复旦大学</w:t>
-      </w:r>
-      <w:r>
-        <w:rPr>
-          <w:rFonts w:eastAsia="KaiTi" w:cs="Arial" w:hint="eastAsia"/>
-          <w:sz w:val="22"/>
-          <w:szCs w:val="21"/>
-        </w:rPr>
-        <w:t>2013</w:t>
-      </w:r>
-      <w:r>
-        <w:rPr>
-          <w:rFonts w:eastAsia="KaiTi" w:cs="Arial" w:hint="eastAsia"/>
-          <w:sz w:val="22"/>
-          <w:szCs w:val="21"/>
-        </w:rPr>
-        <w:t>届信息学院通信与信息系统研究生</w:t>
-      </w:r>
-      <w:r>
-        <w:rPr>
-          <w:rFonts w:eastAsia="KaiTi" w:cs="Arial"/>
-          <w:sz w:val="22"/>
-          <w:szCs w:val="21"/>
-        </w:rPr>
-        <w:tab/>
-      </w:r>
-      <w:r>
-        <w:rPr>
-          <w:rFonts w:eastAsia="KaiTi" w:cs="Arial"/>
-          <w:sz w:val="22"/>
-          <w:szCs w:val="21"/>
-        </w:rPr>
-        <w:tab/>
-      </w:r>
-      <w:r>
-        <w:rPr>
-          <w:rFonts w:eastAsia="KaiTi" w:cs="Arial"/>
-          <w:sz w:val="22"/>
-          <w:szCs w:val="21"/>
-        </w:rPr>
-        <w:tab/>
-      </w:r>
-      <w:r>
-        <w:rPr>
-          <w:rFonts w:eastAsia="KaiTi" w:cs="Arial" w:hint="eastAsia"/>
+          <w:rFonts w:ascii="楷体" w:eastAsia="楷体" w:hAnsi="楷体" w:cs="Arial"/>
+          <w:sz w:val="22"/>
+          <w:szCs w:val="21"/>
+        </w:rPr>
+        <w:tab/>
+      </w:r>
+      <w:r>
+        <w:rPr>
+          <w:rFonts w:ascii="楷体" w:eastAsia="楷体" w:hAnsi="楷体" w:cs="Arial"/>
+          <w:sz w:val="22"/>
+          <w:szCs w:val="21"/>
+        </w:rPr>
+        <w:tab/>
+      </w:r>
+      <w:r>
+        <w:rPr>
+          <w:rFonts w:ascii="楷体" w:eastAsia="楷体" w:hAnsi="楷体" w:cs="Arial" w:hint="eastAsia"/>
+          <w:sz w:val="22"/>
+          <w:szCs w:val="21"/>
+        </w:rPr>
+        <w:t>复旦大学2013届信息学院通信与信息系统研究生</w:t>
+      </w:r>
+      <w:r>
+        <w:rPr>
+          <w:rFonts w:ascii="楷体" w:eastAsia="楷体" w:hAnsi="楷体" w:cs="Arial"/>
+          <w:sz w:val="22"/>
+          <w:szCs w:val="21"/>
+        </w:rPr>
+        <w:tab/>
+      </w:r>
+      <w:r>
+        <w:rPr>
+          <w:rFonts w:ascii="楷体" w:eastAsia="楷体" w:hAnsi="楷体" w:cs="Arial"/>
+          <w:sz w:val="22"/>
+          <w:szCs w:val="21"/>
+        </w:rPr>
+        <w:tab/>
+      </w:r>
+      <w:r>
+        <w:rPr>
+          <w:rFonts w:ascii="楷体" w:eastAsia="楷体" w:hAnsi="楷体" w:cs="Arial"/>
+          <w:sz w:val="22"/>
+          <w:szCs w:val="21"/>
+        </w:rPr>
+        <w:tab/>
+      </w:r>
+      <w:r>
+        <w:rPr>
+          <w:rFonts w:ascii="楷体" w:eastAsia="楷体" w:hAnsi="楷体" w:cs="Arial" w:hint="eastAsia"/>
           <w:sz w:val="22"/>
           <w:szCs w:val="21"/>
         </w:rPr>
@@ -3743,7 +3505,7 @@
       </w:r>
       <w:r>
         <w:rPr>
-          <w:rFonts w:eastAsia="KaiTi" w:cs="Arial" w:hint="eastAsia"/>
+          <w:rFonts w:ascii="楷体" w:eastAsia="楷体" w:hAnsi="楷体" w:cs="Arial" w:hint="eastAsia"/>
           <w:sz w:val="22"/>
           <w:szCs w:val="21"/>
         </w:rPr>
@@ -3756,14 +3518,14 @@
         <w:ind w:firstLine="420"/>
         <w:outlineLvl w:val="0"/>
         <w:rPr>
-          <w:rFonts w:eastAsia="KaiTi" w:cs="Arial"/>
-          <w:sz w:val="22"/>
-          <w:szCs w:val="21"/>
-        </w:rPr>
-      </w:pPr>
-      <w:r>
-        <w:rPr>
-          <w:rFonts w:eastAsia="KaiTi" w:cs="Arial" w:hint="eastAsia"/>
+          <w:rFonts w:ascii="楷体" w:eastAsia="楷体" w:hAnsi="楷体" w:cs="Arial"/>
+          <w:sz w:val="22"/>
+          <w:szCs w:val="21"/>
+        </w:rPr>
+      </w:pPr>
+      <w:r>
+        <w:rPr>
+          <w:rFonts w:ascii="楷体" w:eastAsia="楷体" w:hAnsi="楷体" w:cs="Arial" w:hint="eastAsia"/>
           <w:sz w:val="22"/>
           <w:szCs w:val="21"/>
         </w:rPr>
@@ -3771,23 +3533,23 @@
       </w:r>
       <w:r>
         <w:rPr>
-          <w:rFonts w:eastAsia="KaiTi" w:cs="Arial"/>
-          <w:sz w:val="22"/>
-          <w:szCs w:val="21"/>
-        </w:rPr>
-        <w:tab/>
-      </w:r>
-      <w:r>
-        <w:rPr>
-          <w:rFonts w:eastAsia="KaiTi" w:cs="Arial"/>
-          <w:sz w:val="22"/>
-          <w:szCs w:val="21"/>
-        </w:rPr>
-        <w:tab/>
-      </w:r>
-      <w:r>
-        <w:rPr>
-          <w:rFonts w:eastAsia="KaiTi" w:cs="Arial" w:hint="eastAsia"/>
+          <w:rFonts w:ascii="楷体" w:eastAsia="楷体" w:hAnsi="楷体" w:cs="Arial"/>
+          <w:sz w:val="22"/>
+          <w:szCs w:val="21"/>
+        </w:rPr>
+        <w:tab/>
+      </w:r>
+      <w:r>
+        <w:rPr>
+          <w:rFonts w:ascii="楷体" w:eastAsia="楷体" w:hAnsi="楷体" w:cs="Arial"/>
+          <w:sz w:val="22"/>
+          <w:szCs w:val="21"/>
+        </w:rPr>
+        <w:tab/>
+      </w:r>
+      <w:r>
+        <w:rPr>
+          <w:rFonts w:ascii="楷体" w:eastAsia="楷体" w:hAnsi="楷体" w:cs="Arial" w:hint="eastAsia"/>
           <w:sz w:val="22"/>
           <w:szCs w:val="21"/>
         </w:rPr>
@@ -3795,47 +3557,47 @@
       </w:r>
       <w:r>
         <w:rPr>
-          <w:rFonts w:eastAsia="KaiTi" w:cs="Arial"/>
-          <w:sz w:val="22"/>
-          <w:szCs w:val="21"/>
-        </w:rPr>
-        <w:tab/>
-      </w:r>
-      <w:r>
-        <w:rPr>
-          <w:rFonts w:eastAsia="KaiTi" w:cs="Arial"/>
-          <w:sz w:val="22"/>
-          <w:szCs w:val="21"/>
-        </w:rPr>
-        <w:tab/>
-      </w:r>
-      <w:r>
-        <w:rPr>
-          <w:rFonts w:eastAsia="KaiTi" w:cs="Arial"/>
-          <w:sz w:val="22"/>
-          <w:szCs w:val="21"/>
-        </w:rPr>
-        <w:tab/>
-      </w:r>
-      <w:r>
-        <w:rPr>
-          <w:rFonts w:eastAsia="KaiTi" w:cs="Arial"/>
-          <w:sz w:val="22"/>
-          <w:szCs w:val="21"/>
-        </w:rPr>
-        <w:tab/>
-      </w:r>
-      <w:r>
-        <w:rPr>
-          <w:rFonts w:eastAsia="KaiTi" w:cs="Arial"/>
-          <w:sz w:val="22"/>
-          <w:szCs w:val="21"/>
-        </w:rPr>
-        <w:tab/>
-      </w:r>
-      <w:r>
-        <w:rPr>
-          <w:rFonts w:eastAsia="KaiTi" w:cs="Arial" w:hint="eastAsia"/>
+          <w:rFonts w:ascii="楷体" w:eastAsia="楷体" w:hAnsi="楷体" w:cs="Arial"/>
+          <w:sz w:val="22"/>
+          <w:szCs w:val="21"/>
+        </w:rPr>
+        <w:tab/>
+      </w:r>
+      <w:r>
+        <w:rPr>
+          <w:rFonts w:ascii="楷体" w:eastAsia="楷体" w:hAnsi="楷体" w:cs="Arial"/>
+          <w:sz w:val="22"/>
+          <w:szCs w:val="21"/>
+        </w:rPr>
+        <w:tab/>
+      </w:r>
+      <w:r>
+        <w:rPr>
+          <w:rFonts w:ascii="楷体" w:eastAsia="楷体" w:hAnsi="楷体" w:cs="Arial"/>
+          <w:sz w:val="22"/>
+          <w:szCs w:val="21"/>
+        </w:rPr>
+        <w:tab/>
+      </w:r>
+      <w:r>
+        <w:rPr>
+          <w:rFonts w:ascii="楷体" w:eastAsia="楷体" w:hAnsi="楷体" w:cs="Arial"/>
+          <w:sz w:val="22"/>
+          <w:szCs w:val="21"/>
+        </w:rPr>
+        <w:tab/>
+      </w:r>
+      <w:r>
+        <w:rPr>
+          <w:rFonts w:ascii="楷体" w:eastAsia="楷体" w:hAnsi="楷体" w:cs="Arial"/>
+          <w:sz w:val="22"/>
+          <w:szCs w:val="21"/>
+        </w:rPr>
+        <w:tab/>
+      </w:r>
+      <w:r>
+        <w:rPr>
+          <w:rFonts w:ascii="楷体" w:eastAsia="楷体" w:hAnsi="楷体" w:cs="Arial" w:hint="eastAsia"/>
           <w:sz w:val="22"/>
           <w:szCs w:val="21"/>
         </w:rPr>
@@ -3848,14 +3610,14 @@
         <w:ind w:firstLine="420"/>
         <w:outlineLvl w:val="0"/>
         <w:rPr>
-          <w:rFonts w:eastAsia="KaiTi" w:cs="Arial"/>
-          <w:sz w:val="22"/>
-          <w:szCs w:val="21"/>
-        </w:rPr>
-      </w:pPr>
-      <w:r>
-        <w:rPr>
-          <w:rFonts w:eastAsia="KaiTi" w:cs="Arial" w:hint="eastAsia"/>
+          <w:rFonts w:ascii="楷体" w:eastAsia="楷体" w:hAnsi="楷体" w:cs="Arial"/>
+          <w:sz w:val="22"/>
+          <w:szCs w:val="21"/>
+        </w:rPr>
+      </w:pPr>
+      <w:r>
+        <w:rPr>
+          <w:rFonts w:ascii="楷体" w:eastAsia="楷体" w:hAnsi="楷体" w:cs="Arial" w:hint="eastAsia"/>
           <w:sz w:val="22"/>
           <w:szCs w:val="21"/>
         </w:rPr>
@@ -3863,23 +3625,23 @@
       </w:r>
       <w:r>
         <w:rPr>
-          <w:rFonts w:eastAsia="KaiTi" w:cs="Arial"/>
-          <w:sz w:val="22"/>
-          <w:szCs w:val="21"/>
-        </w:rPr>
-        <w:tab/>
-      </w:r>
-      <w:r>
-        <w:rPr>
-          <w:rFonts w:eastAsia="KaiTi" w:cs="Arial"/>
-          <w:sz w:val="22"/>
-          <w:szCs w:val="21"/>
-        </w:rPr>
-        <w:tab/>
-      </w:r>
-      <w:r>
-        <w:rPr>
-          <w:rFonts w:eastAsia="KaiTi" w:cs="Arial" w:hint="eastAsia"/>
+          <w:rFonts w:ascii="楷体" w:eastAsia="楷体" w:hAnsi="楷体" w:cs="Arial"/>
+          <w:sz w:val="22"/>
+          <w:szCs w:val="21"/>
+        </w:rPr>
+        <w:tab/>
+      </w:r>
+      <w:r>
+        <w:rPr>
+          <w:rFonts w:ascii="楷体" w:eastAsia="楷体" w:hAnsi="楷体" w:cs="Arial"/>
+          <w:sz w:val="22"/>
+          <w:szCs w:val="21"/>
+        </w:rPr>
+        <w:tab/>
+      </w:r>
+      <w:r>
+        <w:rPr>
+          <w:rFonts w:ascii="楷体" w:eastAsia="楷体" w:hAnsi="楷体" w:cs="Arial" w:hint="eastAsia"/>
           <w:sz w:val="22"/>
           <w:szCs w:val="21"/>
         </w:rPr>
@@ -3887,71 +3649,71 @@
       </w:r>
       <w:r>
         <w:rPr>
-          <w:rFonts w:eastAsia="KaiTi" w:cs="Arial"/>
-          <w:sz w:val="22"/>
-          <w:szCs w:val="21"/>
-        </w:rPr>
-        <w:tab/>
-      </w:r>
-      <w:r>
-        <w:rPr>
-          <w:rFonts w:eastAsia="KaiTi" w:cs="Arial"/>
-          <w:sz w:val="22"/>
-          <w:szCs w:val="21"/>
-        </w:rPr>
-        <w:tab/>
-      </w:r>
-      <w:r>
-        <w:rPr>
-          <w:rFonts w:eastAsia="KaiTi" w:cs="Arial"/>
-          <w:sz w:val="22"/>
-          <w:szCs w:val="21"/>
-        </w:rPr>
-        <w:tab/>
-      </w:r>
-      <w:r>
-        <w:rPr>
-          <w:rFonts w:eastAsia="KaiTi" w:cs="Arial"/>
-          <w:sz w:val="22"/>
-          <w:szCs w:val="21"/>
-        </w:rPr>
-        <w:tab/>
-      </w:r>
-      <w:r>
-        <w:rPr>
-          <w:rFonts w:eastAsia="KaiTi" w:cs="Arial"/>
-          <w:sz w:val="22"/>
-          <w:szCs w:val="21"/>
-        </w:rPr>
-        <w:tab/>
-      </w:r>
-      <w:r>
-        <w:rPr>
-          <w:rFonts w:eastAsia="KaiTi" w:cs="Arial"/>
-          <w:sz w:val="22"/>
-          <w:szCs w:val="21"/>
-        </w:rPr>
-        <w:tab/>
-      </w:r>
-      <w:r>
-        <w:rPr>
-          <w:rFonts w:eastAsia="KaiTi" w:cs="Arial"/>
-          <w:sz w:val="22"/>
-          <w:szCs w:val="21"/>
-        </w:rPr>
-        <w:tab/>
-      </w:r>
-      <w:r>
-        <w:rPr>
-          <w:rFonts w:eastAsia="KaiTi" w:cs="Arial"/>
-          <w:sz w:val="22"/>
-          <w:szCs w:val="21"/>
-        </w:rPr>
-        <w:tab/>
-      </w:r>
-      <w:r>
-        <w:rPr>
-          <w:rFonts w:eastAsia="KaiTi" w:cs="Arial" w:hint="eastAsia"/>
+          <w:rFonts w:ascii="楷体" w:eastAsia="楷体" w:hAnsi="楷体" w:cs="Arial"/>
+          <w:sz w:val="22"/>
+          <w:szCs w:val="21"/>
+        </w:rPr>
+        <w:tab/>
+      </w:r>
+      <w:r>
+        <w:rPr>
+          <w:rFonts w:ascii="楷体" w:eastAsia="楷体" w:hAnsi="楷体" w:cs="Arial"/>
+          <w:sz w:val="22"/>
+          <w:szCs w:val="21"/>
+        </w:rPr>
+        <w:tab/>
+      </w:r>
+      <w:r>
+        <w:rPr>
+          <w:rFonts w:ascii="楷体" w:eastAsia="楷体" w:hAnsi="楷体" w:cs="Arial"/>
+          <w:sz w:val="22"/>
+          <w:szCs w:val="21"/>
+        </w:rPr>
+        <w:tab/>
+      </w:r>
+      <w:r>
+        <w:rPr>
+          <w:rFonts w:ascii="楷体" w:eastAsia="楷体" w:hAnsi="楷体" w:cs="Arial"/>
+          <w:sz w:val="22"/>
+          <w:szCs w:val="21"/>
+        </w:rPr>
+        <w:tab/>
+      </w:r>
+      <w:r>
+        <w:rPr>
+          <w:rFonts w:ascii="楷体" w:eastAsia="楷体" w:hAnsi="楷体" w:cs="Arial"/>
+          <w:sz w:val="22"/>
+          <w:szCs w:val="21"/>
+        </w:rPr>
+        <w:tab/>
+      </w:r>
+      <w:r>
+        <w:rPr>
+          <w:rFonts w:ascii="楷体" w:eastAsia="楷体" w:hAnsi="楷体" w:cs="Arial"/>
+          <w:sz w:val="22"/>
+          <w:szCs w:val="21"/>
+        </w:rPr>
+        <w:tab/>
+      </w:r>
+      <w:r>
+        <w:rPr>
+          <w:rFonts w:ascii="楷体" w:eastAsia="楷体" w:hAnsi="楷体" w:cs="Arial"/>
+          <w:sz w:val="22"/>
+          <w:szCs w:val="21"/>
+        </w:rPr>
+        <w:tab/>
+      </w:r>
+      <w:r>
+        <w:rPr>
+          <w:rFonts w:ascii="楷体" w:eastAsia="楷体" w:hAnsi="楷体" w:cs="Arial"/>
+          <w:sz w:val="22"/>
+          <w:szCs w:val="21"/>
+        </w:rPr>
+        <w:tab/>
+      </w:r>
+      <w:r>
+        <w:rPr>
+          <w:rFonts w:ascii="楷体" w:eastAsia="楷体" w:hAnsi="楷体" w:cs="Arial" w:hint="eastAsia"/>
           <w:sz w:val="22"/>
           <w:szCs w:val="21"/>
         </w:rPr>
@@ -3964,14 +3726,14 @@
         <w:ind w:firstLine="420"/>
         <w:outlineLvl w:val="0"/>
         <w:rPr>
-          <w:rFonts w:eastAsia="KaiTi" w:cs="Arial"/>
-          <w:sz w:val="22"/>
-          <w:szCs w:val="21"/>
-        </w:rPr>
-      </w:pPr>
-      <w:r>
-        <w:rPr>
-          <w:rFonts w:eastAsia="KaiTi" w:cs="Arial" w:hint="eastAsia"/>
+          <w:rFonts w:ascii="楷体" w:eastAsia="楷体" w:hAnsi="楷体" w:cs="Arial"/>
+          <w:sz w:val="22"/>
+          <w:szCs w:val="21"/>
+        </w:rPr>
+      </w:pPr>
+      <w:r>
+        <w:rPr>
+          <w:rFonts w:ascii="楷体" w:eastAsia="楷体" w:hAnsi="楷体" w:cs="Arial" w:hint="eastAsia"/>
           <w:sz w:val="22"/>
           <w:szCs w:val="21"/>
         </w:rPr>
@@ -3979,111 +3741,95 @@
       </w:r>
       <w:r>
         <w:rPr>
-          <w:rFonts w:eastAsia="KaiTi" w:cs="Arial"/>
-          <w:sz w:val="22"/>
-          <w:szCs w:val="21"/>
-        </w:rPr>
-        <w:tab/>
-      </w:r>
-      <w:r>
-        <w:rPr>
-          <w:rFonts w:eastAsia="KaiTi" w:cs="Arial"/>
-          <w:sz w:val="22"/>
-          <w:szCs w:val="21"/>
-        </w:rPr>
-        <w:tab/>
-      </w:r>
-      <w:r>
-        <w:rPr>
-          <w:rFonts w:eastAsia="KaiTi" w:cs="Arial" w:hint="eastAsia"/>
-          <w:sz w:val="22"/>
-          <w:szCs w:val="21"/>
-        </w:rPr>
-        <w:t>复旦大学腾飞书院</w:t>
-      </w:r>
-      <w:r>
-        <w:rPr>
-          <w:rFonts w:eastAsia="KaiTi" w:cs="Arial" w:hint="eastAsia"/>
-          <w:sz w:val="22"/>
-          <w:szCs w:val="21"/>
-        </w:rPr>
-        <w:t>09307</w:t>
-      </w:r>
-      <w:r>
-        <w:rPr>
-          <w:rFonts w:eastAsia="KaiTi" w:cs="Arial" w:hint="eastAsia"/>
-          <w:sz w:val="22"/>
-          <w:szCs w:val="21"/>
-        </w:rPr>
-        <w:t>班</w:t>
-      </w:r>
-      <w:r>
-        <w:rPr>
-          <w:rFonts w:eastAsia="KaiTi" w:cs="Arial"/>
-          <w:sz w:val="22"/>
-          <w:szCs w:val="21"/>
-        </w:rPr>
-        <w:tab/>
-      </w:r>
-      <w:r>
-        <w:rPr>
-          <w:rFonts w:eastAsia="KaiTi" w:cs="Arial"/>
-          <w:sz w:val="22"/>
-          <w:szCs w:val="21"/>
-        </w:rPr>
-        <w:tab/>
-      </w:r>
-      <w:r>
-        <w:rPr>
-          <w:rFonts w:eastAsia="KaiTi" w:cs="Arial"/>
-          <w:sz w:val="22"/>
-          <w:szCs w:val="21"/>
-        </w:rPr>
-        <w:tab/>
-      </w:r>
-      <w:r>
-        <w:rPr>
-          <w:rFonts w:eastAsia="KaiTi" w:cs="Arial"/>
-          <w:sz w:val="22"/>
-          <w:szCs w:val="21"/>
-        </w:rPr>
-        <w:tab/>
-      </w:r>
-      <w:r>
-        <w:rPr>
-          <w:rFonts w:eastAsia="KaiTi" w:cs="Arial"/>
-          <w:sz w:val="22"/>
-          <w:szCs w:val="21"/>
-        </w:rPr>
-        <w:tab/>
-      </w:r>
-      <w:r>
-        <w:rPr>
-          <w:rFonts w:eastAsia="KaiTi" w:cs="Arial"/>
-          <w:sz w:val="22"/>
-          <w:szCs w:val="21"/>
-        </w:rPr>
-        <w:tab/>
-      </w:r>
-      <w:r>
-        <w:rPr>
-          <w:rFonts w:eastAsia="KaiTi" w:cs="Arial"/>
-          <w:sz w:val="22"/>
-          <w:szCs w:val="21"/>
-        </w:rPr>
-        <w:tab/>
-      </w:r>
-      <w:r>
-        <w:rPr>
-          <w:rFonts w:eastAsia="KaiTi" w:cs="Arial"/>
-          <w:sz w:val="22"/>
-          <w:szCs w:val="21"/>
-        </w:rPr>
-        <w:tab/>
-      </w:r>
-      <w:r>
-        <w:rPr>
-          <w:rFonts w:eastAsia="KaiTi" w:cs="Arial" w:hint="eastAsia"/>
+          <w:rFonts w:ascii="楷体" w:eastAsia="楷体" w:hAnsi="楷体" w:cs="Arial"/>
+          <w:sz w:val="22"/>
+          <w:szCs w:val="21"/>
+        </w:rPr>
+        <w:tab/>
+      </w:r>
+      <w:r>
+        <w:rPr>
+          <w:rFonts w:ascii="楷体" w:eastAsia="楷体" w:hAnsi="楷体" w:cs="Arial"/>
+          <w:sz w:val="22"/>
+          <w:szCs w:val="21"/>
+        </w:rPr>
+        <w:tab/>
+      </w:r>
+      <w:r>
+        <w:rPr>
+          <w:rFonts w:ascii="楷体" w:eastAsia="楷体" w:hAnsi="楷体" w:cs="Arial" w:hint="eastAsia"/>
+          <w:sz w:val="22"/>
+          <w:szCs w:val="21"/>
+        </w:rPr>
+        <w:t>复旦大学腾飞书院09307班</w:t>
+      </w:r>
+      <w:r>
+        <w:rPr>
+          <w:rFonts w:ascii="楷体" w:eastAsia="楷体" w:hAnsi="楷体" w:cs="Arial"/>
+          <w:sz w:val="22"/>
+          <w:szCs w:val="21"/>
+        </w:rPr>
+        <w:tab/>
+      </w:r>
+      <w:r>
+        <w:rPr>
+          <w:rFonts w:ascii="楷体" w:eastAsia="楷体" w:hAnsi="楷体" w:cs="Arial"/>
+          <w:sz w:val="22"/>
+          <w:szCs w:val="21"/>
+        </w:rPr>
+        <w:tab/>
+      </w:r>
+      <w:r>
+        <w:rPr>
+          <w:rFonts w:ascii="楷体" w:eastAsia="楷体" w:hAnsi="楷体" w:cs="Arial"/>
+          <w:sz w:val="22"/>
+          <w:szCs w:val="21"/>
+        </w:rPr>
+        <w:tab/>
+      </w:r>
+      <w:r>
+        <w:rPr>
+          <w:rFonts w:ascii="楷体" w:eastAsia="楷体" w:hAnsi="楷体" w:cs="Arial"/>
+          <w:sz w:val="22"/>
+          <w:szCs w:val="21"/>
+        </w:rPr>
+        <w:tab/>
+      </w:r>
+      <w:r>
+        <w:rPr>
+          <w:rFonts w:ascii="楷体" w:eastAsia="楷体" w:hAnsi="楷体" w:cs="Arial"/>
+          <w:sz w:val="22"/>
+          <w:szCs w:val="21"/>
+        </w:rPr>
+        <w:tab/>
+      </w:r>
+      <w:r>
+        <w:rPr>
+          <w:rFonts w:ascii="楷体" w:eastAsia="楷体" w:hAnsi="楷体" w:cs="Arial"/>
+          <w:sz w:val="22"/>
+          <w:szCs w:val="21"/>
+        </w:rPr>
+        <w:tab/>
+      </w:r>
+      <w:r>
+        <w:rPr>
+          <w:rFonts w:ascii="楷体" w:eastAsia="楷体" w:hAnsi="楷体" w:cs="Arial"/>
+          <w:sz w:val="22"/>
+          <w:szCs w:val="21"/>
+        </w:rPr>
+        <w:tab/>
+      </w:r>
+      <w:r>
+        <w:rPr>
+          <w:rFonts w:ascii="楷体" w:eastAsia="楷体" w:hAnsi="楷体" w:cs="Arial"/>
+          <w:sz w:val="22"/>
+          <w:szCs w:val="21"/>
+        </w:rPr>
+        <w:tab/>
+      </w:r>
+      <w:r>
+        <w:rPr>
+          <w:rFonts w:ascii="楷体" w:eastAsia="楷体" w:hAnsi="楷体" w:cs="Arial" w:hint="eastAsia"/>
           <w:sz w:val="22"/>
           <w:szCs w:val="21"/>
         </w:rPr>
@@ -4092,7 +3838,7 @@
     </w:p>
     <w:p>
       <w:pPr>
-        <w:pStyle w:val="ListParagraph"/>
+        <w:pStyle w:val="a6"/>
         <w:numPr>
           <w:ilvl w:val="0"/>
           <w:numId w:val="1"/>
@@ -4100,7 +3846,7 @@
         <w:spacing w:before="60" w:after="60"/>
         <w:outlineLvl w:val="0"/>
         <w:rPr>
-          <w:rFonts w:eastAsia="KaiTi" w:cs="Arial"/>
+          <w:rFonts w:ascii="楷体" w:eastAsia="楷体" w:hAnsi="楷体" w:cs="Arial"/>
           <w:b/>
           <w:color w:val="244061" w:themeColor="accent1" w:themeShade="80"/>
           <w:sz w:val="28"/>
@@ -4110,7 +3856,7 @@
       </w:pPr>
       <w:r>
         <w:rPr>
-          <w:rFonts w:eastAsia="KaiTi" w:cs="Arial" w:hint="eastAsia"/>
+          <w:rFonts w:ascii="楷体" w:eastAsia="楷体" w:hAnsi="楷体" w:cs="Arial" w:hint="eastAsia"/>
           <w:b/>
           <w:color w:val="244061" w:themeColor="accent1" w:themeShade="80"/>
           <w:sz w:val="28"/>
@@ -4121,7 +3867,7 @@
       </w:r>
       <w:r>
         <w:rPr>
-          <w:rFonts w:eastAsia="KaiTi" w:cs="Arial" w:hint="eastAsia"/>
+          <w:rFonts w:ascii="楷体" w:eastAsia="楷体" w:hAnsi="楷体" w:cs="Arial" w:hint="eastAsia"/>
           <w:b/>
           <w:color w:val="244061" w:themeColor="accent1" w:themeShade="80"/>
           <w:sz w:val="28"/>
@@ -4132,7 +3878,7 @@
       </w:r>
       <w:r>
         <w:rPr>
-          <w:rFonts w:eastAsia="KaiTi" w:cs="Arial" w:hint="eastAsia"/>
+          <w:rFonts w:ascii="楷体" w:eastAsia="楷体" w:hAnsi="楷体" w:cs="Arial" w:hint="eastAsia"/>
           <w:b/>
           <w:color w:val="244061" w:themeColor="accent1" w:themeShade="80"/>
           <w:sz w:val="28"/>
@@ -4148,14 +3894,14 @@
         <w:ind w:firstLine="420"/>
         <w:outlineLvl w:val="0"/>
         <w:rPr>
-          <w:rFonts w:eastAsia="KaiTi" w:cs="Arial"/>
-          <w:sz w:val="22"/>
-          <w:szCs w:val="21"/>
-        </w:rPr>
-      </w:pPr>
-      <w:r>
-        <w:rPr>
-          <w:rFonts w:eastAsia="KaiTi" w:cs="Arial" w:hint="eastAsia"/>
+          <w:rFonts w:ascii="楷体" w:eastAsia="楷体" w:hAnsi="楷体" w:cs="Arial"/>
+          <w:sz w:val="22"/>
+          <w:szCs w:val="21"/>
+        </w:rPr>
+      </w:pPr>
+      <w:r>
+        <w:rPr>
+          <w:rFonts w:ascii="楷体" w:eastAsia="楷体" w:hAnsi="楷体" w:cs="Arial" w:hint="eastAsia"/>
           <w:sz w:val="22"/>
           <w:szCs w:val="21"/>
         </w:rPr>
@@ -4163,23 +3909,23 @@
       </w:r>
       <w:r>
         <w:rPr>
-          <w:rFonts w:eastAsia="KaiTi" w:cs="Arial"/>
-          <w:sz w:val="22"/>
-          <w:szCs w:val="21"/>
-        </w:rPr>
-        <w:tab/>
-      </w:r>
-      <w:r>
-        <w:rPr>
-          <w:rFonts w:eastAsia="KaiTi" w:cs="Arial"/>
-          <w:sz w:val="22"/>
-          <w:szCs w:val="21"/>
-        </w:rPr>
-        <w:tab/>
-      </w:r>
-      <w:r>
-        <w:rPr>
-          <w:rFonts w:eastAsia="KaiTi" w:cs="Arial" w:hint="eastAsia"/>
+          <w:rFonts w:ascii="楷体" w:eastAsia="楷体" w:hAnsi="楷体" w:cs="Arial"/>
+          <w:sz w:val="22"/>
+          <w:szCs w:val="21"/>
+        </w:rPr>
+        <w:tab/>
+      </w:r>
+      <w:r>
+        <w:rPr>
+          <w:rFonts w:ascii="楷体" w:eastAsia="楷体" w:hAnsi="楷体" w:cs="Arial"/>
+          <w:sz w:val="22"/>
+          <w:szCs w:val="21"/>
+        </w:rPr>
+        <w:tab/>
+      </w:r>
+      <w:r>
+        <w:rPr>
+          <w:rFonts w:ascii="楷体" w:eastAsia="楷体" w:hAnsi="楷体" w:cs="Arial" w:hint="eastAsia"/>
           <w:sz w:val="22"/>
           <w:szCs w:val="21"/>
         </w:rPr>
@@ -4187,7 +3933,7 @@
       </w:r>
       <w:r>
         <w:rPr>
-          <w:rFonts w:eastAsia="KaiTi" w:cs="Arial" w:hint="eastAsia"/>
+          <w:rFonts w:ascii="楷体" w:eastAsia="楷体" w:hAnsi="楷体" w:cs="Arial" w:hint="eastAsia"/>
           <w:sz w:val="22"/>
           <w:szCs w:val="21"/>
         </w:rPr>
@@ -4200,14 +3946,14 @@
         <w:ind w:firstLine="420"/>
         <w:outlineLvl w:val="0"/>
         <w:rPr>
-          <w:rFonts w:eastAsia="KaiTi" w:cs="Arial"/>
-          <w:sz w:val="22"/>
-          <w:szCs w:val="21"/>
-        </w:rPr>
-      </w:pPr>
-      <w:r>
-        <w:rPr>
-          <w:rFonts w:eastAsia="KaiTi" w:cs="Arial" w:hint="eastAsia"/>
+          <w:rFonts w:ascii="楷体" w:eastAsia="楷体" w:hAnsi="楷体" w:cs="Arial"/>
+          <w:sz w:val="22"/>
+          <w:szCs w:val="21"/>
+        </w:rPr>
+      </w:pPr>
+      <w:r>
+        <w:rPr>
+          <w:rFonts w:ascii="楷体" w:eastAsia="楷体" w:hAnsi="楷体" w:cs="Arial" w:hint="eastAsia"/>
           <w:sz w:val="22"/>
           <w:szCs w:val="21"/>
         </w:rPr>
@@ -4215,23 +3961,23 @@
       </w:r>
       <w:r>
         <w:rPr>
-          <w:rFonts w:eastAsia="KaiTi" w:cs="Arial"/>
-          <w:sz w:val="22"/>
-          <w:szCs w:val="21"/>
-        </w:rPr>
-        <w:tab/>
-      </w:r>
-      <w:r>
-        <w:rPr>
-          <w:rFonts w:eastAsia="KaiTi" w:cs="Arial"/>
-          <w:sz w:val="22"/>
-          <w:szCs w:val="21"/>
-        </w:rPr>
-        <w:tab/>
-      </w:r>
-      <w:r>
-        <w:rPr>
-          <w:rFonts w:eastAsia="KaiTi" w:cs="Arial" w:hint="eastAsia"/>
+          <w:rFonts w:ascii="楷体" w:eastAsia="楷体" w:hAnsi="楷体" w:cs="Arial"/>
+          <w:sz w:val="22"/>
+          <w:szCs w:val="21"/>
+        </w:rPr>
+        <w:tab/>
+      </w:r>
+      <w:r>
+        <w:rPr>
+          <w:rFonts w:ascii="楷体" w:eastAsia="楷体" w:hAnsi="楷体" w:cs="Arial"/>
+          <w:sz w:val="22"/>
+          <w:szCs w:val="21"/>
+        </w:rPr>
+        <w:tab/>
+      </w:r>
+      <w:r>
+        <w:rPr>
+          <w:rFonts w:ascii="楷体" w:eastAsia="楷体" w:hAnsi="楷体" w:cs="Arial" w:hint="eastAsia"/>
           <w:sz w:val="22"/>
           <w:szCs w:val="21"/>
         </w:rPr>
@@ -4239,7 +3985,7 @@
       </w:r>
       <w:r>
         <w:rPr>
-          <w:rFonts w:eastAsia="KaiTi" w:cs="Arial" w:hint="eastAsia"/>
+          <w:rFonts w:ascii="楷体" w:eastAsia="楷体" w:hAnsi="楷体" w:cs="Arial" w:hint="eastAsia"/>
           <w:sz w:val="22"/>
           <w:szCs w:val="21"/>
         </w:rPr>
@@ -4248,30 +3994,23 @@
     </w:p>
     <w:p>
       <w:pPr>
-        <w:pStyle w:val="ListParagraph"/>
+        <w:pStyle w:val="a6"/>
         <w:numPr>
           <w:ilvl w:val="0"/>
           <w:numId w:val="6"/>
         </w:numPr>
         <w:spacing w:line="280" w:lineRule="exact"/>
         <w:rPr>
-          <w:rFonts w:eastAsia="KaiTi" w:cs="Arial"/>
-          <w:szCs w:val="22"/>
-        </w:rPr>
-      </w:pPr>
-      <w:r>
-        <w:rPr>
-          <w:rFonts w:eastAsia="KaiTi" w:cs="Arial" w:hint="eastAsia"/>
-          <w:szCs w:val="22"/>
-        </w:rPr>
-        <w:t>发表论文</w:t>
-      </w:r>
-      <w:r>
-        <w:rPr>
-          <w:rFonts w:eastAsia="KaiTi" w:cs="Arial" w:hint="eastAsia"/>
-          <w:szCs w:val="22"/>
-        </w:rPr>
-        <w:t xml:space="preserve">: Optimization of Hollow Waveguides as Absorption Cells for Spectroscopic Gas Sensing[J]. Applied spectroscopy, 2013, 67(3): 301-306. </w:t>
+          <w:rFonts w:ascii="楷体" w:eastAsia="楷体" w:hAnsi="楷体" w:cs="Arial"/>
+          <w:szCs w:val="22"/>
+        </w:rPr>
+      </w:pPr>
+      <w:r>
+        <w:rPr>
+          <w:rFonts w:ascii="楷体" w:eastAsia="楷体" w:hAnsi="楷体" w:cs="Arial" w:hint="eastAsia"/>
+          <w:szCs w:val="22"/>
+        </w:rPr>
+        <w:t xml:space="preserve">发表论文: Optimization of Hollow Waveguides as Absorption Cells for Spectroscopic Gas Sensing[J]. Applied spectroscopy, 2013, 67(3): 301-306. </w:t>
       </w:r>
     </w:p>
     <w:p>
@@ -4280,14 +4019,14 @@
         <w:ind w:firstLine="420"/>
         <w:outlineLvl w:val="0"/>
         <w:rPr>
-          <w:rFonts w:eastAsia="KaiTi" w:cs="Arial"/>
-          <w:sz w:val="22"/>
-          <w:szCs w:val="21"/>
-        </w:rPr>
-      </w:pPr>
-      <w:r>
-        <w:rPr>
-          <w:rFonts w:eastAsia="KaiTi" w:cs="Arial" w:hint="eastAsia"/>
+          <w:rFonts w:ascii="楷体" w:eastAsia="楷体" w:hAnsi="楷体" w:cs="Arial"/>
+          <w:sz w:val="22"/>
+          <w:szCs w:val="21"/>
+        </w:rPr>
+      </w:pPr>
+      <w:r>
+        <w:rPr>
+          <w:rFonts w:ascii="楷体" w:eastAsia="楷体" w:hAnsi="楷体" w:cs="Arial" w:hint="eastAsia"/>
           <w:sz w:val="22"/>
           <w:szCs w:val="21"/>
         </w:rPr>
@@ -4295,23 +4034,23 @@
       </w:r>
       <w:r>
         <w:rPr>
-          <w:rFonts w:eastAsia="KaiTi" w:cs="Arial"/>
-          <w:sz w:val="22"/>
-          <w:szCs w:val="21"/>
-        </w:rPr>
-        <w:tab/>
-      </w:r>
-      <w:r>
-        <w:rPr>
-          <w:rFonts w:eastAsia="KaiTi" w:cs="Arial"/>
-          <w:sz w:val="22"/>
-          <w:szCs w:val="21"/>
-        </w:rPr>
-        <w:tab/>
-      </w:r>
-      <w:r>
-        <w:rPr>
-          <w:rFonts w:eastAsia="KaiTi" w:cs="Arial" w:hint="eastAsia"/>
+          <w:rFonts w:ascii="楷体" w:eastAsia="楷体" w:hAnsi="楷体" w:cs="Arial"/>
+          <w:sz w:val="22"/>
+          <w:szCs w:val="21"/>
+        </w:rPr>
+        <w:tab/>
+      </w:r>
+      <w:r>
+        <w:rPr>
+          <w:rFonts w:ascii="楷体" w:eastAsia="楷体" w:hAnsi="楷体" w:cs="Arial"/>
+          <w:sz w:val="22"/>
+          <w:szCs w:val="21"/>
+        </w:rPr>
+        <w:tab/>
+      </w:r>
+      <w:r>
+        <w:rPr>
+          <w:rFonts w:ascii="楷体" w:eastAsia="楷体" w:hAnsi="楷体" w:cs="Arial" w:hint="eastAsia"/>
           <w:sz w:val="22"/>
           <w:szCs w:val="21"/>
         </w:rPr>
@@ -4319,7 +4058,7 @@
       </w:r>
       <w:r>
         <w:rPr>
-          <w:rFonts w:eastAsia="KaiTi" w:cs="Arial" w:hint="eastAsia"/>
+          <w:rFonts w:ascii="楷体" w:eastAsia="楷体" w:hAnsi="楷体" w:cs="Arial" w:hint="eastAsia"/>
           <w:sz w:val="22"/>
           <w:szCs w:val="21"/>
         </w:rPr>
@@ -4327,31 +4066,15 @@
       </w:r>
       <w:r>
         <w:rPr>
-          <w:rFonts w:eastAsia="KaiTi" w:cs="Arial" w:hint="eastAsia"/>
-          <w:sz w:val="22"/>
-          <w:szCs w:val="21"/>
-        </w:rPr>
-        <w:t>曦源项目</w:t>
-      </w:r>
-      <w:r>
-        <w:rPr>
-          <w:rFonts w:eastAsia="KaiTi" w:cs="Arial" w:hint="eastAsia"/>
-          <w:sz w:val="22"/>
-          <w:szCs w:val="21"/>
-        </w:rPr>
-        <w:t xml:space="preserve"> </w:t>
-      </w:r>
-      <w:r>
-        <w:rPr>
-          <w:rFonts w:eastAsia="KaiTi" w:cs="Arial" w:hint="eastAsia"/>
-          <w:sz w:val="22"/>
-          <w:szCs w:val="21"/>
-        </w:rPr>
-        <w:t>“波导式吸收腔在弯曲状况下的信噪比与有效光程率研究”</w:t>
-      </w:r>
-      <w:r>
-        <w:rPr>
-          <w:rFonts w:eastAsia="KaiTi" w:cs="Arial" w:hint="eastAsia"/>
+          <w:rFonts w:ascii="楷体" w:eastAsia="楷体" w:hAnsi="楷体" w:cs="Arial" w:hint="eastAsia"/>
+          <w:sz w:val="22"/>
+          <w:szCs w:val="21"/>
+        </w:rPr>
+        <w:t>曦源项目 “波导式吸收腔在弯曲状况下的信噪比与有效光程率研究”</w:t>
+      </w:r>
+      <w:r>
+        <w:rPr>
+          <w:rFonts w:ascii="楷体" w:eastAsia="楷体" w:hAnsi="楷体" w:cs="Arial" w:hint="eastAsia"/>
           <w:sz w:val="22"/>
           <w:szCs w:val="21"/>
         </w:rPr>
@@ -4360,7 +4083,7 @@
     </w:p>
     <w:p>
       <w:pPr>
-        <w:pStyle w:val="ListParagraph"/>
+        <w:pStyle w:val="a6"/>
         <w:numPr>
           <w:ilvl w:val="0"/>
           <w:numId w:val="1"/>
@@ -4368,7 +4091,7 @@
         <w:spacing w:before="60" w:after="60"/>
         <w:outlineLvl w:val="0"/>
         <w:rPr>
-          <w:rFonts w:eastAsia="KaiTi" w:cs="Arial"/>
+          <w:rFonts w:ascii="楷体" w:eastAsia="楷体" w:hAnsi="楷体" w:cs="Arial"/>
           <w:b/>
           <w:color w:val="244061" w:themeColor="accent1" w:themeShade="80"/>
           <w:sz w:val="28"/>
@@ -4378,7 +4101,7 @@
       </w:pPr>
       <w:r>
         <w:rPr>
-          <w:rFonts w:eastAsia="KaiTi" w:cs="Arial" w:hint="eastAsia"/>
+          <w:rFonts w:ascii="楷体" w:eastAsia="楷体" w:hAnsi="楷体" w:cs="Arial" w:hint="eastAsia"/>
           <w:b/>
           <w:color w:val="244061" w:themeColor="accent1" w:themeShade="80"/>
           <w:sz w:val="28"/>
@@ -4389,7 +4112,7 @@
       </w:r>
       <w:r>
         <w:rPr>
-          <w:rFonts w:eastAsia="KaiTi" w:cs="Arial" w:hint="eastAsia"/>
+          <w:rFonts w:ascii="楷体" w:eastAsia="楷体" w:hAnsi="楷体" w:cs="Arial" w:hint="eastAsia"/>
           <w:b/>
           <w:color w:val="244061" w:themeColor="accent1" w:themeShade="80"/>
           <w:sz w:val="28"/>
@@ -4400,7 +4123,7 @@
       </w:r>
       <w:r>
         <w:rPr>
-          <w:rFonts w:eastAsia="KaiTi" w:cs="Arial" w:hint="eastAsia"/>
+          <w:rFonts w:ascii="楷体" w:eastAsia="楷体" w:hAnsi="楷体" w:cs="Arial" w:hint="eastAsia"/>
           <w:b/>
           <w:color w:val="244061" w:themeColor="accent1" w:themeShade="80"/>
           <w:sz w:val="28"/>
@@ -4415,14 +4138,14 @@
         <w:spacing w:line="280" w:lineRule="exact"/>
         <w:ind w:firstLine="420"/>
         <w:rPr>
-          <w:rFonts w:eastAsia="KaiTi" w:cs="Arial"/>
-          <w:sz w:val="22"/>
-          <w:szCs w:val="21"/>
-        </w:rPr>
-      </w:pPr>
-      <w:r>
-        <w:rPr>
-          <w:rFonts w:eastAsia="KaiTi" w:cs="Arial"/>
+          <w:rFonts w:ascii="楷体" w:eastAsia="楷体" w:hAnsi="楷体" w:cs="Arial"/>
+          <w:sz w:val="22"/>
+          <w:szCs w:val="21"/>
+        </w:rPr>
+      </w:pPr>
+      <w:r>
+        <w:rPr>
+          <w:rFonts w:ascii="楷体" w:eastAsia="楷体" w:hAnsi="楷体" w:cs="Arial"/>
           <w:sz w:val="22"/>
           <w:szCs w:val="21"/>
         </w:rPr>
@@ -4430,23 +4153,23 @@
       </w:r>
       <w:r>
         <w:rPr>
-          <w:rFonts w:eastAsia="KaiTi" w:cs="Arial"/>
-          <w:sz w:val="22"/>
-          <w:szCs w:val="21"/>
-        </w:rPr>
-        <w:tab/>
-      </w:r>
-      <w:r>
-        <w:rPr>
-          <w:rFonts w:eastAsia="KaiTi" w:cs="Arial"/>
-          <w:sz w:val="22"/>
-          <w:szCs w:val="21"/>
-        </w:rPr>
-        <w:tab/>
-      </w:r>
-      <w:r>
-        <w:rPr>
-          <w:rFonts w:eastAsia="KaiTi" w:cs="Arial" w:hint="eastAsia"/>
+          <w:rFonts w:ascii="楷体" w:eastAsia="楷体" w:hAnsi="楷体" w:cs="Arial"/>
+          <w:sz w:val="22"/>
+          <w:szCs w:val="21"/>
+        </w:rPr>
+        <w:tab/>
+      </w:r>
+      <w:r>
+        <w:rPr>
+          <w:rFonts w:ascii="楷体" w:eastAsia="楷体" w:hAnsi="楷体" w:cs="Arial"/>
+          <w:sz w:val="22"/>
+          <w:szCs w:val="21"/>
+        </w:rPr>
+        <w:tab/>
+      </w:r>
+      <w:r>
+        <w:rPr>
+          <w:rFonts w:ascii="楷体" w:eastAsia="楷体" w:hAnsi="楷体" w:cs="Arial" w:hint="eastAsia"/>
           <w:sz w:val="22"/>
           <w:szCs w:val="21"/>
         </w:rPr>
@@ -4454,7 +4177,7 @@
       </w:r>
       <w:r>
         <w:rPr>
-          <w:rFonts w:eastAsia="KaiTi" w:cs="Arial" w:hint="eastAsia"/>
+          <w:rFonts w:ascii="楷体" w:eastAsia="楷体" w:hAnsi="楷体" w:cs="Arial" w:hint="eastAsia"/>
           <w:sz w:val="22"/>
           <w:szCs w:val="21"/>
         </w:rPr>
@@ -4462,23 +4185,23 @@
       </w:r>
       <w:r>
         <w:rPr>
-          <w:rFonts w:eastAsia="KaiTi" w:cs="Arial"/>
-          <w:sz w:val="22"/>
-          <w:szCs w:val="21"/>
-        </w:rPr>
-        <w:tab/>
-      </w:r>
-      <w:r>
-        <w:rPr>
-          <w:rFonts w:eastAsia="KaiTi" w:cs="Arial"/>
-          <w:sz w:val="22"/>
-          <w:szCs w:val="21"/>
-        </w:rPr>
-        <w:tab/>
-      </w:r>
-      <w:r>
-        <w:rPr>
-          <w:rFonts w:eastAsia="KaiTi" w:cs="Arial"/>
+          <w:rFonts w:ascii="楷体" w:eastAsia="楷体" w:hAnsi="楷体" w:cs="Arial"/>
+          <w:sz w:val="22"/>
+          <w:szCs w:val="21"/>
+        </w:rPr>
+        <w:tab/>
+      </w:r>
+      <w:r>
+        <w:rPr>
+          <w:rFonts w:ascii="楷体" w:eastAsia="楷体" w:hAnsi="楷体" w:cs="Arial"/>
+          <w:sz w:val="22"/>
+          <w:szCs w:val="21"/>
+        </w:rPr>
+        <w:tab/>
+      </w:r>
+      <w:r>
+        <w:rPr>
+          <w:rFonts w:ascii="楷体" w:eastAsia="楷体" w:hAnsi="楷体" w:cs="Arial"/>
           <w:sz w:val="22"/>
           <w:szCs w:val="21"/>
         </w:rPr>
@@ -4487,7 +4210,7 @@
       </w:r>
       <w:r>
         <w:rPr>
-          <w:rFonts w:eastAsia="KaiTi" w:cs="Arial" w:hint="eastAsia"/>
+          <w:rFonts w:ascii="楷体" w:eastAsia="楷体" w:hAnsi="楷体" w:cs="Arial" w:hint="eastAsia"/>
           <w:sz w:val="22"/>
           <w:szCs w:val="21"/>
         </w:rPr>
@@ -4495,23 +4218,23 @@
       </w:r>
       <w:r>
         <w:rPr>
-          <w:rFonts w:eastAsia="KaiTi" w:cs="Arial"/>
-          <w:sz w:val="22"/>
-          <w:szCs w:val="21"/>
-        </w:rPr>
-        <w:tab/>
-      </w:r>
-      <w:r>
-        <w:rPr>
-          <w:rFonts w:eastAsia="KaiTi" w:cs="Arial"/>
-          <w:sz w:val="22"/>
-          <w:szCs w:val="21"/>
-        </w:rPr>
-        <w:tab/>
-      </w:r>
-      <w:r>
-        <w:rPr>
-          <w:rFonts w:eastAsia="KaiTi" w:cs="Arial" w:hint="eastAsia"/>
+          <w:rFonts w:ascii="楷体" w:eastAsia="楷体" w:hAnsi="楷体" w:cs="Arial"/>
+          <w:sz w:val="22"/>
+          <w:szCs w:val="21"/>
+        </w:rPr>
+        <w:tab/>
+      </w:r>
+      <w:r>
+        <w:rPr>
+          <w:rFonts w:ascii="楷体" w:eastAsia="楷体" w:hAnsi="楷体" w:cs="Arial"/>
+          <w:sz w:val="22"/>
+          <w:szCs w:val="21"/>
+        </w:rPr>
+        <w:tab/>
+      </w:r>
+      <w:r>
+        <w:rPr>
+          <w:rFonts w:ascii="楷体" w:eastAsia="楷体" w:hAnsi="楷体" w:cs="Arial" w:hint="eastAsia"/>
           <w:sz w:val="22"/>
           <w:szCs w:val="21"/>
         </w:rPr>
@@ -4523,14 +4246,14 @@
         <w:spacing w:line="280" w:lineRule="exact"/>
         <w:ind w:firstLine="420"/>
         <w:rPr>
-          <w:rFonts w:eastAsia="KaiTi" w:cs="Arial"/>
-          <w:sz w:val="22"/>
-          <w:szCs w:val="21"/>
-        </w:rPr>
-      </w:pPr>
-      <w:r>
-        <w:rPr>
-          <w:rFonts w:eastAsia="KaiTi" w:cs="Arial"/>
+          <w:rFonts w:ascii="楷体" w:eastAsia="楷体" w:hAnsi="楷体" w:cs="Arial"/>
+          <w:sz w:val="22"/>
+          <w:szCs w:val="21"/>
+        </w:rPr>
+      </w:pPr>
+      <w:r>
+        <w:rPr>
+          <w:rFonts w:ascii="楷体" w:eastAsia="楷体" w:hAnsi="楷体" w:cs="Arial"/>
           <w:sz w:val="22"/>
           <w:szCs w:val="21"/>
         </w:rPr>
@@ -4538,23 +4261,23 @@
       </w:r>
       <w:r>
         <w:rPr>
-          <w:rFonts w:eastAsia="KaiTi" w:cs="Arial"/>
-          <w:sz w:val="22"/>
-          <w:szCs w:val="21"/>
-        </w:rPr>
-        <w:tab/>
-      </w:r>
-      <w:r>
-        <w:rPr>
-          <w:rFonts w:eastAsia="KaiTi" w:cs="Arial"/>
-          <w:sz w:val="22"/>
-          <w:szCs w:val="21"/>
-        </w:rPr>
-        <w:tab/>
-      </w:r>
-      <w:r>
-        <w:rPr>
-          <w:rFonts w:eastAsia="KaiTi" w:cs="Arial" w:hint="eastAsia"/>
+          <w:rFonts w:ascii="楷体" w:eastAsia="楷体" w:hAnsi="楷体" w:cs="Arial"/>
+          <w:sz w:val="22"/>
+          <w:szCs w:val="21"/>
+        </w:rPr>
+        <w:tab/>
+      </w:r>
+      <w:r>
+        <w:rPr>
+          <w:rFonts w:ascii="楷体" w:eastAsia="楷体" w:hAnsi="楷体" w:cs="Arial"/>
+          <w:sz w:val="22"/>
+          <w:szCs w:val="21"/>
+        </w:rPr>
+        <w:tab/>
+      </w:r>
+      <w:r>
+        <w:rPr>
+          <w:rFonts w:ascii="楷体" w:eastAsia="楷体" w:hAnsi="楷体" w:cs="Arial" w:hint="eastAsia"/>
           <w:sz w:val="22"/>
           <w:szCs w:val="21"/>
         </w:rPr>
@@ -4562,23 +4285,23 @@
       </w:r>
       <w:r>
         <w:rPr>
-          <w:rFonts w:eastAsia="KaiTi" w:cs="Arial" w:hint="eastAsia"/>
-          <w:sz w:val="22"/>
-          <w:szCs w:val="21"/>
-        </w:rPr>
-        <w:tab/>
-      </w:r>
-      <w:r>
-        <w:rPr>
-          <w:rFonts w:eastAsia="KaiTi" w:cs="Arial" w:hint="eastAsia"/>
-          <w:sz w:val="22"/>
-          <w:szCs w:val="21"/>
-        </w:rPr>
-        <w:tab/>
-      </w:r>
-      <w:r>
-        <w:rPr>
-          <w:rFonts w:eastAsia="KaiTi" w:cs="Arial"/>
+          <w:rFonts w:ascii="楷体" w:eastAsia="楷体" w:hAnsi="楷体" w:cs="Arial" w:hint="eastAsia"/>
+          <w:sz w:val="22"/>
+          <w:szCs w:val="21"/>
+        </w:rPr>
+        <w:tab/>
+      </w:r>
+      <w:r>
+        <w:rPr>
+          <w:rFonts w:ascii="楷体" w:eastAsia="楷体" w:hAnsi="楷体" w:cs="Arial" w:hint="eastAsia"/>
+          <w:sz w:val="22"/>
+          <w:szCs w:val="21"/>
+        </w:rPr>
+        <w:tab/>
+      </w:r>
+      <w:r>
+        <w:rPr>
+          <w:rFonts w:ascii="楷体" w:eastAsia="楷体" w:hAnsi="楷体" w:cs="Arial"/>
           <w:sz w:val="22"/>
           <w:szCs w:val="21"/>
         </w:rPr>
@@ -4586,7 +4309,7 @@
       </w:r>
       <w:r>
         <w:rPr>
-          <w:rFonts w:eastAsia="KaiTi" w:cs="Arial" w:hint="eastAsia"/>
+          <w:rFonts w:ascii="楷体" w:eastAsia="楷体" w:hAnsi="楷体" w:cs="Arial" w:hint="eastAsia"/>
           <w:sz w:val="22"/>
           <w:szCs w:val="21"/>
         </w:rPr>
@@ -4594,23 +4317,23 @@
       </w:r>
       <w:r>
         <w:rPr>
-          <w:rFonts w:eastAsia="KaiTi" w:cs="Arial"/>
-          <w:sz w:val="22"/>
-          <w:szCs w:val="21"/>
-        </w:rPr>
-        <w:tab/>
-      </w:r>
-      <w:r>
-        <w:rPr>
-          <w:rFonts w:eastAsia="KaiTi" w:cs="Arial"/>
-          <w:sz w:val="22"/>
-          <w:szCs w:val="21"/>
-        </w:rPr>
-        <w:tab/>
-      </w:r>
-      <w:r>
-        <w:rPr>
-          <w:rFonts w:eastAsia="KaiTi" w:cs="Arial" w:hint="eastAsia"/>
+          <w:rFonts w:ascii="楷体" w:eastAsia="楷体" w:hAnsi="楷体" w:cs="Arial"/>
+          <w:sz w:val="22"/>
+          <w:szCs w:val="21"/>
+        </w:rPr>
+        <w:tab/>
+      </w:r>
+      <w:r>
+        <w:rPr>
+          <w:rFonts w:ascii="楷体" w:eastAsia="楷体" w:hAnsi="楷体" w:cs="Arial"/>
+          <w:sz w:val="22"/>
+          <w:szCs w:val="21"/>
+        </w:rPr>
+        <w:tab/>
+      </w:r>
+      <w:r>
+        <w:rPr>
+          <w:rFonts w:ascii="楷体" w:eastAsia="楷体" w:hAnsi="楷体" w:cs="Arial" w:hint="eastAsia"/>
           <w:sz w:val="22"/>
           <w:szCs w:val="21"/>
         </w:rPr>
@@ -4618,23 +4341,23 @@
       </w:r>
       <w:r>
         <w:rPr>
-          <w:rFonts w:eastAsia="KaiTi" w:cs="Arial" w:hint="eastAsia"/>
-          <w:sz w:val="22"/>
-          <w:szCs w:val="21"/>
-        </w:rPr>
-        <w:tab/>
-      </w:r>
-      <w:r>
-        <w:rPr>
-          <w:rFonts w:eastAsia="KaiTi" w:cs="Arial" w:hint="eastAsia"/>
-          <w:sz w:val="22"/>
-          <w:szCs w:val="21"/>
-        </w:rPr>
-        <w:tab/>
-      </w:r>
-      <w:r>
-        <w:rPr>
-          <w:rFonts w:eastAsia="KaiTi" w:cs="Arial"/>
+          <w:rFonts w:ascii="楷体" w:eastAsia="楷体" w:hAnsi="楷体" w:cs="Arial" w:hint="eastAsia"/>
+          <w:sz w:val="22"/>
+          <w:szCs w:val="21"/>
+        </w:rPr>
+        <w:tab/>
+      </w:r>
+      <w:r>
+        <w:rPr>
+          <w:rFonts w:ascii="楷体" w:eastAsia="楷体" w:hAnsi="楷体" w:cs="Arial" w:hint="eastAsia"/>
+          <w:sz w:val="22"/>
+          <w:szCs w:val="21"/>
+        </w:rPr>
+        <w:tab/>
+      </w:r>
+      <w:r>
+        <w:rPr>
+          <w:rFonts w:ascii="楷体" w:eastAsia="楷体" w:hAnsi="楷体" w:cs="Arial"/>
           <w:sz w:val="22"/>
           <w:szCs w:val="21"/>
         </w:rPr>
@@ -4642,23 +4365,23 @@
       </w:r>
       <w:r>
         <w:rPr>
-          <w:rFonts w:eastAsia="KaiTi" w:cs="Arial"/>
-          <w:sz w:val="22"/>
-          <w:szCs w:val="21"/>
-        </w:rPr>
-        <w:tab/>
-      </w:r>
-      <w:r>
-        <w:rPr>
-          <w:rFonts w:eastAsia="KaiTi" w:cs="Arial"/>
-          <w:sz w:val="22"/>
-          <w:szCs w:val="21"/>
-        </w:rPr>
-        <w:tab/>
-      </w:r>
-      <w:r>
-        <w:rPr>
-          <w:rFonts w:eastAsia="KaiTi" w:cs="Arial" w:hint="eastAsia"/>
+          <w:rFonts w:ascii="楷体" w:eastAsia="楷体" w:hAnsi="楷体" w:cs="Arial"/>
+          <w:sz w:val="22"/>
+          <w:szCs w:val="21"/>
+        </w:rPr>
+        <w:tab/>
+      </w:r>
+      <w:r>
+        <w:rPr>
+          <w:rFonts w:ascii="楷体" w:eastAsia="楷体" w:hAnsi="楷体" w:cs="Arial"/>
+          <w:sz w:val="22"/>
+          <w:szCs w:val="21"/>
+        </w:rPr>
+        <w:tab/>
+      </w:r>
+      <w:r>
+        <w:rPr>
+          <w:rFonts w:ascii="楷体" w:eastAsia="楷体" w:hAnsi="楷体" w:cs="Arial" w:hint="eastAsia"/>
           <w:sz w:val="22"/>
           <w:szCs w:val="21"/>
         </w:rPr>
@@ -4666,23 +4389,23 @@
       </w:r>
       <w:r>
         <w:rPr>
-          <w:rFonts w:eastAsia="KaiTi" w:cs="Arial" w:hint="eastAsia"/>
-          <w:sz w:val="22"/>
-          <w:szCs w:val="21"/>
-        </w:rPr>
-        <w:tab/>
-      </w:r>
-      <w:r>
-        <w:rPr>
-          <w:rFonts w:eastAsia="KaiTi" w:cs="Arial"/>
-          <w:sz w:val="22"/>
-          <w:szCs w:val="21"/>
-        </w:rPr>
-        <w:tab/>
-      </w:r>
-      <w:r>
-        <w:rPr>
-          <w:rFonts w:eastAsia="KaiTi" w:cs="Arial"/>
+          <w:rFonts w:ascii="楷体" w:eastAsia="楷体" w:hAnsi="楷体" w:cs="Arial" w:hint="eastAsia"/>
+          <w:sz w:val="22"/>
+          <w:szCs w:val="21"/>
+        </w:rPr>
+        <w:tab/>
+      </w:r>
+      <w:r>
+        <w:rPr>
+          <w:rFonts w:ascii="楷体" w:eastAsia="楷体" w:hAnsi="楷体" w:cs="Arial"/>
+          <w:sz w:val="22"/>
+          <w:szCs w:val="21"/>
+        </w:rPr>
+        <w:tab/>
+      </w:r>
+      <w:r>
+        <w:rPr>
+          <w:rFonts w:ascii="楷体" w:eastAsia="楷体" w:hAnsi="楷体" w:cs="Arial"/>
           <w:sz w:val="22"/>
           <w:szCs w:val="21"/>
         </w:rPr>
@@ -4691,7 +4414,7 @@
       </w:r>
       <w:r>
         <w:rPr>
-          <w:rFonts w:eastAsia="KaiTi" w:cs="Arial" w:hint="eastAsia"/>
+          <w:rFonts w:ascii="楷体" w:eastAsia="楷体" w:hAnsi="楷体" w:cs="Arial" w:hint="eastAsia"/>
           <w:sz w:val="22"/>
           <w:szCs w:val="21"/>
         </w:rPr>
@@ -4699,23 +4422,23 @@
       </w:r>
       <w:r>
         <w:rPr>
-          <w:rFonts w:eastAsia="KaiTi" w:cs="Arial"/>
-          <w:sz w:val="22"/>
-          <w:szCs w:val="21"/>
-        </w:rPr>
-        <w:tab/>
-      </w:r>
-      <w:r>
-        <w:rPr>
-          <w:rFonts w:eastAsia="KaiTi" w:cs="Arial"/>
-          <w:sz w:val="22"/>
-          <w:szCs w:val="21"/>
-        </w:rPr>
-        <w:tab/>
-      </w:r>
-      <w:r>
-        <w:rPr>
-          <w:rFonts w:eastAsia="KaiTi" w:cs="Arial" w:hint="eastAsia"/>
+          <w:rFonts w:ascii="楷体" w:eastAsia="楷体" w:hAnsi="楷体" w:cs="Arial"/>
+          <w:sz w:val="22"/>
+          <w:szCs w:val="21"/>
+        </w:rPr>
+        <w:tab/>
+      </w:r>
+      <w:r>
+        <w:rPr>
+          <w:rFonts w:ascii="楷体" w:eastAsia="楷体" w:hAnsi="楷体" w:cs="Arial"/>
+          <w:sz w:val="22"/>
+          <w:szCs w:val="21"/>
+        </w:rPr>
+        <w:tab/>
+      </w:r>
+      <w:r>
+        <w:rPr>
+          <w:rFonts w:ascii="楷体" w:eastAsia="楷体" w:hAnsi="楷体" w:cs="Arial" w:hint="eastAsia"/>
           <w:sz w:val="22"/>
           <w:szCs w:val="21"/>
         </w:rPr>
@@ -4727,14 +4450,14 @@
         <w:spacing w:line="280" w:lineRule="exact"/>
         <w:ind w:firstLine="420"/>
         <w:rPr>
-          <w:rFonts w:eastAsia="KaiTi" w:cs="Arial"/>
-          <w:sz w:val="22"/>
-          <w:szCs w:val="21"/>
-        </w:rPr>
-      </w:pPr>
-      <w:r>
-        <w:rPr>
-          <w:rFonts w:eastAsia="KaiTi" w:cs="Arial"/>
+          <w:rFonts w:ascii="楷体" w:eastAsia="楷体" w:hAnsi="楷体" w:cs="Arial"/>
+          <w:sz w:val="22"/>
+          <w:szCs w:val="21"/>
+        </w:rPr>
+      </w:pPr>
+      <w:r>
+        <w:rPr>
+          <w:rFonts w:ascii="楷体" w:eastAsia="楷体" w:hAnsi="楷体" w:cs="Arial"/>
           <w:sz w:val="22"/>
           <w:szCs w:val="21"/>
         </w:rPr>
@@ -4742,23 +4465,23 @@
       </w:r>
       <w:r>
         <w:rPr>
-          <w:rFonts w:eastAsia="KaiTi" w:cs="Arial"/>
-          <w:sz w:val="22"/>
-          <w:szCs w:val="21"/>
-        </w:rPr>
-        <w:tab/>
-      </w:r>
-      <w:r>
-        <w:rPr>
-          <w:rFonts w:eastAsia="KaiTi" w:cs="Arial"/>
-          <w:sz w:val="22"/>
-          <w:szCs w:val="21"/>
-        </w:rPr>
-        <w:tab/>
-      </w:r>
-      <w:r>
-        <w:rPr>
-          <w:rFonts w:eastAsia="KaiTi" w:cs="Arial" w:hint="eastAsia"/>
+          <w:rFonts w:ascii="楷体" w:eastAsia="楷体" w:hAnsi="楷体" w:cs="Arial"/>
+          <w:sz w:val="22"/>
+          <w:szCs w:val="21"/>
+        </w:rPr>
+        <w:tab/>
+      </w:r>
+      <w:r>
+        <w:rPr>
+          <w:rFonts w:ascii="楷体" w:eastAsia="楷体" w:hAnsi="楷体" w:cs="Arial"/>
+          <w:sz w:val="22"/>
+          <w:szCs w:val="21"/>
+        </w:rPr>
+        <w:tab/>
+      </w:r>
+      <w:r>
+        <w:rPr>
+          <w:rFonts w:ascii="楷体" w:eastAsia="楷体" w:hAnsi="楷体" w:cs="Arial" w:hint="eastAsia"/>
           <w:sz w:val="22"/>
           <w:szCs w:val="21"/>
         </w:rPr>
@@ -4766,31 +4489,31 @@
       </w:r>
       <w:r>
         <w:rPr>
-          <w:rFonts w:eastAsia="KaiTi" w:cs="Arial" w:hint="eastAsia"/>
-          <w:sz w:val="22"/>
-          <w:szCs w:val="21"/>
-        </w:rPr>
-        <w:tab/>
-      </w:r>
-      <w:r>
-        <w:rPr>
-          <w:rFonts w:eastAsia="KaiTi" w:cs="Arial" w:hint="eastAsia"/>
-          <w:sz w:val="22"/>
-          <w:szCs w:val="21"/>
-        </w:rPr>
-        <w:tab/>
-      </w:r>
-      <w:r>
-        <w:rPr>
-          <w:rFonts w:eastAsia="KaiTi" w:cs="Arial" w:hint="eastAsia"/>
-          <w:sz w:val="22"/>
-          <w:szCs w:val="21"/>
-        </w:rPr>
-        <w:tab/>
-      </w:r>
-      <w:r>
-        <w:rPr>
-          <w:rFonts w:eastAsia="KaiTi" w:cs="Arial"/>
+          <w:rFonts w:ascii="楷体" w:eastAsia="楷体" w:hAnsi="楷体" w:cs="Arial" w:hint="eastAsia"/>
+          <w:sz w:val="22"/>
+          <w:szCs w:val="21"/>
+        </w:rPr>
+        <w:tab/>
+      </w:r>
+      <w:r>
+        <w:rPr>
+          <w:rFonts w:ascii="楷体" w:eastAsia="楷体" w:hAnsi="楷体" w:cs="Arial" w:hint="eastAsia"/>
+          <w:sz w:val="22"/>
+          <w:szCs w:val="21"/>
+        </w:rPr>
+        <w:tab/>
+      </w:r>
+      <w:r>
+        <w:rPr>
+          <w:rFonts w:ascii="楷体" w:eastAsia="楷体" w:hAnsi="楷体" w:cs="Arial" w:hint="eastAsia"/>
+          <w:sz w:val="22"/>
+          <w:szCs w:val="21"/>
+        </w:rPr>
+        <w:tab/>
+      </w:r>
+      <w:r>
+        <w:rPr>
+          <w:rFonts w:ascii="楷体" w:eastAsia="楷体" w:hAnsi="楷体" w:cs="Arial"/>
           <w:sz w:val="22"/>
           <w:szCs w:val="21"/>
         </w:rPr>
@@ -4798,7 +4521,7 @@
       </w:r>
       <w:r>
         <w:rPr>
-          <w:rFonts w:eastAsia="KaiTi" w:cs="Arial" w:hint="eastAsia"/>
+          <w:rFonts w:ascii="楷体" w:eastAsia="楷体" w:hAnsi="楷体" w:cs="Arial" w:hint="eastAsia"/>
           <w:sz w:val="22"/>
           <w:szCs w:val="21"/>
         </w:rPr>
@@ -4806,23 +4529,23 @@
       </w:r>
       <w:r>
         <w:rPr>
-          <w:rFonts w:eastAsia="KaiTi" w:cs="Arial"/>
-          <w:sz w:val="22"/>
-          <w:szCs w:val="21"/>
-        </w:rPr>
-        <w:tab/>
-      </w:r>
-      <w:r>
-        <w:rPr>
-          <w:rFonts w:eastAsia="KaiTi" w:cs="Arial"/>
-          <w:sz w:val="22"/>
-          <w:szCs w:val="21"/>
-        </w:rPr>
-        <w:tab/>
-      </w:r>
-      <w:r>
-        <w:rPr>
-          <w:rFonts w:eastAsia="KaiTi" w:cs="Arial" w:hint="eastAsia"/>
+          <w:rFonts w:ascii="楷体" w:eastAsia="楷体" w:hAnsi="楷体" w:cs="Arial"/>
+          <w:sz w:val="22"/>
+          <w:szCs w:val="21"/>
+        </w:rPr>
+        <w:tab/>
+      </w:r>
+      <w:r>
+        <w:rPr>
+          <w:rFonts w:ascii="楷体" w:eastAsia="楷体" w:hAnsi="楷体" w:cs="Arial"/>
+          <w:sz w:val="22"/>
+          <w:szCs w:val="21"/>
+        </w:rPr>
+        <w:tab/>
+      </w:r>
+      <w:r>
+        <w:rPr>
+          <w:rFonts w:ascii="楷体" w:eastAsia="楷体" w:hAnsi="楷体" w:cs="Arial" w:hint="eastAsia"/>
           <w:sz w:val="22"/>
           <w:szCs w:val="21"/>
         </w:rPr>
@@ -4834,14 +4557,14 @@
         <w:spacing w:line="280" w:lineRule="exact"/>
         <w:ind w:firstLine="420"/>
         <w:rPr>
-          <w:rFonts w:eastAsia="KaiTi" w:cs="Arial"/>
-          <w:sz w:val="22"/>
-          <w:szCs w:val="21"/>
-        </w:rPr>
-      </w:pPr>
-      <w:r>
-        <w:rPr>
-          <w:rFonts w:eastAsia="KaiTi" w:cs="Arial"/>
+          <w:rFonts w:ascii="楷体" w:eastAsia="楷体" w:hAnsi="楷体" w:cs="Arial"/>
+          <w:sz w:val="22"/>
+          <w:szCs w:val="21"/>
+        </w:rPr>
+      </w:pPr>
+      <w:r>
+        <w:rPr>
+          <w:rFonts w:ascii="楷体" w:eastAsia="楷体" w:hAnsi="楷体" w:cs="Arial"/>
           <w:sz w:val="22"/>
           <w:szCs w:val="21"/>
         </w:rPr>
@@ -4849,23 +4572,23 @@
       </w:r>
       <w:r>
         <w:rPr>
-          <w:rFonts w:eastAsia="KaiTi" w:cs="Arial"/>
-          <w:sz w:val="22"/>
-          <w:szCs w:val="21"/>
-        </w:rPr>
-        <w:tab/>
-      </w:r>
-      <w:r>
-        <w:rPr>
-          <w:rFonts w:eastAsia="KaiTi" w:cs="Arial"/>
-          <w:sz w:val="22"/>
-          <w:szCs w:val="21"/>
-        </w:rPr>
-        <w:tab/>
-      </w:r>
-      <w:r>
-        <w:rPr>
-          <w:rFonts w:eastAsia="KaiTi" w:cs="Arial" w:hint="eastAsia"/>
+          <w:rFonts w:ascii="楷体" w:eastAsia="楷体" w:hAnsi="楷体" w:cs="Arial"/>
+          <w:sz w:val="22"/>
+          <w:szCs w:val="21"/>
+        </w:rPr>
+        <w:tab/>
+      </w:r>
+      <w:r>
+        <w:rPr>
+          <w:rFonts w:ascii="楷体" w:eastAsia="楷体" w:hAnsi="楷体" w:cs="Arial"/>
+          <w:sz w:val="22"/>
+          <w:szCs w:val="21"/>
+        </w:rPr>
+        <w:tab/>
+      </w:r>
+      <w:r>
+        <w:rPr>
+          <w:rFonts w:ascii="楷体" w:eastAsia="楷体" w:hAnsi="楷体" w:cs="Arial" w:hint="eastAsia"/>
           <w:sz w:val="22"/>
           <w:szCs w:val="21"/>
         </w:rPr>
@@ -4873,23 +4596,23 @@
       </w:r>
       <w:r>
         <w:rPr>
-          <w:rFonts w:eastAsia="KaiTi" w:cs="Arial"/>
-          <w:sz w:val="22"/>
-          <w:szCs w:val="21"/>
-        </w:rPr>
-        <w:tab/>
-      </w:r>
-      <w:r>
-        <w:rPr>
-          <w:rFonts w:eastAsia="KaiTi" w:cs="Arial"/>
-          <w:sz w:val="22"/>
-          <w:szCs w:val="21"/>
-        </w:rPr>
-        <w:tab/>
-      </w:r>
-      <w:r>
-        <w:rPr>
-          <w:rFonts w:eastAsia="KaiTi" w:cs="Arial"/>
+          <w:rFonts w:ascii="楷体" w:eastAsia="楷体" w:hAnsi="楷体" w:cs="Arial"/>
+          <w:sz w:val="22"/>
+          <w:szCs w:val="21"/>
+        </w:rPr>
+        <w:tab/>
+      </w:r>
+      <w:r>
+        <w:rPr>
+          <w:rFonts w:ascii="楷体" w:eastAsia="楷体" w:hAnsi="楷体" w:cs="Arial"/>
+          <w:sz w:val="22"/>
+          <w:szCs w:val="21"/>
+        </w:rPr>
+        <w:tab/>
+      </w:r>
+      <w:r>
+        <w:rPr>
+          <w:rFonts w:ascii="楷体" w:eastAsia="楷体" w:hAnsi="楷体" w:cs="Arial"/>
           <w:sz w:val="22"/>
           <w:szCs w:val="21"/>
         </w:rPr>
@@ -4898,7 +4621,7 @@
       </w:r>
       <w:r>
         <w:rPr>
-          <w:rFonts w:eastAsia="KaiTi" w:cs="Arial" w:hint="eastAsia"/>
+          <w:rFonts w:ascii="楷体" w:eastAsia="楷体" w:hAnsi="楷体" w:cs="Arial" w:hint="eastAsia"/>
           <w:sz w:val="22"/>
           <w:szCs w:val="21"/>
         </w:rPr>
@@ -4906,23 +4629,23 @@
       </w:r>
       <w:r>
         <w:rPr>
-          <w:rFonts w:eastAsia="KaiTi" w:cs="Arial"/>
-          <w:sz w:val="22"/>
-          <w:szCs w:val="21"/>
-        </w:rPr>
-        <w:tab/>
-      </w:r>
-      <w:r>
-        <w:rPr>
-          <w:rFonts w:eastAsia="KaiTi" w:cs="Arial"/>
-          <w:sz w:val="22"/>
-          <w:szCs w:val="21"/>
-        </w:rPr>
-        <w:tab/>
-      </w:r>
-      <w:r>
-        <w:rPr>
-          <w:rFonts w:eastAsia="KaiTi" w:cs="Arial" w:hint="eastAsia"/>
+          <w:rFonts w:ascii="楷体" w:eastAsia="楷体" w:hAnsi="楷体" w:cs="Arial"/>
+          <w:sz w:val="22"/>
+          <w:szCs w:val="21"/>
+        </w:rPr>
+        <w:tab/>
+      </w:r>
+      <w:r>
+        <w:rPr>
+          <w:rFonts w:ascii="楷体" w:eastAsia="楷体" w:hAnsi="楷体" w:cs="Arial"/>
+          <w:sz w:val="22"/>
+          <w:szCs w:val="21"/>
+        </w:rPr>
+        <w:tab/>
+      </w:r>
+      <w:r>
+        <w:rPr>
+          <w:rFonts w:ascii="楷体" w:eastAsia="楷体" w:hAnsi="楷体" w:cs="Arial" w:hint="eastAsia"/>
           <w:sz w:val="22"/>
           <w:szCs w:val="21"/>
         </w:rPr>
@@ -4930,7 +4653,7 @@
       </w:r>
       <w:r>
         <w:rPr>
-          <w:rFonts w:eastAsia="KaiTi" w:cs="Arial" w:hint="eastAsia"/>
+          <w:rFonts w:ascii="楷体" w:eastAsia="楷体" w:hAnsi="楷体" w:cs="Arial" w:hint="eastAsia"/>
           <w:sz w:val="22"/>
           <w:szCs w:val="21"/>
         </w:rPr>
@@ -4942,14 +4665,14 @@
         <w:spacing w:line="280" w:lineRule="exact"/>
         <w:ind w:firstLine="420"/>
         <w:rPr>
-          <w:rFonts w:eastAsia="KaiTi" w:cs="Arial"/>
-          <w:sz w:val="22"/>
-          <w:szCs w:val="21"/>
-        </w:rPr>
-      </w:pPr>
-      <w:r>
-        <w:rPr>
-          <w:rFonts w:eastAsia="KaiTi" w:cs="Arial"/>
+          <w:rFonts w:ascii="楷体" w:eastAsia="楷体" w:hAnsi="楷体" w:cs="Arial"/>
+          <w:sz w:val="22"/>
+          <w:szCs w:val="21"/>
+        </w:rPr>
+      </w:pPr>
+      <w:r>
+        <w:rPr>
+          <w:rFonts w:ascii="楷体" w:eastAsia="楷体" w:hAnsi="楷体" w:cs="Arial"/>
           <w:sz w:val="22"/>
           <w:szCs w:val="21"/>
         </w:rPr>
@@ -4957,23 +4680,23 @@
       </w:r>
       <w:r>
         <w:rPr>
-          <w:rFonts w:eastAsia="KaiTi" w:cs="Arial"/>
-          <w:sz w:val="22"/>
-          <w:szCs w:val="21"/>
-        </w:rPr>
-        <w:tab/>
-      </w:r>
-      <w:r>
-        <w:rPr>
-          <w:rFonts w:eastAsia="KaiTi" w:cs="Arial"/>
-          <w:sz w:val="22"/>
-          <w:szCs w:val="21"/>
-        </w:rPr>
-        <w:tab/>
-      </w:r>
-      <w:r>
-        <w:rPr>
-          <w:rFonts w:eastAsia="KaiTi" w:cs="Arial" w:hint="eastAsia"/>
+          <w:rFonts w:ascii="楷体" w:eastAsia="楷体" w:hAnsi="楷体" w:cs="Arial"/>
+          <w:sz w:val="22"/>
+          <w:szCs w:val="21"/>
+        </w:rPr>
+        <w:tab/>
+      </w:r>
+      <w:r>
+        <w:rPr>
+          <w:rFonts w:ascii="楷体" w:eastAsia="楷体" w:hAnsi="楷体" w:cs="Arial"/>
+          <w:sz w:val="22"/>
+          <w:szCs w:val="21"/>
+        </w:rPr>
+        <w:tab/>
+      </w:r>
+      <w:r>
+        <w:rPr>
+          <w:rFonts w:ascii="楷体" w:eastAsia="楷体" w:hAnsi="楷体" w:cs="Arial" w:hint="eastAsia"/>
           <w:sz w:val="22"/>
           <w:szCs w:val="21"/>
         </w:rPr>
@@ -4981,39 +4704,31 @@
       </w:r>
       <w:r>
         <w:rPr>
-          <w:rFonts w:eastAsia="KaiTi" w:cs="Arial" w:hint="eastAsia"/>
-          <w:sz w:val="22"/>
-          <w:szCs w:val="21"/>
-        </w:rPr>
-        <w:t xml:space="preserve">           </w:t>
-      </w:r>
-      <w:r>
-        <w:rPr>
-          <w:rFonts w:eastAsia="KaiTi" w:cs="Arial" w:hint="eastAsia"/>
-          <w:sz w:val="22"/>
-          <w:szCs w:val="21"/>
-        </w:rPr>
-        <w:t>2011.10</w:t>
-      </w:r>
-      <w:r>
-        <w:rPr>
-          <w:rFonts w:eastAsia="KaiTi" w:cs="Arial"/>
-          <w:sz w:val="22"/>
-          <w:szCs w:val="21"/>
-        </w:rPr>
-        <w:tab/>
-      </w:r>
-      <w:r>
-        <w:rPr>
-          <w:rFonts w:eastAsia="KaiTi" w:cs="Arial"/>
-          <w:sz w:val="22"/>
-          <w:szCs w:val="21"/>
-        </w:rPr>
-        <w:tab/>
-      </w:r>
-      <w:r>
-        <w:rPr>
-          <w:rFonts w:eastAsia="KaiTi" w:cs="Arial" w:hint="eastAsia"/>
+          <w:rFonts w:ascii="楷体" w:eastAsia="楷体" w:hAnsi="楷体" w:cs="Arial" w:hint="eastAsia"/>
+          <w:sz w:val="22"/>
+          <w:szCs w:val="21"/>
+        </w:rPr>
+        <w:t xml:space="preserve">           2011.10</w:t>
+      </w:r>
+      <w:r>
+        <w:rPr>
+          <w:rFonts w:ascii="楷体" w:eastAsia="楷体" w:hAnsi="楷体" w:cs="Arial"/>
+          <w:sz w:val="22"/>
+          <w:szCs w:val="21"/>
+        </w:rPr>
+        <w:tab/>
+      </w:r>
+      <w:r>
+        <w:rPr>
+          <w:rFonts w:ascii="楷体" w:eastAsia="楷体" w:hAnsi="楷体" w:cs="Arial"/>
+          <w:sz w:val="22"/>
+          <w:szCs w:val="21"/>
+        </w:rPr>
+        <w:tab/>
+      </w:r>
+      <w:r>
+        <w:rPr>
+          <w:rFonts w:ascii="楷体" w:eastAsia="楷体" w:hAnsi="楷体" w:cs="Arial" w:hint="eastAsia"/>
           <w:sz w:val="22"/>
           <w:szCs w:val="21"/>
         </w:rPr>
@@ -5025,14 +4740,14 @@
         <w:spacing w:line="280" w:lineRule="exact"/>
         <w:ind w:firstLine="420"/>
         <w:rPr>
-          <w:rFonts w:eastAsia="KaiTi" w:cs="Arial"/>
-          <w:sz w:val="22"/>
-          <w:szCs w:val="21"/>
-        </w:rPr>
-      </w:pPr>
-      <w:r>
-        <w:rPr>
-          <w:rFonts w:eastAsia="KaiTi" w:cs="Arial" w:hint="eastAsia"/>
+          <w:rFonts w:ascii="楷体" w:eastAsia="楷体" w:hAnsi="楷体" w:cs="Arial"/>
+          <w:sz w:val="22"/>
+          <w:szCs w:val="21"/>
+        </w:rPr>
+      </w:pPr>
+      <w:r>
+        <w:rPr>
+          <w:rFonts w:ascii="楷体" w:eastAsia="楷体" w:hAnsi="楷体" w:cs="Arial" w:hint="eastAsia"/>
           <w:sz w:val="22"/>
           <w:szCs w:val="21"/>
         </w:rPr>
@@ -5040,23 +4755,23 @@
       </w:r>
       <w:r>
         <w:rPr>
-          <w:rFonts w:eastAsia="KaiTi" w:cs="Arial"/>
-          <w:sz w:val="22"/>
-          <w:szCs w:val="21"/>
-        </w:rPr>
-        <w:tab/>
-      </w:r>
-      <w:r>
-        <w:rPr>
-          <w:rFonts w:eastAsia="KaiTi" w:cs="Arial"/>
-          <w:sz w:val="22"/>
-          <w:szCs w:val="21"/>
-        </w:rPr>
-        <w:tab/>
-      </w:r>
-      <w:r>
-        <w:rPr>
-          <w:rFonts w:eastAsia="KaiTi" w:cs="Arial" w:hint="eastAsia"/>
+          <w:rFonts w:ascii="楷体" w:eastAsia="楷体" w:hAnsi="楷体" w:cs="Arial"/>
+          <w:sz w:val="22"/>
+          <w:szCs w:val="21"/>
+        </w:rPr>
+        <w:tab/>
+      </w:r>
+      <w:r>
+        <w:rPr>
+          <w:rFonts w:ascii="楷体" w:eastAsia="楷体" w:hAnsi="楷体" w:cs="Arial"/>
+          <w:sz w:val="22"/>
+          <w:szCs w:val="21"/>
+        </w:rPr>
+        <w:tab/>
+      </w:r>
+      <w:r>
+        <w:rPr>
+          <w:rFonts w:ascii="楷体" w:eastAsia="楷体" w:hAnsi="楷体" w:cs="Arial" w:hint="eastAsia"/>
           <w:sz w:val="22"/>
           <w:szCs w:val="21"/>
         </w:rPr>
@@ -5065,7 +4780,7 @@
     </w:p>
     <w:p>
       <w:pPr>
-        <w:pStyle w:val="ListParagraph"/>
+        <w:pStyle w:val="a6"/>
         <w:numPr>
           <w:ilvl w:val="0"/>
           <w:numId w:val="1"/>
@@ -5073,7 +4788,7 @@
         <w:spacing w:before="60" w:after="60"/>
         <w:outlineLvl w:val="0"/>
         <w:rPr>
-          <w:rFonts w:eastAsia="KaiTi" w:cs="Arial"/>
+          <w:rFonts w:ascii="楷体" w:eastAsia="楷体" w:hAnsi="楷体" w:cs="Arial"/>
           <w:b/>
           <w:color w:val="244061" w:themeColor="accent1" w:themeShade="80"/>
           <w:sz w:val="28"/>
@@ -5083,7 +4798,7 @@
       </w:pPr>
       <w:r>
         <w:rPr>
-          <w:rFonts w:eastAsia="KaiTi" w:cs="Arial" w:hint="eastAsia"/>
+          <w:rFonts w:ascii="楷体" w:eastAsia="楷体" w:hAnsi="楷体" w:cs="Arial" w:hint="eastAsia"/>
           <w:b/>
           <w:color w:val="244061" w:themeColor="accent1" w:themeShade="80"/>
           <w:sz w:val="28"/>
@@ -5094,7 +4809,7 @@
       </w:r>
       <w:r>
         <w:rPr>
-          <w:rFonts w:eastAsia="KaiTi" w:cs="Arial" w:hint="eastAsia"/>
+          <w:rFonts w:ascii="楷体" w:eastAsia="楷体" w:hAnsi="楷体" w:cs="Arial" w:hint="eastAsia"/>
           <w:b/>
           <w:color w:val="244061" w:themeColor="accent1" w:themeShade="80"/>
           <w:sz w:val="28"/>
@@ -5105,7 +4820,7 @@
       </w:r>
       <w:r>
         <w:rPr>
-          <w:rFonts w:eastAsia="KaiTi" w:cs="Arial" w:hint="eastAsia"/>
+          <w:rFonts w:ascii="楷体" w:eastAsia="楷体" w:hAnsi="楷体" w:cs="Arial" w:hint="eastAsia"/>
           <w:b/>
           <w:color w:val="244061" w:themeColor="accent1" w:themeShade="80"/>
           <w:sz w:val="28"/>
@@ -5120,55 +4835,48 @@
         <w:spacing w:line="280" w:lineRule="exact"/>
         <w:ind w:leftChars="201" w:left="1367" w:hangingChars="450" w:hanging="945"/>
         <w:rPr>
-          <w:rFonts w:eastAsia="KaiTi" w:cs="Arial"/>
-          <w:szCs w:val="21"/>
-        </w:rPr>
-      </w:pPr>
-      <w:r>
-        <w:rPr>
-          <w:rFonts w:eastAsia="KaiTi" w:cs="Arial" w:hint="eastAsia"/>
-          <w:szCs w:val="21"/>
-        </w:rPr>
-        <w:t>IT</w:t>
-      </w:r>
-      <w:r>
-        <w:rPr>
-          <w:rFonts w:eastAsia="KaiTi" w:cs="Arial" w:hint="eastAsia"/>
-          <w:szCs w:val="21"/>
-        </w:rPr>
-        <w:t>技能</w:t>
-      </w:r>
-      <w:r>
-        <w:rPr>
-          <w:rFonts w:eastAsia="KaiTi" w:cs="Arial"/>
-          <w:szCs w:val="21"/>
-        </w:rPr>
-        <w:tab/>
-      </w:r>
-      <w:r>
-        <w:rPr>
-          <w:rFonts w:eastAsia="KaiTi" w:cs="Arial"/>
-          <w:szCs w:val="21"/>
-        </w:rPr>
-        <w:tab/>
-      </w:r>
-      <w:r>
-        <w:rPr>
-          <w:rFonts w:eastAsia="KaiTi" w:cs="Arial"/>
-          <w:szCs w:val="21"/>
-        </w:rPr>
-        <w:tab/>
-      </w:r>
-      <w:r>
-        <w:rPr>
-          <w:rFonts w:eastAsia="KaiTi" w:cs="Arial"/>
-          <w:szCs w:val="21"/>
-        </w:rPr>
-        <w:tab/>
-      </w:r>
-      <w:r>
-        <w:rPr>
-          <w:rFonts w:eastAsia="KaiTi" w:cs="Arial" w:hint="eastAsia"/>
+          <w:rFonts w:ascii="楷体" w:eastAsia="楷体" w:hAnsi="楷体" w:cs="Arial"/>
+          <w:szCs w:val="21"/>
+        </w:rPr>
+      </w:pPr>
+      <w:r>
+        <w:rPr>
+          <w:rFonts w:ascii="楷体" w:eastAsia="楷体" w:hAnsi="楷体" w:cs="Arial" w:hint="eastAsia"/>
+          <w:szCs w:val="21"/>
+        </w:rPr>
+        <w:t>IT技能</w:t>
+      </w:r>
+      <w:r>
+        <w:rPr>
+          <w:rFonts w:ascii="楷体" w:eastAsia="楷体" w:hAnsi="楷体" w:cs="Arial"/>
+          <w:szCs w:val="21"/>
+        </w:rPr>
+        <w:tab/>
+      </w:r>
+      <w:r>
+        <w:rPr>
+          <w:rFonts w:ascii="楷体" w:eastAsia="楷体" w:hAnsi="楷体" w:cs="Arial"/>
+          <w:szCs w:val="21"/>
+        </w:rPr>
+        <w:tab/>
+      </w:r>
+      <w:r>
+        <w:rPr>
+          <w:rFonts w:ascii="楷体" w:eastAsia="楷体" w:hAnsi="楷体" w:cs="Arial"/>
+          <w:szCs w:val="21"/>
+        </w:rPr>
+        <w:tab/>
+      </w:r>
+      <w:r>
+        <w:rPr>
+          <w:rFonts w:ascii="楷体" w:eastAsia="楷体" w:hAnsi="楷体" w:cs="Arial"/>
+          <w:szCs w:val="21"/>
+        </w:rPr>
+        <w:tab/>
+      </w:r>
+      <w:r>
+        <w:rPr>
+          <w:rFonts w:ascii="楷体" w:eastAsia="楷体" w:hAnsi="楷体" w:cs="Arial" w:hint="eastAsia"/>
           <w:b/>
           <w:szCs w:val="21"/>
         </w:rPr>
@@ -5176,7 +4884,7 @@
       </w:r>
       <w:r>
         <w:rPr>
-          <w:rFonts w:eastAsia="KaiTi" w:cs="Arial" w:hint="eastAsia"/>
+          <w:rFonts w:ascii="楷体" w:eastAsia="楷体" w:hAnsi="楷体" w:cs="Arial" w:hint="eastAsia"/>
           <w:szCs w:val="21"/>
         </w:rPr>
         <w:t>：</w:t>
@@ -5184,7 +4892,7 @@
       <w:proofErr w:type="spellStart"/>
       <w:r>
         <w:rPr>
-          <w:rFonts w:eastAsia="KaiTi" w:cs="Arial" w:hint="eastAsia"/>
+          <w:rFonts w:ascii="楷体" w:eastAsia="楷体" w:hAnsi="楷体" w:cs="Arial" w:hint="eastAsia"/>
           <w:szCs w:val="21"/>
         </w:rPr>
         <w:t>Matlab</w:t>
@@ -5192,86 +4900,58 @@
       <w:proofErr w:type="spellEnd"/>
       <w:r>
         <w:rPr>
-          <w:rFonts w:eastAsia="KaiTi" w:cs="Arial" w:hint="eastAsia"/>
+          <w:rFonts w:ascii="楷体" w:eastAsia="楷体" w:hAnsi="楷体" w:cs="Arial" w:hint="eastAsia"/>
+          <w:szCs w:val="21"/>
+        </w:rPr>
+        <w:t>，Origin</w:t>
+      </w:r>
+      <w:r>
+        <w:rPr>
+          <w:rFonts w:ascii="楷体" w:eastAsia="楷体" w:hAnsi="楷体" w:cs="Arial"/>
+          <w:szCs w:val="21"/>
+        </w:rPr>
+        <w:tab/>
+      </w:r>
+      <w:r>
+        <w:rPr>
+          <w:rFonts w:ascii="楷体" w:eastAsia="楷体" w:hAnsi="楷体" w:cs="Arial"/>
+          <w:szCs w:val="21"/>
+        </w:rPr>
+        <w:tab/>
+      </w:r>
+      <w:r>
+        <w:rPr>
+          <w:rFonts w:ascii="楷体" w:eastAsia="楷体" w:hAnsi="楷体" w:cs="Arial" w:hint="eastAsia"/>
+          <w:b/>
+          <w:szCs w:val="21"/>
+        </w:rPr>
+        <w:t>计算机</w:t>
+      </w:r>
+      <w:r>
+        <w:rPr>
+          <w:rFonts w:ascii="楷体" w:eastAsia="楷体" w:hAnsi="楷体" w:cs="Arial" w:hint="eastAsia"/>
+          <w:b/>
+          <w:szCs w:val="21"/>
+        </w:rPr>
+        <w:t>语言</w:t>
+      </w:r>
+      <w:r>
+        <w:rPr>
+          <w:rFonts w:ascii="楷体" w:eastAsia="楷体" w:hAnsi="楷体" w:cs="Arial" w:hint="eastAsia"/>
+          <w:szCs w:val="21"/>
+        </w:rPr>
+        <w:t>：C，Java</w:t>
+      </w:r>
+      <w:r>
+        <w:rPr>
+          <w:rFonts w:ascii="楷体" w:eastAsia="楷体" w:hAnsi="楷体" w:cs="Arial"/>
           <w:szCs w:val="21"/>
         </w:rPr>
         <w:t>，</w:t>
       </w:r>
       <w:r>
         <w:rPr>
-          <w:rFonts w:eastAsia="KaiTi" w:cs="Arial" w:hint="eastAsia"/>
-          <w:szCs w:val="21"/>
-        </w:rPr>
-        <w:t>Origin</w:t>
-      </w:r>
-      <w:r>
-        <w:rPr>
-          <w:rFonts w:eastAsia="KaiTi" w:cs="Arial"/>
-          <w:szCs w:val="21"/>
-        </w:rPr>
-        <w:tab/>
-      </w:r>
-      <w:r>
-        <w:rPr>
-          <w:rFonts w:eastAsia="KaiTi" w:cs="Arial"/>
-          <w:szCs w:val="21"/>
-        </w:rPr>
-        <w:tab/>
-      </w:r>
-      <w:r>
-        <w:rPr>
-          <w:rFonts w:eastAsia="KaiTi" w:cs="Arial" w:hint="eastAsia"/>
-          <w:b/>
-          <w:szCs w:val="21"/>
-        </w:rPr>
-        <w:t>计算机</w:t>
-      </w:r>
-      <w:r>
-        <w:rPr>
-          <w:rFonts w:eastAsia="KaiTi" w:cs="Arial" w:hint="eastAsia"/>
-          <w:b/>
-          <w:szCs w:val="21"/>
-        </w:rPr>
-        <w:t>语言</w:t>
-      </w:r>
-      <w:r>
-        <w:rPr>
-          <w:rFonts w:eastAsia="KaiTi" w:cs="Arial" w:hint="eastAsia"/>
-          <w:szCs w:val="21"/>
-        </w:rPr>
-        <w:t>：</w:t>
-      </w:r>
-      <w:r>
-        <w:rPr>
-          <w:rFonts w:eastAsia="KaiTi" w:cs="Arial" w:hint="eastAsia"/>
-          <w:szCs w:val="21"/>
-        </w:rPr>
-        <w:t>C</w:t>
-      </w:r>
-      <w:r>
-        <w:rPr>
-          <w:rFonts w:eastAsia="KaiTi" w:cs="Arial" w:hint="eastAsia"/>
-          <w:szCs w:val="21"/>
-        </w:rPr>
-        <w:t>，</w:t>
-      </w:r>
-      <w:r>
-        <w:rPr>
-          <w:rFonts w:eastAsia="KaiTi" w:cs="Arial" w:hint="eastAsia"/>
-          <w:szCs w:val="21"/>
-        </w:rPr>
-        <w:t>Java</w:t>
-      </w:r>
-      <w:r>
-        <w:rPr>
-          <w:rFonts w:eastAsia="KaiTi" w:cs="Arial"/>
-          <w:szCs w:val="21"/>
-        </w:rPr>
-        <w:t>，</w:t>
-      </w:r>
-      <w:r>
-        <w:rPr>
-          <w:rFonts w:eastAsia="KaiTi" w:cs="Arial" w:hint="eastAsia"/>
+          <w:rFonts w:ascii="楷体" w:eastAsia="楷体" w:hAnsi="楷体" w:cs="Arial" w:hint="eastAsia"/>
           <w:szCs w:val="21"/>
         </w:rPr>
         <w:t>Python</w:t>
@@ -5282,13 +4962,13 @@
         <w:spacing w:line="280" w:lineRule="exact"/>
         <w:ind w:leftChars="192" w:left="842" w:hangingChars="209" w:hanging="439"/>
         <w:rPr>
-          <w:rFonts w:eastAsia="KaiTi" w:cs="Arial"/>
-          <w:szCs w:val="21"/>
-        </w:rPr>
-      </w:pPr>
-      <w:r>
-        <w:rPr>
-          <w:rFonts w:eastAsia="KaiTi" w:cs="Arial"/>
+          <w:rFonts w:ascii="楷体" w:eastAsia="楷体" w:hAnsi="楷体" w:cs="Arial"/>
+          <w:szCs w:val="21"/>
+        </w:rPr>
+      </w:pPr>
+      <w:r>
+        <w:rPr>
+          <w:rFonts w:ascii="楷体" w:eastAsia="楷体" w:hAnsi="楷体" w:cs="Arial"/>
           <w:szCs w:val="21"/>
         </w:rPr>
         <w:tab/>
@@ -5296,28 +4976,28 @@
       </w:r>
       <w:r>
         <w:rPr>
-          <w:rFonts w:eastAsia="KaiTi" w:cs="Arial"/>
-          <w:szCs w:val="21"/>
-        </w:rPr>
-        <w:tab/>
-      </w:r>
-      <w:r>
-        <w:rPr>
-          <w:rFonts w:eastAsia="KaiTi" w:cs="Arial"/>
-          <w:szCs w:val="21"/>
-        </w:rPr>
-        <w:tab/>
-      </w:r>
-      <w:r>
-        <w:rPr>
-          <w:rFonts w:eastAsia="KaiTi" w:cs="Arial"/>
-          <w:szCs w:val="21"/>
-        </w:rPr>
-        <w:tab/>
-      </w:r>
-      <w:r>
-        <w:rPr>
-          <w:rFonts w:eastAsia="KaiTi" w:cs="Arial" w:hint="eastAsia"/>
+          <w:rFonts w:ascii="楷体" w:eastAsia="楷体" w:hAnsi="楷体" w:cs="Arial"/>
+          <w:szCs w:val="21"/>
+        </w:rPr>
+        <w:tab/>
+      </w:r>
+      <w:r>
+        <w:rPr>
+          <w:rFonts w:ascii="楷体" w:eastAsia="楷体" w:hAnsi="楷体" w:cs="Arial"/>
+          <w:szCs w:val="21"/>
+        </w:rPr>
+        <w:tab/>
+      </w:r>
+      <w:r>
+        <w:rPr>
+          <w:rFonts w:ascii="楷体" w:eastAsia="楷体" w:hAnsi="楷体" w:cs="Arial"/>
+          <w:szCs w:val="21"/>
+        </w:rPr>
+        <w:tab/>
+      </w:r>
+      <w:r>
+        <w:rPr>
+          <w:rFonts w:ascii="楷体" w:eastAsia="楷体" w:hAnsi="楷体" w:cs="Arial" w:hint="eastAsia"/>
           <w:b/>
           <w:szCs w:val="21"/>
         </w:rPr>
@@ -5325,56 +5005,49 @@
       </w:r>
       <w:r>
         <w:rPr>
-          <w:rFonts w:eastAsia="KaiTi" w:cs="Arial" w:hint="eastAsia"/>
-          <w:szCs w:val="21"/>
-        </w:rPr>
-        <w:t>：</w:t>
-      </w:r>
-      <w:r>
-        <w:rPr>
-          <w:rFonts w:eastAsia="KaiTi" w:cs="Arial" w:hint="eastAsia"/>
-          <w:szCs w:val="21"/>
-        </w:rPr>
-        <w:t>SQL</w:t>
-      </w:r>
-      <w:r>
-        <w:rPr>
-          <w:rFonts w:eastAsia="KaiTi" w:cs="Arial"/>
-          <w:szCs w:val="21"/>
-        </w:rPr>
-        <w:tab/>
-      </w:r>
-      <w:r>
-        <w:rPr>
-          <w:rFonts w:eastAsia="KaiTi" w:cs="Arial"/>
-          <w:szCs w:val="21"/>
-        </w:rPr>
-        <w:tab/>
-      </w:r>
-      <w:r>
-        <w:rPr>
-          <w:rFonts w:eastAsia="KaiTi" w:cs="Arial"/>
-          <w:szCs w:val="21"/>
-        </w:rPr>
-        <w:tab/>
-      </w:r>
-      <w:r>
-        <w:rPr>
-          <w:rFonts w:eastAsia="KaiTi" w:cs="Arial"/>
-          <w:szCs w:val="21"/>
-        </w:rPr>
-        <w:tab/>
-      </w:r>
-      <w:r>
-        <w:rPr>
-          <w:rFonts w:eastAsia="KaiTi" w:cs="Arial"/>
-          <w:szCs w:val="21"/>
-        </w:rPr>
-        <w:tab/>
-      </w:r>
-      <w:r>
-        <w:rPr>
-          <w:rFonts w:eastAsia="KaiTi" w:cs="Arial" w:hint="eastAsia"/>
+          <w:rFonts w:ascii="楷体" w:eastAsia="楷体" w:hAnsi="楷体" w:cs="Arial" w:hint="eastAsia"/>
+          <w:szCs w:val="21"/>
+        </w:rPr>
+        <w:t>：SQL</w:t>
+      </w:r>
+      <w:r>
+        <w:rPr>
+          <w:rFonts w:ascii="楷体" w:eastAsia="楷体" w:hAnsi="楷体" w:cs="Arial"/>
+          <w:szCs w:val="21"/>
+        </w:rPr>
+        <w:tab/>
+      </w:r>
+      <w:r>
+        <w:rPr>
+          <w:rFonts w:ascii="楷体" w:eastAsia="楷体" w:hAnsi="楷体" w:cs="Arial"/>
+          <w:szCs w:val="21"/>
+        </w:rPr>
+        <w:tab/>
+      </w:r>
+      <w:r>
+        <w:rPr>
+          <w:rFonts w:ascii="楷体" w:eastAsia="楷体" w:hAnsi="楷体" w:cs="Arial"/>
+          <w:szCs w:val="21"/>
+        </w:rPr>
+        <w:tab/>
+      </w:r>
+      <w:r>
+        <w:rPr>
+          <w:rFonts w:ascii="楷体" w:eastAsia="楷体" w:hAnsi="楷体" w:cs="Arial"/>
+          <w:szCs w:val="21"/>
+        </w:rPr>
+        <w:tab/>
+      </w:r>
+      <w:r>
+        <w:rPr>
+          <w:rFonts w:ascii="楷体" w:eastAsia="楷体" w:hAnsi="楷体" w:cs="Arial"/>
+          <w:szCs w:val="21"/>
+        </w:rPr>
+        <w:tab/>
+      </w:r>
+      <w:r>
+        <w:rPr>
+          <w:rFonts w:ascii="楷体" w:eastAsia="楷体" w:hAnsi="楷体" w:cs="Arial" w:hint="eastAsia"/>
           <w:b/>
           <w:szCs w:val="21"/>
         </w:rPr>
@@ -5382,42 +5055,28 @@
       </w:r>
       <w:r>
         <w:rPr>
-          <w:rFonts w:eastAsia="KaiTi" w:cs="Arial" w:hint="eastAsia"/>
-          <w:szCs w:val="21"/>
-        </w:rPr>
-        <w:t>：</w:t>
-      </w:r>
-      <w:r>
-        <w:rPr>
-          <w:rFonts w:eastAsia="KaiTi" w:cs="Arial" w:hint="eastAsia"/>
-          <w:szCs w:val="21"/>
-        </w:rPr>
-        <w:t>熟悉</w:t>
-      </w:r>
-      <w:r>
-        <w:rPr>
-          <w:rFonts w:eastAsia="KaiTi" w:cs="Arial" w:hint="eastAsia"/>
-          <w:szCs w:val="21"/>
-        </w:rPr>
-        <w:t>Photoshop</w:t>
-      </w:r>
-      <w:r>
-        <w:rPr>
-          <w:rFonts w:eastAsia="KaiTi" w:cs="Arial"/>
+          <w:rFonts w:ascii="楷体" w:eastAsia="楷体" w:hAnsi="楷体" w:cs="Arial" w:hint="eastAsia"/>
+          <w:szCs w:val="21"/>
+        </w:rPr>
+        <w:t>：熟悉Photoshop</w:t>
+      </w:r>
+      <w:r>
+        <w:rPr>
+          <w:rFonts w:ascii="楷体" w:eastAsia="楷体" w:hAnsi="楷体" w:cs="Arial"/>
           <w:szCs w:val="21"/>
         </w:rPr>
         <w:t xml:space="preserve"> C</w:t>
       </w:r>
       <w:r>
         <w:rPr>
-          <w:rFonts w:eastAsia="KaiTi" w:cs="Arial" w:hint="eastAsia"/>
+          <w:rFonts w:ascii="楷体" w:eastAsia="楷体" w:hAnsi="楷体" w:cs="Arial" w:hint="eastAsia"/>
           <w:szCs w:val="21"/>
         </w:rPr>
         <w:t>S</w:t>
       </w:r>
       <w:r>
         <w:rPr>
-          <w:rFonts w:eastAsia="KaiTi" w:cs="Arial" w:hint="eastAsia"/>
+          <w:rFonts w:ascii="楷体" w:eastAsia="楷体" w:hAnsi="楷体" w:cs="Arial" w:hint="eastAsia"/>
           <w:szCs w:val="21"/>
         </w:rPr>
         <w:t>，</w:t>
@@ -5425,7 +5084,7 @@
       <w:proofErr w:type="spellStart"/>
       <w:r>
         <w:rPr>
-          <w:rFonts w:eastAsia="KaiTi" w:cs="Arial" w:hint="eastAsia"/>
+          <w:rFonts w:ascii="楷体" w:eastAsia="楷体" w:hAnsi="楷体" w:cs="Arial" w:hint="eastAsia"/>
           <w:szCs w:val="21"/>
         </w:rPr>
         <w:t>Justinmind</w:t>
@@ -5433,7 +5092,7 @@
       <w:proofErr w:type="spellEnd"/>
       <w:r>
         <w:rPr>
-          <w:rFonts w:eastAsia="KaiTi" w:cs="Arial"/>
+          <w:rFonts w:ascii="楷体" w:eastAsia="楷体" w:hAnsi="楷体" w:cs="Arial"/>
           <w:szCs w:val="21"/>
         </w:rPr>
         <w:t>，</w:t>
@@ -5441,14 +5100,14 @@
       <w:proofErr w:type="spellStart"/>
       <w:r>
         <w:rPr>
-          <w:rFonts w:eastAsia="KaiTi" w:cs="Arial" w:hint="eastAsia"/>
+          <w:rFonts w:ascii="楷体" w:eastAsia="楷体" w:hAnsi="楷体" w:cs="Arial" w:hint="eastAsia"/>
           <w:szCs w:val="21"/>
         </w:rPr>
         <w:t>Mock</w:t>
       </w:r>
       <w:r>
         <w:rPr>
-          <w:rFonts w:eastAsia="KaiTi" w:cs="Arial"/>
+          <w:rFonts w:ascii="楷体" w:eastAsia="楷体" w:hAnsi="楷体" w:cs="Arial"/>
           <w:szCs w:val="21"/>
         </w:rPr>
         <w:t>plus</w:t>
@@ -5460,13 +5119,13 @@
         <w:spacing w:line="280" w:lineRule="exact"/>
         <w:ind w:leftChars="192" w:left="787" w:hangingChars="182" w:hanging="384"/>
         <w:rPr>
-          <w:rFonts w:eastAsia="KaiTi" w:cs="Arial"/>
-          <w:szCs w:val="21"/>
-        </w:rPr>
-      </w:pPr>
-      <w:r>
-        <w:rPr>
-          <w:rFonts w:eastAsia="KaiTi" w:cs="Arial"/>
+          <w:rFonts w:ascii="楷体" w:eastAsia="楷体" w:hAnsi="楷体" w:cs="Arial"/>
+          <w:szCs w:val="21"/>
+        </w:rPr>
+      </w:pPr>
+      <w:r>
+        <w:rPr>
+          <w:rFonts w:ascii="楷体" w:eastAsia="楷体" w:hAnsi="楷体" w:cs="Arial"/>
           <w:b/>
           <w:szCs w:val="21"/>
         </w:rPr>
@@ -5474,7 +5133,7 @@
       </w:r>
       <w:r>
         <w:rPr>
-          <w:rFonts w:eastAsia="KaiTi" w:cs="Arial"/>
+          <w:rFonts w:ascii="楷体" w:eastAsia="楷体" w:hAnsi="楷体" w:cs="Arial"/>
           <w:b/>
           <w:szCs w:val="21"/>
         </w:rPr>
@@ -5482,7 +5141,7 @@
       </w:r>
       <w:r>
         <w:rPr>
-          <w:rFonts w:eastAsia="KaiTi" w:cs="Arial"/>
+          <w:rFonts w:ascii="楷体" w:eastAsia="楷体" w:hAnsi="楷体" w:cs="Arial"/>
           <w:b/>
           <w:szCs w:val="21"/>
         </w:rPr>
@@ -5490,7 +5149,7 @@
       </w:r>
       <w:r>
         <w:rPr>
-          <w:rFonts w:eastAsia="KaiTi" w:cs="Arial"/>
+          <w:rFonts w:ascii="楷体" w:eastAsia="楷体" w:hAnsi="楷体" w:cs="Arial"/>
           <w:b/>
           <w:szCs w:val="21"/>
         </w:rPr>
@@ -5498,7 +5157,7 @@
       </w:r>
       <w:r>
         <w:rPr>
-          <w:rFonts w:eastAsia="KaiTi" w:cs="Arial" w:hint="eastAsia"/>
+          <w:rFonts w:ascii="楷体" w:eastAsia="楷体" w:hAnsi="楷体" w:cs="Arial" w:hint="eastAsia"/>
           <w:b/>
           <w:szCs w:val="21"/>
         </w:rPr>
@@ -5506,49 +5165,35 @@
       </w:r>
       <w:r>
         <w:rPr>
-          <w:rFonts w:eastAsia="KaiTi" w:cs="Arial" w:hint="eastAsia"/>
-          <w:szCs w:val="21"/>
-        </w:rPr>
-        <w:t>：熟练掌握</w:t>
-      </w:r>
-      <w:r>
-        <w:rPr>
-          <w:rFonts w:eastAsia="KaiTi" w:cs="Arial" w:hint="eastAsia"/>
-          <w:szCs w:val="21"/>
-        </w:rPr>
-        <w:t>Office</w:t>
-      </w:r>
-      <w:r>
-        <w:rPr>
-          <w:rFonts w:eastAsia="KaiTi" w:cs="Arial" w:hint="eastAsia"/>
-          <w:szCs w:val="21"/>
-        </w:rPr>
-        <w:t>系列</w:t>
-      </w:r>
-      <w:r>
-        <w:rPr>
-          <w:rFonts w:eastAsia="KaiTi" w:cs="Arial" w:hint="eastAsia"/>
+          <w:rFonts w:ascii="楷体" w:eastAsia="楷体" w:hAnsi="楷体" w:cs="Arial" w:hint="eastAsia"/>
+          <w:szCs w:val="21"/>
+        </w:rPr>
+        <w:t>：熟练掌握Office系列</w:t>
+      </w:r>
+      <w:r>
+        <w:rPr>
+          <w:rFonts w:ascii="楷体" w:eastAsia="楷体" w:hAnsi="楷体" w:cs="Arial" w:hint="eastAsia"/>
           <w:szCs w:val="21"/>
         </w:rPr>
         <w:t>软件</w:t>
       </w:r>
       <w:r>
         <w:rPr>
-          <w:rFonts w:eastAsia="KaiTi" w:cs="Arial" w:hint="eastAsia"/>
+          <w:rFonts w:ascii="楷体" w:eastAsia="楷体" w:hAnsi="楷体" w:cs="Arial" w:hint="eastAsia"/>
           <w:szCs w:val="21"/>
         </w:rPr>
         <w:t>；能够结合数据库，</w:t>
       </w:r>
       <w:r>
         <w:rPr>
-          <w:rFonts w:eastAsia="KaiTi" w:cs="Arial" w:hint="eastAsia"/>
+          <w:rFonts w:ascii="楷体" w:eastAsia="楷体" w:hAnsi="楷体" w:cs="Arial" w:hint="eastAsia"/>
           <w:szCs w:val="21"/>
         </w:rPr>
         <w:t>绘制透视图表</w:t>
       </w:r>
       <w:r>
         <w:rPr>
-          <w:rFonts w:eastAsia="KaiTi" w:cs="Arial" w:hint="eastAsia"/>
+          <w:rFonts w:ascii="楷体" w:eastAsia="楷体" w:hAnsi="楷体" w:cs="Arial" w:hint="eastAsia"/>
           <w:szCs w:val="21"/>
         </w:rPr>
         <w:t>。</w:t>
@@ -5559,48 +5204,48 @@
         <w:spacing w:line="280" w:lineRule="exact"/>
         <w:ind w:leftChars="201" w:left="1367" w:hangingChars="450" w:hanging="945"/>
         <w:rPr>
-          <w:rFonts w:eastAsia="KaiTi" w:cs="Arial"/>
-          <w:szCs w:val="21"/>
-        </w:rPr>
-      </w:pPr>
-      <w:r>
-        <w:rPr>
-          <w:rFonts w:eastAsia="KaiTi" w:cs="Arial" w:hint="eastAsia"/>
+          <w:rFonts w:ascii="楷体" w:eastAsia="楷体" w:hAnsi="楷体" w:cs="Arial"/>
+          <w:szCs w:val="21"/>
+        </w:rPr>
+      </w:pPr>
+      <w:r>
+        <w:rPr>
+          <w:rFonts w:ascii="楷体" w:eastAsia="楷体" w:hAnsi="楷体" w:cs="Arial" w:hint="eastAsia"/>
           <w:szCs w:val="21"/>
         </w:rPr>
         <w:t>器乐</w:t>
       </w:r>
       <w:r>
         <w:rPr>
-          <w:rFonts w:eastAsia="KaiTi" w:cs="Arial"/>
-          <w:szCs w:val="21"/>
-        </w:rPr>
-        <w:tab/>
-      </w:r>
-      <w:r>
-        <w:rPr>
-          <w:rFonts w:eastAsia="KaiTi" w:cs="Arial"/>
-          <w:szCs w:val="21"/>
-        </w:rPr>
-        <w:tab/>
-      </w:r>
-      <w:r>
-        <w:rPr>
-          <w:rFonts w:eastAsia="KaiTi" w:cs="Arial"/>
-          <w:szCs w:val="21"/>
-        </w:rPr>
-        <w:tab/>
-      </w:r>
-      <w:r>
-        <w:rPr>
-          <w:rFonts w:eastAsia="KaiTi" w:cs="Arial"/>
-          <w:szCs w:val="21"/>
-        </w:rPr>
-        <w:tab/>
-      </w:r>
-      <w:r>
-        <w:rPr>
-          <w:rFonts w:eastAsia="KaiTi" w:cs="Arial" w:hint="eastAsia"/>
+          <w:rFonts w:ascii="楷体" w:eastAsia="楷体" w:hAnsi="楷体" w:cs="Arial"/>
+          <w:szCs w:val="21"/>
+        </w:rPr>
+        <w:tab/>
+      </w:r>
+      <w:r>
+        <w:rPr>
+          <w:rFonts w:ascii="楷体" w:eastAsia="楷体" w:hAnsi="楷体" w:cs="Arial"/>
+          <w:szCs w:val="21"/>
+        </w:rPr>
+        <w:tab/>
+      </w:r>
+      <w:r>
+        <w:rPr>
+          <w:rFonts w:ascii="楷体" w:eastAsia="楷体" w:hAnsi="楷体" w:cs="Arial"/>
+          <w:szCs w:val="21"/>
+        </w:rPr>
+        <w:tab/>
+      </w:r>
+      <w:r>
+        <w:rPr>
+          <w:rFonts w:ascii="楷体" w:eastAsia="楷体" w:hAnsi="楷体" w:cs="Arial"/>
+          <w:szCs w:val="21"/>
+        </w:rPr>
+        <w:tab/>
+      </w:r>
+      <w:r>
+        <w:rPr>
+          <w:rFonts w:ascii="楷体" w:eastAsia="楷体" w:hAnsi="楷体" w:cs="Arial" w:hint="eastAsia"/>
           <w:b/>
           <w:szCs w:val="21"/>
         </w:rPr>
@@ -5608,28 +5253,28 @@
       </w:r>
       <w:r>
         <w:rPr>
-          <w:rFonts w:eastAsia="KaiTi" w:cs="Arial" w:hint="eastAsia"/>
+          <w:rFonts w:ascii="楷体" w:eastAsia="楷体" w:hAnsi="楷体" w:cs="Arial" w:hint="eastAsia"/>
           <w:szCs w:val="21"/>
         </w:rPr>
         <w:t>，十级优秀</w:t>
       </w:r>
       <w:r>
         <w:rPr>
-          <w:rFonts w:eastAsia="KaiTi" w:cs="Arial" w:hint="eastAsia"/>
+          <w:rFonts w:ascii="楷体" w:eastAsia="楷体" w:hAnsi="楷体" w:cs="Arial" w:hint="eastAsia"/>
           <w:szCs w:val="21"/>
         </w:rPr>
         <w:t>，曾创办苏州中学民乐团，任</w:t>
       </w:r>
       <w:r>
         <w:rPr>
-          <w:rFonts w:eastAsia="KaiTi" w:cs="Arial" w:hint="eastAsia"/>
+          <w:rFonts w:ascii="楷体" w:eastAsia="楷体" w:hAnsi="楷体" w:cs="Arial" w:hint="eastAsia"/>
           <w:szCs w:val="21"/>
         </w:rPr>
         <w:t>首届</w:t>
       </w:r>
       <w:r>
         <w:rPr>
-          <w:rFonts w:eastAsia="KaiTi" w:cs="Arial" w:hint="eastAsia"/>
+          <w:rFonts w:ascii="楷体" w:eastAsia="楷体" w:hAnsi="楷体" w:cs="Arial" w:hint="eastAsia"/>
           <w:szCs w:val="21"/>
         </w:rPr>
         <w:t>团长</w:t>
@@ -5640,34 +5285,34 @@
         <w:spacing w:line="280" w:lineRule="exact"/>
         <w:ind w:leftChars="199" w:left="937" w:hangingChars="247" w:hanging="519"/>
         <w:rPr>
-          <w:rFonts w:eastAsia="KaiTi" w:cs="Arial"/>
-          <w:szCs w:val="21"/>
-        </w:rPr>
-      </w:pPr>
-      <w:r>
-        <w:rPr>
-          <w:rFonts w:eastAsia="KaiTi" w:cs="Arial"/>
+          <w:rFonts w:ascii="楷体" w:eastAsia="楷体" w:hAnsi="楷体" w:cs="Arial"/>
+          <w:szCs w:val="21"/>
+        </w:rPr>
+      </w:pPr>
+      <w:r>
+        <w:rPr>
+          <w:rFonts w:ascii="楷体" w:eastAsia="楷体" w:hAnsi="楷体" w:cs="Arial"/>
           <w:szCs w:val="21"/>
         </w:rPr>
         <w:t xml:space="preserve">              </w:t>
       </w:r>
       <w:r>
         <w:rPr>
-          <w:rFonts w:eastAsia="KaiTi" w:cs="Arial"/>
-          <w:szCs w:val="21"/>
-        </w:rPr>
-        <w:tab/>
-      </w:r>
-      <w:r>
-        <w:rPr>
-          <w:rFonts w:eastAsia="KaiTi" w:cs="Arial"/>
-          <w:szCs w:val="21"/>
-        </w:rPr>
-        <w:tab/>
-      </w:r>
-      <w:r>
-        <w:rPr>
-          <w:rFonts w:eastAsia="KaiTi" w:cs="Arial" w:hint="eastAsia"/>
+          <w:rFonts w:ascii="楷体" w:eastAsia="楷体" w:hAnsi="楷体" w:cs="Arial"/>
+          <w:szCs w:val="21"/>
+        </w:rPr>
+        <w:tab/>
+      </w:r>
+      <w:r>
+        <w:rPr>
+          <w:rFonts w:ascii="楷体" w:eastAsia="楷体" w:hAnsi="楷体" w:cs="Arial"/>
+          <w:szCs w:val="21"/>
+        </w:rPr>
+        <w:tab/>
+      </w:r>
+      <w:r>
+        <w:rPr>
+          <w:rFonts w:ascii="楷体" w:eastAsia="楷体" w:hAnsi="楷体" w:cs="Arial" w:hint="eastAsia"/>
           <w:b/>
           <w:szCs w:val="21"/>
         </w:rPr>
@@ -5675,28 +5320,28 @@
       </w:r>
       <w:r>
         <w:rPr>
-          <w:rFonts w:eastAsia="KaiTi" w:cs="Arial" w:hint="eastAsia"/>
+          <w:rFonts w:ascii="楷体" w:eastAsia="楷体" w:hAnsi="楷体" w:cs="Arial" w:hint="eastAsia"/>
           <w:szCs w:val="21"/>
         </w:rPr>
         <w:t>，</w:t>
       </w:r>
       <w:r>
         <w:rPr>
-          <w:rFonts w:eastAsia="KaiTi" w:cs="Arial" w:hint="eastAsia"/>
+          <w:rFonts w:ascii="楷体" w:eastAsia="楷体" w:hAnsi="楷体" w:cs="Arial" w:hint="eastAsia"/>
           <w:szCs w:val="21"/>
         </w:rPr>
         <w:t>十级优秀，</w:t>
       </w:r>
       <w:r>
         <w:rPr>
-          <w:rFonts w:eastAsia="KaiTi" w:cs="Arial" w:hint="eastAsia"/>
+          <w:rFonts w:ascii="楷体" w:eastAsia="楷体" w:hAnsi="楷体" w:cs="Arial" w:hint="eastAsia"/>
           <w:szCs w:val="21"/>
         </w:rPr>
         <w:t>2008</w:t>
       </w:r>
       <w:r>
         <w:rPr>
-          <w:rFonts w:eastAsia="KaiTi" w:cs="Arial" w:hint="eastAsia"/>
+          <w:rFonts w:ascii="楷体" w:eastAsia="楷体" w:hAnsi="楷体" w:cs="Arial" w:hint="eastAsia"/>
           <w:szCs w:val="21"/>
         </w:rPr>
         <w:t>上海之春国际音乐节管乐独奏铜奖</w:t>
@@ -5707,48 +5352,48 @@
         <w:spacing w:line="280" w:lineRule="exact"/>
         <w:ind w:leftChars="201" w:left="1367" w:hangingChars="450" w:hanging="945"/>
         <w:rPr>
-          <w:rFonts w:eastAsia="KaiTi" w:cs="Arial"/>
-          <w:szCs w:val="21"/>
-        </w:rPr>
-      </w:pPr>
-      <w:r>
-        <w:rPr>
-          <w:rFonts w:eastAsia="KaiTi" w:cs="Arial" w:hint="eastAsia"/>
+          <w:rFonts w:ascii="楷体" w:eastAsia="楷体" w:hAnsi="楷体" w:cs="Arial"/>
+          <w:szCs w:val="21"/>
+        </w:rPr>
+      </w:pPr>
+      <w:r>
+        <w:rPr>
+          <w:rFonts w:ascii="楷体" w:eastAsia="楷体" w:hAnsi="楷体" w:cs="Arial" w:hint="eastAsia"/>
           <w:szCs w:val="21"/>
         </w:rPr>
         <w:t>写作</w:t>
       </w:r>
       <w:r>
         <w:rPr>
-          <w:rFonts w:eastAsia="KaiTi" w:cs="Arial"/>
-          <w:szCs w:val="21"/>
-        </w:rPr>
-        <w:tab/>
-      </w:r>
-      <w:r>
-        <w:rPr>
-          <w:rFonts w:eastAsia="KaiTi" w:cs="Arial"/>
-          <w:szCs w:val="21"/>
-        </w:rPr>
-        <w:tab/>
-      </w:r>
-      <w:r>
-        <w:rPr>
-          <w:rFonts w:eastAsia="KaiTi" w:cs="Arial"/>
-          <w:szCs w:val="21"/>
-        </w:rPr>
-        <w:tab/>
-      </w:r>
-      <w:r>
-        <w:rPr>
-          <w:rFonts w:eastAsia="KaiTi" w:cs="Arial"/>
-          <w:szCs w:val="21"/>
-        </w:rPr>
-        <w:tab/>
-      </w:r>
-      <w:r>
-        <w:rPr>
-          <w:rFonts w:eastAsia="KaiTi" w:cs="Arial" w:hint="eastAsia"/>
+          <w:rFonts w:ascii="楷体" w:eastAsia="楷体" w:hAnsi="楷体" w:cs="Arial"/>
+          <w:szCs w:val="21"/>
+        </w:rPr>
+        <w:tab/>
+      </w:r>
+      <w:r>
+        <w:rPr>
+          <w:rFonts w:ascii="楷体" w:eastAsia="楷体" w:hAnsi="楷体" w:cs="Arial"/>
+          <w:szCs w:val="21"/>
+        </w:rPr>
+        <w:tab/>
+      </w:r>
+      <w:r>
+        <w:rPr>
+          <w:rFonts w:ascii="楷体" w:eastAsia="楷体" w:hAnsi="楷体" w:cs="Arial"/>
+          <w:szCs w:val="21"/>
+        </w:rPr>
+        <w:tab/>
+      </w:r>
+      <w:r>
+        <w:rPr>
+          <w:rFonts w:ascii="楷体" w:eastAsia="楷体" w:hAnsi="楷体" w:cs="Arial"/>
+          <w:szCs w:val="21"/>
+        </w:rPr>
+        <w:tab/>
+      </w:r>
+      <w:r>
+        <w:rPr>
+          <w:rFonts w:ascii="楷体" w:eastAsia="楷体" w:hAnsi="楷体" w:cs="Arial" w:hint="eastAsia"/>
           <w:b/>
           <w:szCs w:val="21"/>
         </w:rPr>
@@ -5756,14 +5401,14 @@
       </w:r>
       <w:r>
         <w:rPr>
-          <w:rFonts w:eastAsia="KaiTi" w:cs="Arial" w:hint="eastAsia"/>
+          <w:rFonts w:ascii="楷体" w:eastAsia="楷体" w:hAnsi="楷体" w:cs="Arial" w:hint="eastAsia"/>
           <w:szCs w:val="21"/>
         </w:rPr>
         <w:t>，</w:t>
       </w:r>
       <w:r>
         <w:rPr>
-          <w:rFonts w:eastAsia="KaiTi" w:cs="Arial" w:hint="eastAsia"/>
+          <w:rFonts w:ascii="楷体" w:eastAsia="楷体" w:hAnsi="楷体" w:cs="Arial" w:hint="eastAsia"/>
           <w:szCs w:val="21"/>
         </w:rPr>
         <w:t>会员</w:t>
@@ -5774,69 +5419,62 @@
         <w:spacing w:line="280" w:lineRule="exact"/>
         <w:ind w:leftChars="201" w:left="1367" w:hangingChars="450" w:hanging="945"/>
         <w:rPr>
-          <w:rFonts w:eastAsia="KaiTi" w:cs="Arial"/>
-          <w:szCs w:val="21"/>
-        </w:rPr>
-      </w:pPr>
-      <w:r>
-        <w:rPr>
-          <w:rFonts w:eastAsia="KaiTi" w:cs="Arial" w:hint="eastAsia"/>
+          <w:rFonts w:ascii="楷体" w:eastAsia="楷体" w:hAnsi="楷体" w:cs="Arial"/>
+          <w:szCs w:val="21"/>
+        </w:rPr>
+      </w:pPr>
+      <w:r>
+        <w:rPr>
+          <w:rFonts w:ascii="楷体" w:eastAsia="楷体" w:hAnsi="楷体" w:cs="Arial" w:hint="eastAsia"/>
           <w:szCs w:val="21"/>
         </w:rPr>
         <w:t>外语</w:t>
       </w:r>
       <w:r>
         <w:rPr>
-          <w:rFonts w:eastAsia="KaiTi" w:cs="Arial"/>
-          <w:szCs w:val="21"/>
-        </w:rPr>
-        <w:tab/>
-      </w:r>
-      <w:r>
-        <w:rPr>
-          <w:rFonts w:eastAsia="KaiTi" w:cs="Arial"/>
-          <w:szCs w:val="21"/>
-        </w:rPr>
-        <w:tab/>
-      </w:r>
-      <w:r>
-        <w:rPr>
-          <w:rFonts w:eastAsia="KaiTi" w:cs="Arial"/>
-          <w:szCs w:val="21"/>
-        </w:rPr>
-        <w:tab/>
-      </w:r>
-      <w:r>
-        <w:rPr>
-          <w:rFonts w:eastAsia="KaiTi" w:cs="Arial"/>
-          <w:szCs w:val="21"/>
-        </w:rPr>
-        <w:tab/>
-      </w:r>
-      <w:r>
-        <w:rPr>
-          <w:rFonts w:eastAsia="KaiTi" w:cs="Arial" w:hint="eastAsia"/>
+          <w:rFonts w:ascii="楷体" w:eastAsia="楷体" w:hAnsi="楷体" w:cs="Arial"/>
+          <w:szCs w:val="21"/>
+        </w:rPr>
+        <w:tab/>
+      </w:r>
+      <w:r>
+        <w:rPr>
+          <w:rFonts w:ascii="楷体" w:eastAsia="楷体" w:hAnsi="楷体" w:cs="Arial"/>
+          <w:szCs w:val="21"/>
+        </w:rPr>
+        <w:tab/>
+      </w:r>
+      <w:r>
+        <w:rPr>
+          <w:rFonts w:ascii="楷体" w:eastAsia="楷体" w:hAnsi="楷体" w:cs="Arial"/>
+          <w:szCs w:val="21"/>
+        </w:rPr>
+        <w:tab/>
+      </w:r>
+      <w:r>
+        <w:rPr>
+          <w:rFonts w:ascii="楷体" w:eastAsia="楷体" w:hAnsi="楷体" w:cs="Arial"/>
+          <w:szCs w:val="21"/>
+        </w:rPr>
+        <w:tab/>
+      </w:r>
+      <w:r>
+        <w:rPr>
+          <w:rFonts w:ascii="楷体" w:eastAsia="楷体" w:hAnsi="楷体" w:cs="Arial" w:hint="eastAsia"/>
           <w:szCs w:val="21"/>
         </w:rPr>
         <w:t>GRE1360+3.5</w:t>
       </w:r>
       <w:r>
         <w:rPr>
-          <w:rFonts w:eastAsia="KaiTi" w:cs="Arial" w:hint="eastAsia"/>
-          <w:szCs w:val="21"/>
-        </w:rPr>
-        <w:t>，</w:t>
-      </w:r>
-      <w:r>
-        <w:rPr>
-          <w:rFonts w:eastAsia="KaiTi" w:cs="Arial" w:hint="eastAsia"/>
-          <w:szCs w:val="21"/>
-        </w:rPr>
-        <w:t>CET6</w:t>
-      </w:r>
-      <w:r>
-        <w:rPr>
-          <w:rFonts w:eastAsia="KaiTi" w:cs="Arial"/>
+          <w:rFonts w:ascii="楷体" w:eastAsia="楷体" w:hAnsi="楷体" w:cs="Arial" w:hint="eastAsia"/>
+          <w:szCs w:val="21"/>
+        </w:rPr>
+        <w:t>，CET6</w:t>
+      </w:r>
+      <w:r>
+        <w:rPr>
+          <w:rFonts w:ascii="楷体" w:eastAsia="楷体" w:hAnsi="楷体" w:cs="Arial"/>
           <w:szCs w:val="21"/>
         </w:rPr>
         <w:t xml:space="preserve"> 597</w:t>
@@ -5844,7 +5482,7 @@
     </w:p>
     <w:p>
       <w:pPr>
-        <w:pStyle w:val="ListParagraph"/>
+        <w:pStyle w:val="a6"/>
         <w:numPr>
           <w:ilvl w:val="0"/>
           <w:numId w:val="1"/>
@@ -5852,7 +5490,7 @@
         <w:spacing w:before="60" w:after="60"/>
         <w:outlineLvl w:val="0"/>
         <w:rPr>
-          <w:rFonts w:eastAsia="KaiTi" w:cs="Arial"/>
+          <w:rFonts w:ascii="楷体" w:eastAsia="楷体" w:hAnsi="楷体" w:cs="Arial"/>
           <w:b/>
           <w:color w:val="244061" w:themeColor="accent1" w:themeShade="80"/>
           <w:sz w:val="28"/>
@@ -5862,7 +5500,7 @@
       </w:pPr>
       <w:r>
         <w:rPr>
-          <w:rFonts w:eastAsia="KaiTi" w:cs="Arial" w:hint="eastAsia"/>
+          <w:rFonts w:ascii="楷体" w:eastAsia="楷体" w:hAnsi="楷体" w:cs="Arial" w:hint="eastAsia"/>
           <w:b/>
           <w:color w:val="244061" w:themeColor="accent1" w:themeShade="80"/>
           <w:sz w:val="28"/>
@@ -5873,7 +5511,7 @@
       </w:r>
       <w:r>
         <w:rPr>
-          <w:rFonts w:eastAsia="KaiTi" w:cs="Arial" w:hint="eastAsia"/>
+          <w:rFonts w:ascii="楷体" w:eastAsia="楷体" w:hAnsi="楷体" w:cs="Arial" w:hint="eastAsia"/>
           <w:b/>
           <w:color w:val="244061" w:themeColor="accent1" w:themeShade="80"/>
           <w:sz w:val="28"/>
@@ -5888,172 +5526,141 @@
         <w:spacing w:line="300" w:lineRule="exact"/>
         <w:ind w:left="420"/>
         <w:rPr>
-          <w:rFonts w:eastAsia="KaiTi" w:cs="Arial"/>
-          <w:szCs w:val="21"/>
-        </w:rPr>
-      </w:pPr>
-      <w:r>
-        <w:rPr>
-          <w:rFonts w:eastAsia="KaiTi" w:cs="Arial" w:hint="eastAsia"/>
-          <w:szCs w:val="21"/>
-        </w:rPr>
-        <w:t>工作认真负责，乐于接受挑战，善于多线程工作，</w:t>
+          <w:rFonts w:ascii="楷体" w:eastAsia="楷体" w:hAnsi="楷体" w:cs="Arial"/>
+          <w:szCs w:val="21"/>
+        </w:rPr>
+      </w:pPr>
+      <w:r>
+        <w:rPr>
+          <w:rFonts w:ascii="楷体" w:eastAsia="楷体" w:hAnsi="楷体" w:cs="Arial" w:hint="eastAsia"/>
+          <w:szCs w:val="21"/>
+        </w:rPr>
+        <w:t>工作认真负责，乐于接受挑战，善于多线程工作，抗压能力强；</w:t>
+      </w:r>
+    </w:p>
+    <w:p>
+      <w:pPr>
+        <w:spacing w:line="300" w:lineRule="exact"/>
+        <w:ind w:left="420"/>
+        <w:rPr>
+          <w:rFonts w:ascii="楷体" w:eastAsia="楷体" w:hAnsi="楷体" w:cs="Arial"/>
+          <w:szCs w:val="21"/>
+        </w:rPr>
+      </w:pPr>
+      <w:r>
+        <w:rPr>
+          <w:rFonts w:ascii="楷体" w:eastAsia="楷体" w:hAnsi="楷体" w:cs="Arial" w:hint="eastAsia"/>
+          <w:szCs w:val="21"/>
+        </w:rPr>
+        <w:t>具备良好的</w:t>
+      </w:r>
+      <w:r>
+        <w:rPr>
+          <w:rFonts w:ascii="楷体" w:eastAsia="楷体" w:hAnsi="楷体" w:cs="Arial" w:hint="eastAsia"/>
+          <w:szCs w:val="21"/>
+        </w:rPr>
+        <w:t>数学、计算机能力，学习与适应能力强；</w:t>
+      </w:r>
+    </w:p>
+    <w:p>
+      <w:pPr>
+        <w:spacing w:line="300" w:lineRule="exact"/>
+        <w:ind w:left="420"/>
+        <w:rPr>
+          <w:rFonts w:ascii="楷体" w:eastAsia="楷体" w:hAnsi="楷体" w:cs="Arial"/>
+          <w:szCs w:val="21"/>
+        </w:rPr>
+      </w:pPr>
+      <w:r>
+        <w:rPr>
+          <w:rFonts w:ascii="楷体" w:eastAsia="楷体" w:hAnsi="楷体" w:cs="Arial" w:hint="eastAsia"/>
+          <w:szCs w:val="21"/>
+        </w:rPr>
+        <w:t>具备良好的沟通能力、表达能力和观察能力，团队意识强；</w:t>
+      </w:r>
+    </w:p>
+    <w:p>
+      <w:pPr>
+        <w:spacing w:line="300" w:lineRule="exact"/>
+        <w:ind w:left="420"/>
+        <w:rPr>
+          <w:rFonts w:ascii="楷体" w:eastAsia="楷体" w:hAnsi="楷体" w:cs="Arial" w:hint="eastAsia"/>
+          <w:szCs w:val="21"/>
+        </w:rPr>
+      </w:pPr>
+      <w:r>
+        <w:rPr>
+          <w:rFonts w:ascii="楷体" w:eastAsia="楷体" w:hAnsi="楷体" w:cs="Arial" w:hint="eastAsia"/>
+          <w:szCs w:val="21"/>
+        </w:rPr>
+        <w:t>对互联网行业兴趣</w:t>
+      </w:r>
+      <w:r>
+        <w:rPr>
+          <w:rFonts w:ascii="楷体" w:eastAsia="楷体" w:hAnsi="楷体" w:cs="Arial" w:hint="eastAsia"/>
+          <w:szCs w:val="21"/>
+        </w:rPr>
+        <w:t>强烈</w:t>
+      </w:r>
+      <w:r>
+        <w:rPr>
+          <w:rFonts w:ascii="楷体" w:eastAsia="楷体" w:hAnsi="楷体" w:cs="Arial" w:hint="eastAsia"/>
+          <w:szCs w:val="21"/>
+        </w:rPr>
+        <w:t>，有数据挖掘、</w:t>
+      </w:r>
+      <w:r>
+        <w:rPr>
+          <w:rFonts w:ascii="楷体" w:eastAsia="楷体" w:hAnsi="楷体" w:cs="Arial" w:hint="eastAsia"/>
+          <w:szCs w:val="21"/>
+        </w:rPr>
+        <w:t>前端设计等相关</w:t>
+      </w:r>
+      <w:r>
+        <w:rPr>
+          <w:rFonts w:ascii="楷体" w:eastAsia="楷体" w:hAnsi="楷体" w:cs="Arial" w:hint="eastAsia"/>
+          <w:szCs w:val="21"/>
+        </w:rPr>
+        <w:t>经历</w:t>
+      </w:r>
+      <w:r>
+        <w:rPr>
+          <w:rFonts w:ascii="楷体" w:eastAsia="楷体" w:hAnsi="楷体" w:cs="Arial" w:hint="eastAsia"/>
+          <w:szCs w:val="21"/>
+        </w:rPr>
+        <w:t>；</w:t>
       </w:r>
       <w:bookmarkStart w:id="0" w:name="_GoBack"/>
       <w:bookmarkEnd w:id="0"/>
-      <w:r>
-        <w:rPr>
-          <w:rFonts w:eastAsia="KaiTi" w:cs="Arial" w:hint="eastAsia"/>
-          <w:szCs w:val="21"/>
-        </w:rPr>
-        <w:t>抗压能力强；</w:t>
-      </w:r>
     </w:p>
     <w:p>
       <w:pPr>
         <w:spacing w:line="300" w:lineRule="exact"/>
-        <w:ind w:left="420"/>
-        <w:rPr>
-          <w:rFonts w:eastAsia="KaiTi" w:cs="Arial"/>
-          <w:szCs w:val="21"/>
-        </w:rPr>
-      </w:pPr>
-      <w:r>
-        <w:rPr>
-          <w:rFonts w:eastAsia="KaiTi" w:cs="Arial" w:hint="eastAsia"/>
-          <w:szCs w:val="21"/>
-        </w:rPr>
-        <w:t>具备良好的</w:t>
-      </w:r>
-      <w:r>
-        <w:rPr>
-          <w:rFonts w:eastAsia="KaiTi" w:cs="Arial" w:hint="eastAsia"/>
-          <w:szCs w:val="21"/>
-        </w:rPr>
-        <w:t>数学、计算机能力，学习与适应能力强；</w:t>
+        <w:rPr>
+          <w:rFonts w:ascii="楷体" w:eastAsia="楷体" w:hAnsi="楷体" w:cs="Arial"/>
+          <w:szCs w:val="21"/>
+        </w:rPr>
+      </w:pPr>
+      <w:r>
+        <w:rPr>
+          <w:rFonts w:ascii="楷体" w:eastAsia="楷体" w:hAnsi="楷体" w:cs="Arial" w:hint="eastAsia"/>
+          <w:szCs w:val="21"/>
+        </w:rPr>
+        <w:lastRenderedPageBreak/>
+        <w:t>附:</w:t>
       </w:r>
     </w:p>
     <w:p>
       <w:pPr>
         <w:spacing w:line="300" w:lineRule="exact"/>
-        <w:ind w:left="420"/>
-        <w:rPr>
-          <w:rFonts w:eastAsia="KaiTi" w:cs="Arial" w:hint="eastAsia"/>
-          <w:szCs w:val="21"/>
-        </w:rPr>
-      </w:pPr>
-      <w:r>
-        <w:rPr>
-          <w:rFonts w:eastAsia="KaiTi" w:cs="Arial" w:hint="eastAsia"/>
-          <w:szCs w:val="21"/>
-        </w:rPr>
-        <w:t>具备良好的沟通能力、表达能力和观察能力，团队意识强；</w:t>
-      </w:r>
-    </w:p>
-    <w:p>
-      <w:pPr>
-        <w:spacing w:line="300" w:lineRule="exact"/>
-        <w:ind w:left="420"/>
-        <w:rPr>
-          <w:rFonts w:eastAsia="KaiTi" w:cs="Arial"/>
-          <w:szCs w:val="21"/>
-        </w:rPr>
-      </w:pPr>
-      <w:r>
-        <w:rPr>
-          <w:rFonts w:eastAsia="KaiTi" w:cs="Arial" w:hint="eastAsia"/>
-          <w:szCs w:val="21"/>
-        </w:rPr>
-        <w:t>对互联网行业兴趣</w:t>
-      </w:r>
-      <w:r>
-        <w:rPr>
-          <w:rFonts w:eastAsia="KaiTi" w:cs="Arial" w:hint="eastAsia"/>
-          <w:szCs w:val="21"/>
-        </w:rPr>
-        <w:t>强烈</w:t>
-      </w:r>
-      <w:r>
-        <w:rPr>
-          <w:rFonts w:eastAsia="KaiTi" w:cs="Arial" w:hint="eastAsia"/>
-          <w:szCs w:val="21"/>
-        </w:rPr>
-        <w:t>，有数据挖掘、</w:t>
-      </w:r>
-      <w:r>
-        <w:rPr>
-          <w:rFonts w:eastAsia="KaiTi" w:cs="Arial" w:hint="eastAsia"/>
-          <w:szCs w:val="21"/>
-        </w:rPr>
-        <w:t>前端设计等相关</w:t>
-      </w:r>
-      <w:r>
-        <w:rPr>
-          <w:rFonts w:eastAsia="KaiTi" w:cs="Arial" w:hint="eastAsia"/>
-          <w:szCs w:val="21"/>
-        </w:rPr>
-        <w:t>经历</w:t>
-      </w:r>
-      <w:r>
-        <w:rPr>
-          <w:rFonts w:eastAsia="KaiTi" w:cs="Arial" w:hint="eastAsia"/>
-          <w:szCs w:val="21"/>
-        </w:rPr>
-        <w:t>；</w:t>
-      </w:r>
-    </w:p>
-    <w:p>
-      <w:pPr>
-        <w:widowControl/>
-        <w:jc w:val="left"/>
-        <w:rPr>
-          <w:rFonts w:eastAsia="KaiTi" w:cs="Arial"/>
-          <w:szCs w:val="21"/>
-        </w:rPr>
-      </w:pPr>
-      <w:r>
-        <w:rPr>
-          <w:rFonts w:eastAsia="KaiTi" w:cs="Arial"/>
-          <w:szCs w:val="21"/>
-        </w:rPr>
-        <w:br w:type="page"/>
-      </w:r>
-    </w:p>
-    <w:p>
-      <w:pPr>
-        <w:spacing w:line="300" w:lineRule="exact"/>
-        <w:rPr>
-          <w:rFonts w:eastAsia="KaiTi" w:cs="Arial"/>
-          <w:szCs w:val="21"/>
-        </w:rPr>
-      </w:pPr>
-      <w:r>
-        <w:rPr>
-          <w:rFonts w:eastAsia="KaiTi" w:cs="Arial" w:hint="eastAsia"/>
-          <w:szCs w:val="21"/>
-        </w:rPr>
-        <w:lastRenderedPageBreak/>
-        <w:t>附</w:t>
-      </w:r>
-      <w:r>
-        <w:rPr>
-          <w:rFonts w:eastAsia="KaiTi" w:cs="Arial" w:hint="eastAsia"/>
-          <w:szCs w:val="21"/>
-        </w:rPr>
-        <w:t>:</w:t>
-      </w:r>
-    </w:p>
-    <w:p>
-      <w:pPr>
-        <w:spacing w:line="300" w:lineRule="exact"/>
-        <w:rPr>
-          <w:rFonts w:eastAsia="KaiTi" w:cs="Arial"/>
-          <w:szCs w:val="21"/>
-        </w:rPr>
-      </w:pPr>
-      <w:r>
-        <w:rPr>
-          <w:rFonts w:eastAsia="KaiTi" w:cs="Arial"/>
+        <w:rPr>
+          <w:rFonts w:ascii="楷体" w:eastAsia="楷体" w:hAnsi="楷体" w:cs="Arial"/>
+          <w:szCs w:val="21"/>
+        </w:rPr>
+      </w:pPr>
+      <w:r>
+        <w:rPr>
+          <w:rFonts w:ascii="楷体" w:eastAsia="楷体" w:hAnsi="楷体" w:cs="Arial"/>
           <w:noProof/>
           <w:szCs w:val="21"/>
         </w:rPr>
@@ -6231,37 +5838,23 @@
       </w:r>
       <w:r>
         <w:rPr>
-          <w:rFonts w:eastAsia="KaiTi" w:cs="Arial" w:hint="eastAsia"/>
-          <w:szCs w:val="21"/>
-        </w:rPr>
-        <w:t>电商推荐系统</w:t>
-      </w:r>
-      <w:r>
-        <w:rPr>
-          <w:rFonts w:eastAsia="KaiTi" w:cs="Arial" w:hint="eastAsia"/>
-          <w:szCs w:val="21"/>
-        </w:rPr>
-        <w:t>Demo</w:t>
-      </w:r>
-      <w:r>
-        <w:rPr>
-          <w:rFonts w:eastAsia="KaiTi" w:cs="Arial" w:hint="eastAsia"/>
-          <w:szCs w:val="21"/>
-        </w:rPr>
-        <w:t>，手机端设计原型：</w:t>
+          <w:rFonts w:ascii="楷体" w:eastAsia="楷体" w:hAnsi="楷体" w:cs="Arial" w:hint="eastAsia"/>
+          <w:szCs w:val="21"/>
+        </w:rPr>
+        <w:t>电商推荐系统Demo，手机端设计原型：</w:t>
       </w:r>
     </w:p>
     <w:p>
       <w:pPr>
         <w:spacing w:line="300" w:lineRule="exact"/>
         <w:rPr>
-          <w:rFonts w:eastAsia="KaiTi" w:cs="Arial"/>
-          <w:szCs w:val="21"/>
-        </w:rPr>
-      </w:pPr>
-      <w:r>
-        <w:rPr>
-          <w:rFonts w:eastAsia="KaiTi" w:cs="Arial"/>
+          <w:rFonts w:ascii="楷体" w:eastAsia="楷体" w:hAnsi="楷体" w:cs="Arial"/>
+          <w:szCs w:val="21"/>
+        </w:rPr>
+      </w:pPr>
+      <w:r>
+        <w:rPr>
+          <w:rFonts w:ascii="楷体" w:eastAsia="楷体" w:hAnsi="楷体" w:cs="Arial"/>
           <w:noProof/>
           <w:szCs w:val="21"/>
         </w:rPr>
@@ -6494,28 +6087,28 @@
       </w:r>
       <w:r>
         <w:rPr>
-          <w:rFonts w:eastAsia="KaiTi" w:cs="Arial" w:hint="eastAsia"/>
+          <w:rFonts w:ascii="楷体" w:eastAsia="楷体" w:hAnsi="楷体" w:cs="Arial" w:hint="eastAsia"/>
           <w:szCs w:val="21"/>
         </w:rPr>
         <w:t>Solution</w:t>
       </w:r>
       <w:r>
         <w:rPr>
-          <w:rFonts w:eastAsia="KaiTi" w:cs="Arial"/>
+          <w:rFonts w:ascii="楷体" w:eastAsia="楷体" w:hAnsi="楷体" w:cs="Arial"/>
           <w:szCs w:val="21"/>
         </w:rPr>
         <w:t xml:space="preserve"> Accelerator</w:t>
       </w:r>
       <w:r>
         <w:rPr>
-          <w:rFonts w:eastAsia="KaiTi" w:cs="Arial" w:hint="eastAsia"/>
+          <w:rFonts w:ascii="楷体" w:eastAsia="楷体" w:hAnsi="楷体" w:cs="Arial" w:hint="eastAsia"/>
           <w:szCs w:val="21"/>
         </w:rPr>
         <w:t xml:space="preserve"> Portal</w:t>
       </w:r>
       <w:r>
         <w:rPr>
-          <w:rFonts w:eastAsia="KaiTi" w:cs="Arial" w:hint="eastAsia"/>
+          <w:rFonts w:ascii="楷体" w:eastAsia="楷体" w:hAnsi="楷体" w:cs="Arial" w:hint="eastAsia"/>
           <w:szCs w:val="21"/>
         </w:rPr>
         <w:t>，手机端设计</w:t>
@@ -6525,64 +6118,57 @@
       <w:pPr>
         <w:spacing w:line="300" w:lineRule="exact"/>
         <w:rPr>
-          <w:rFonts w:eastAsia="KaiTi" w:cs="Arial"/>
-          <w:szCs w:val="21"/>
-        </w:rPr>
-      </w:pPr>
-      <w:r>
-        <w:rPr>
-          <w:rFonts w:eastAsia="KaiTi" w:cs="Arial" w:hint="eastAsia"/>
+          <w:rFonts w:ascii="楷体" w:eastAsia="楷体" w:hAnsi="楷体" w:cs="Arial"/>
+          <w:szCs w:val="21"/>
+        </w:rPr>
+      </w:pPr>
+      <w:r>
+        <w:rPr>
+          <w:rFonts w:ascii="楷体" w:eastAsia="楷体" w:hAnsi="楷体" w:cs="Arial" w:hint="eastAsia"/>
           <w:szCs w:val="21"/>
         </w:rPr>
         <w:t>内部工具</w:t>
       </w:r>
       <w:r>
         <w:rPr>
-          <w:rFonts w:eastAsia="KaiTi" w:cs="Arial"/>
+          <w:rFonts w:ascii="楷体" w:eastAsia="楷体" w:hAnsi="楷体" w:cs="Arial"/>
           <w:szCs w:val="21"/>
         </w:rPr>
         <w:t>E</w:t>
       </w:r>
       <w:r>
         <w:rPr>
-          <w:rFonts w:eastAsia="KaiTi" w:cs="Arial" w:hint="eastAsia"/>
+          <w:rFonts w:ascii="楷体" w:eastAsia="楷体" w:hAnsi="楷体" w:cs="Arial" w:hint="eastAsia"/>
           <w:szCs w:val="21"/>
         </w:rPr>
         <w:t>A</w:t>
       </w:r>
       <w:r>
         <w:rPr>
-          <w:rFonts w:eastAsia="KaiTi" w:cs="Arial"/>
+          <w:rFonts w:ascii="楷体" w:eastAsia="楷体" w:hAnsi="楷体" w:cs="Arial"/>
           <w:szCs w:val="21"/>
         </w:rPr>
         <w:t xml:space="preserve"> P</w:t>
       </w:r>
       <w:r>
         <w:rPr>
-          <w:rFonts w:eastAsia="KaiTi" w:cs="Arial" w:hint="eastAsia"/>
-          <w:szCs w:val="21"/>
-        </w:rPr>
-        <w:t>ortal</w:t>
-      </w:r>
-      <w:r>
-        <w:rPr>
-          <w:rFonts w:eastAsia="KaiTi" w:cs="Arial" w:hint="eastAsia"/>
-          <w:szCs w:val="21"/>
-        </w:rPr>
-        <w:t>：</w:t>
+          <w:rFonts w:ascii="楷体" w:eastAsia="楷体" w:hAnsi="楷体" w:cs="Arial" w:hint="eastAsia"/>
+          <w:szCs w:val="21"/>
+        </w:rPr>
+        <w:t>ortal：</w:t>
       </w:r>
     </w:p>
     <w:p>
       <w:pPr>
         <w:spacing w:line="300" w:lineRule="exact"/>
         <w:rPr>
-          <w:rFonts w:eastAsia="KaiTi" w:cs="Arial"/>
-          <w:szCs w:val="21"/>
-        </w:rPr>
-      </w:pPr>
-      <w:r>
-        <w:rPr>
-          <w:rFonts w:eastAsia="KaiTi" w:cs="Arial" w:hint="eastAsia"/>
+          <w:rFonts w:ascii="楷体" w:eastAsia="楷体" w:hAnsi="楷体" w:cs="Arial"/>
+          <w:szCs w:val="21"/>
+        </w:rPr>
+      </w:pPr>
+      <w:r>
+        <w:rPr>
+          <w:rFonts w:ascii="楷体" w:eastAsia="楷体" w:hAnsi="楷体" w:cs="Arial" w:hint="eastAsia"/>
           <w:noProof/>
           <w:szCs w:val="21"/>
         </w:rPr>
@@ -6659,7 +6245,7 @@
       </w:r>
       <w:r>
         <w:rPr>
-          <w:rFonts w:eastAsia="KaiTi" w:cs="Arial"/>
+          <w:rFonts w:ascii="楷体" w:eastAsia="楷体" w:hAnsi="楷体" w:cs="Arial"/>
           <w:noProof/>
           <w:szCs w:val="21"/>
         </w:rPr>
@@ -6806,7 +6392,7 @@
     <w:hyperlink r:id="rId1" w:history="1">
       <w:r>
         <w:rPr>
-          <w:rStyle w:val="Hyperlink"/>
+          <w:rStyle w:val="a5"/>
           <w:rFonts w:ascii="KaiTi" w:eastAsia="KaiTi" w:hAnsi="KaiTi"/>
           <w:color w:val="auto"/>
         </w:rPr>
@@ -8195,7 +7781,7 @@
     <w:lsdException w:name="List Table 6 Colorful Accent 6" w:uiPriority="51"/>
     <w:lsdException w:name="List Table 7 Colorful Accent 6" w:uiPriority="52"/>
   </w:latentStyles>
-  <w:style w:type="paragraph" w:default="1" w:styleId="Normal">
+  <w:style w:type="paragraph" w:default="1" w:styleId="a">
     <w:name w:val="Normal"/>
     <w:qFormat/>
     <w:rsid w:val="0042782C"/>
@@ -8204,17 +7790,17 @@
       <w:jc w:val="both"/>
     </w:pPr>
     <w:rPr>
-      <w:rFonts w:ascii="Times New Roman" w:eastAsia="SimSun" w:hAnsi="Times New Roman" w:cs="Times New Roman"/>
+      <w:rFonts w:ascii="Times New Roman" w:eastAsia="宋体" w:hAnsi="Times New Roman" w:cs="Times New Roman"/>
       <w:szCs w:val="24"/>
     </w:rPr>
   </w:style>
-  <w:style w:type="character" w:default="1" w:styleId="DefaultParagraphFont">
+  <w:style w:type="character" w:default="1" w:styleId="a0">
     <w:name w:val="Default Paragraph Font"/>
     <w:uiPriority w:val="1"/>
     <w:semiHidden/>
     <w:unhideWhenUsed/>
   </w:style>
-  <w:style w:type="table" w:default="1" w:styleId="TableNormal">
+  <w:style w:type="table" w:default="1" w:styleId="a1">
     <w:name w:val="Normal Table"/>
     <w:uiPriority w:val="99"/>
     <w:semiHidden/>
@@ -8229,16 +7815,16 @@
       </w:tblCellMar>
     </w:tblPr>
   </w:style>
-  <w:style w:type="numbering" w:default="1" w:styleId="NoList">
+  <w:style w:type="numbering" w:default="1" w:styleId="a2">
     <w:name w:val="No List"/>
     <w:uiPriority w:val="99"/>
     <w:semiHidden/>
     <w:unhideWhenUsed/>
   </w:style>
-  <w:style w:type="paragraph" w:styleId="Header">
+  <w:style w:type="paragraph" w:styleId="a3">
     <w:name w:val="header"/>
-    <w:basedOn w:val="Normal"/>
-    <w:link w:val="HeaderChar"/>
+    <w:basedOn w:val="a"/>
+    <w:link w:val="Char"/>
     <w:uiPriority w:val="99"/>
     <w:unhideWhenUsed/>
     <w:rsid w:val="00BD58E2"/>
@@ -8258,22 +7844,22 @@
       <w:szCs w:val="18"/>
     </w:rPr>
   </w:style>
-  <w:style w:type="character" w:customStyle="1" w:styleId="HeaderChar">
-    <w:name w:val="Header Char"/>
-    <w:basedOn w:val="DefaultParagraphFont"/>
-    <w:link w:val="Header"/>
+  <w:style w:type="character" w:customStyle="1" w:styleId="Char">
+    <w:name w:val="页眉 Char"/>
+    <w:basedOn w:val="a0"/>
+    <w:link w:val="a3"/>
     <w:uiPriority w:val="99"/>
     <w:rsid w:val="00BD58E2"/>
     <w:rPr>
-      <w:rFonts w:ascii="Times New Roman" w:eastAsia="SimSun" w:hAnsi="Times New Roman" w:cs="Times New Roman"/>
+      <w:rFonts w:ascii="Times New Roman" w:eastAsia="宋体" w:hAnsi="Times New Roman" w:cs="Times New Roman"/>
       <w:sz w:val="18"/>
       <w:szCs w:val="18"/>
     </w:rPr>
   </w:style>
-  <w:style w:type="paragraph" w:styleId="Footer">
+  <w:style w:type="paragraph" w:styleId="a4">
     <w:name w:val="footer"/>
-    <w:basedOn w:val="Normal"/>
-    <w:link w:val="FooterChar"/>
+    <w:basedOn w:val="a"/>
+    <w:link w:val="Char0"/>
     <w:uiPriority w:val="99"/>
     <w:unhideWhenUsed/>
     <w:rsid w:val="00BD58E2"/>
@@ -8290,21 +7876,21 @@
       <w:szCs w:val="18"/>
     </w:rPr>
   </w:style>
-  <w:style w:type="character" w:customStyle="1" w:styleId="FooterChar">
-    <w:name w:val="Footer Char"/>
-    <w:basedOn w:val="DefaultParagraphFont"/>
-    <w:link w:val="Footer"/>
+  <w:style w:type="character" w:customStyle="1" w:styleId="Char0">
+    <w:name w:val="页脚 Char"/>
+    <w:basedOn w:val="a0"/>
+    <w:link w:val="a4"/>
     <w:uiPriority w:val="99"/>
     <w:rsid w:val="00BD58E2"/>
     <w:rPr>
-      <w:rFonts w:ascii="Times New Roman" w:eastAsia="SimSun" w:hAnsi="Times New Roman" w:cs="Times New Roman"/>
+      <w:rFonts w:ascii="Times New Roman" w:eastAsia="宋体" w:hAnsi="Times New Roman" w:cs="Times New Roman"/>
       <w:sz w:val="18"/>
       <w:szCs w:val="18"/>
     </w:rPr>
   </w:style>
-  <w:style w:type="character" w:styleId="Hyperlink">
+  <w:style w:type="character" w:styleId="a5">
     <w:name w:val="Hyperlink"/>
-    <w:basedOn w:val="DefaultParagraphFont"/>
+    <w:basedOn w:val="a0"/>
     <w:uiPriority w:val="99"/>
     <w:unhideWhenUsed/>
     <w:rsid w:val="009157B3"/>
@@ -8313,9 +7899,9 @@
       <w:u w:val="single"/>
     </w:rPr>
   </w:style>
-  <w:style w:type="paragraph" w:styleId="ListParagraph">
+  <w:style w:type="paragraph" w:styleId="a6">
     <w:name w:val="List Paragraph"/>
-    <w:basedOn w:val="Normal"/>
+    <w:basedOn w:val="a"/>
     <w:uiPriority w:val="34"/>
     <w:qFormat/>
     <w:rsid w:val="004B02D1"/>
@@ -8323,6 +7909,32 @@
       <w:ind w:left="720"/>
       <w:contextualSpacing/>
     </w:pPr>
+  </w:style>
+  <w:style w:type="paragraph" w:styleId="a7">
+    <w:name w:val="Balloon Text"/>
+    <w:basedOn w:val="a"/>
+    <w:link w:val="Char1"/>
+    <w:uiPriority w:val="99"/>
+    <w:semiHidden/>
+    <w:unhideWhenUsed/>
+    <w:rsid w:val="001E5C43"/>
+    <w:rPr>
+      <w:sz w:val="18"/>
+      <w:szCs w:val="18"/>
+    </w:rPr>
+  </w:style>
+  <w:style w:type="character" w:customStyle="1" w:styleId="Char1">
+    <w:name w:val="批注框文本 Char"/>
+    <w:basedOn w:val="a0"/>
+    <w:link w:val="a7"/>
+    <w:uiPriority w:val="99"/>
+    <w:semiHidden/>
+    <w:rsid w:val="001E5C43"/>
+    <w:rPr>
+      <w:rFonts w:ascii="Times New Roman" w:eastAsia="宋体" w:hAnsi="Times New Roman" w:cs="Times New Roman"/>
+      <w:sz w:val="18"/>
+      <w:szCs w:val="18"/>
+    </w:rPr>
   </w:style>
 </w:styles>
 </file>
@@ -8615,7 +8227,7 @@
 </file>
 
 <file path=customXml/itemProps1.xml><?xml version="1.0" encoding="utf-8"?>
-<ds:datastoreItem xmlns:ds="http://schemas.openxmlformats.org/officeDocument/2006/customXml" ds:itemID="{119D1BC4-3E24-47EF-87F4-14F559D329C3}">
+<ds:datastoreItem xmlns:ds="http://schemas.openxmlformats.org/officeDocument/2006/customXml" ds:itemID="{DBB03A2B-F15C-4076-B6CF-7249F454BA69}">
   <ds:schemaRefs>
     <ds:schemaRef ds:uri="http://schemas.openxmlformats.org/officeDocument/2006/bibliography"/>
   </ds:schemaRefs>
